--- a/BaoCaoThucTapChuyenNganh.docx
+++ b/BaoCaoThucTapChuyenNganh.docx
@@ -902,27 +902,58 @@
             </w:tabs>
             <w:spacing w:before="120"/>
             <w:ind w:left="1702" w:hanging="284"/>
+            <w:rPr>
+              <w:i/>
+              <w:iCs/>
+            </w:rPr>
           </w:pPr>
           <w:r>
-            <w:t>1.3 Yêu cầu người dùng</w:t>
+            <w:t xml:space="preserve">1.3 </w:t>
           </w:r>
           <w:r>
+            <w:rPr>
+              <w:i/>
+              <w:iCs/>
+            </w:rPr>
+            <w:t>Yêu cầu người dùng</w:t>
+          </w:r>
+          <w:r>
+            <w:rPr>
+              <w:i/>
+              <w:iCs/>
+            </w:rPr>
             <w:tab/>
             <w:t>6</w:t>
           </w:r>
           <w:r>
+            <w:rPr>
+              <w:i/>
+              <w:iCs/>
+            </w:rPr>
             <w:br/>
             <w:t>1.3.1 Người dùng chính</w:t>
           </w:r>
           <w:r>
+            <w:rPr>
+              <w:i/>
+              <w:iCs/>
+            </w:rPr>
             <w:tab/>
             <w:t>6</w:t>
           </w:r>
           <w:r>
+            <w:rPr>
+              <w:i/>
+              <w:iCs/>
+            </w:rPr>
             <w:br/>
             <w:t>1.3.2 Mô tả yêu cầu người dùng</w:t>
           </w:r>
           <w:r>
+            <w:rPr>
+              <w:i/>
+              <w:iCs/>
+            </w:rPr>
             <w:tab/>
             <w:t>6</w:t>
           </w:r>
@@ -949,26 +980,52 @@
             </w:rPr>
           </w:pPr>
           <w:r>
+            <w:rPr>
+              <w:i/>
+              <w:iCs/>
+            </w:rPr>
             <w:t>1.4 Yêu cầu hệ thống</w:t>
           </w:r>
           <w:r>
+            <w:rPr>
+              <w:i/>
+              <w:iCs/>
+            </w:rPr>
             <w:tab/>
             <w:t>6</w:t>
           </w:r>
           <w:r>
+            <w:rPr>
+              <w:i/>
+              <w:iCs/>
+            </w:rPr>
             <w:br/>
             <w:t>1.4.1 Yêu cầu chức năng</w:t>
           </w:r>
           <w:r>
+            <w:rPr>
+              <w:i/>
+              <w:iCs/>
+            </w:rPr>
             <w:tab/>
             <w:t>6</w:t>
           </w:r>
           <w:r>
+            <w:rPr>
+              <w:i/>
+              <w:iCs/>
+            </w:rPr>
             <w:br/>
             <w:t>1.4.2 Yêu cầu phi chức năng</w:t>
           </w:r>
           <w:r>
             <w:tab/>
+          </w:r>
+          <w:r>
+            <w:rPr>
+              <w:i/>
+              <w:iCs/>
+            </w:rPr>
             <w:t>7</w:t>
           </w:r>
         </w:p>
@@ -993,6 +1050,7 @@
               <w:color w:val="000000"/>
               <w:sz w:val="22"/>
               <w:szCs w:val="22"/>
+              <w:lang w:val="vi-VN"/>
             </w:rPr>
           </w:pPr>
           <w:hyperlink w:anchor="_jbmho9recgnx">
@@ -1011,7 +1069,14 @@
                 <w:szCs w:val="26"/>
               </w:rPr>
               <w:tab/>
-              <w:t>7</w:t>
+            </w:r>
+            <w:r>
+              <w:rPr>
+                <w:color w:val="000000"/>
+                <w:sz w:val="26"/>
+                <w:szCs w:val="26"/>
+              </w:rPr>
+              <w:t>9</w:t>
             </w:r>
           </w:hyperlink>
         </w:p>
@@ -1033,18 +1098,38 @@
             <w:ind w:left="1702" w:hanging="284"/>
             <w:rPr>
               <w:rFonts w:ascii="Calibri" w:eastAsia="Calibri" w:hAnsi="Calibri" w:cs="Calibri"/>
+              <w:i/>
+              <w:iCs/>
               <w:color w:val="000000"/>
               <w:sz w:val="22"/>
               <w:szCs w:val="22"/>
             </w:rPr>
           </w:pPr>
           <w:r>
+            <w:rPr>
+              <w:i/>
+              <w:iCs/>
+            </w:rPr>
             <w:fldChar w:fldCharType="begin"/>
           </w:r>
           <w:r>
+            <w:rPr>
+              <w:i/>
+              <w:iCs/>
+            </w:rPr>
             <w:instrText>HYPERLINK \l "_6pfhjjodrd8e" \h</w:instrText>
           </w:r>
           <w:r>
+            <w:rPr>
+              <w:i/>
+              <w:iCs/>
+            </w:rPr>
+          </w:r>
+          <w:r>
+            <w:rPr>
+              <w:i/>
+              <w:iCs/>
+            </w:rPr>
             <w:fldChar w:fldCharType="separate"/>
           </w:r>
           <w:r>
@@ -1062,18 +1147,46 @@
               <w:color w:val="000000"/>
             </w:rPr>
             <w:tab/>
-            <w:t>7</w:t>
           </w:r>
           <w:r>
+            <w:rPr>
+              <w:i/>
+              <w:iCs/>
+            </w:rPr>
             <w:fldChar w:fldCharType="end"/>
           </w:r>
           <w:r>
+            <w:rPr>
+              <w:i/>
+              <w:iCs/>
+            </w:rPr>
+            <w:t>9</w:t>
+          </w:r>
+          <w:r>
+            <w:rPr>
+              <w:i/>
+              <w:iCs/>
+            </w:rPr>
             <w:fldChar w:fldCharType="begin"/>
           </w:r>
           <w:r>
+            <w:rPr>
+              <w:i/>
+              <w:iCs/>
+            </w:rPr>
             <w:instrText xml:space="preserve"> HYPERLINK \l "_6pfhjjodrd8e" </w:instrText>
           </w:r>
           <w:r>
+            <w:rPr>
+              <w:i/>
+              <w:iCs/>
+            </w:rPr>
+          </w:r>
+          <w:r>
+            <w:rPr>
+              <w:i/>
+              <w:iCs/>
+            </w:rPr>
             <w:fldChar w:fldCharType="separate"/>
           </w:r>
         </w:p>
@@ -1093,6 +1206,8 @@
             <w:ind w:left="1702" w:hanging="284"/>
             <w:rPr>
               <w:rFonts w:ascii="Calibri" w:eastAsia="Calibri" w:hAnsi="Calibri" w:cs="Calibri"/>
+              <w:i/>
+              <w:iCs/>
               <w:color w:val="000000"/>
               <w:sz w:val="22"/>
               <w:szCs w:val="22"/>
@@ -1117,9 +1232,15 @@
                 <w:color w:val="000000"/>
               </w:rPr>
               <w:tab/>
-              <w:t>8</w:t>
             </w:r>
           </w:hyperlink>
+          <w:r>
+            <w:rPr>
+              <w:i/>
+              <w:iCs/>
+            </w:rPr>
+            <w:t>15</w:t>
+          </w:r>
         </w:p>
         <w:p>
           <w:pPr>
@@ -1159,9 +1280,11 @@
                 <w:szCs w:val="26"/>
               </w:rPr>
               <w:tab/>
-              <w:t>9</w:t>
             </w:r>
           </w:hyperlink>
+          <w:r>
+            <w:t>16</w:t>
+          </w:r>
         </w:p>
         <w:bookmarkStart w:id="2" w:name="_79mfi4bcs1n" w:colFirst="0" w:colLast="0"/>
         <w:bookmarkEnd w:id="2"/>
@@ -1210,10 +1333,16 @@
               <w:color w:val="000000"/>
             </w:rPr>
             <w:tab/>
-            <w:t>9</w:t>
           </w:r>
           <w:r>
             <w:fldChar w:fldCharType="end"/>
+          </w:r>
+          <w:r>
+            <w:rPr>
+              <w:i/>
+              <w:iCs/>
+            </w:rPr>
+            <w:t>16</w:t>
           </w:r>
           <w:r>
             <w:fldChar w:fldCharType="begin"/>
@@ -1265,9 +1394,15 @@
                 <w:color w:val="000000"/>
               </w:rPr>
               <w:tab/>
-              <w:t>9</w:t>
             </w:r>
           </w:hyperlink>
+          <w:r>
+            <w:rPr>
+              <w:i/>
+              <w:iCs/>
+            </w:rPr>
+            <w:t>21</w:t>
+          </w:r>
         </w:p>
         <w:bookmarkStart w:id="3" w:name="_9maxho465owi" w:colFirst="0" w:colLast="0"/>
         <w:bookmarkEnd w:id="3"/>
@@ -1308,7 +1443,24 @@
               <w:sz w:val="26"/>
               <w:szCs w:val="26"/>
             </w:rPr>
-            <w:t>Chương 4. Kết luận</w:t>
+            <w:t xml:space="preserve">Chương 4. </w:t>
+          </w:r>
+          <w:r>
+            <w:rPr>
+              <w:color w:val="000000"/>
+              <w:sz w:val="26"/>
+              <w:szCs w:val="26"/>
+            </w:rPr>
+            <w:t>Hướng</w:t>
+          </w:r>
+          <w:r>
+            <w:rPr>
+              <w:color w:val="000000"/>
+              <w:sz w:val="26"/>
+              <w:szCs w:val="26"/>
+              <w:lang w:val="vi-VN"/>
+            </w:rPr>
+            <w:t xml:space="preserve"> phát triênc đề tài</w:t>
           </w:r>
           <w:r>
             <w:rPr>
@@ -1317,10 +1469,12 @@
               <w:szCs w:val="26"/>
             </w:rPr>
             <w:tab/>
-            <w:t>10</w:t>
           </w:r>
           <w:r>
             <w:fldChar w:fldCharType="end"/>
+          </w:r>
+          <w:r>
+            <w:t>23</w:t>
           </w:r>
           <w:r>
             <w:fldChar w:fldCharType="begin"/>
@@ -1350,6 +1504,8 @@
             <w:ind w:left="1702" w:hanging="284"/>
             <w:rPr>
               <w:rFonts w:ascii="Calibri" w:eastAsia="Calibri" w:hAnsi="Calibri" w:cs="Calibri"/>
+              <w:i/>
+              <w:iCs/>
               <w:color w:val="000000"/>
               <w:sz w:val="22"/>
               <w:szCs w:val="22"/>
@@ -1361,29 +1517,70 @@
           <w:hyperlink w:anchor="_2ya86ecmmzz8">
             <w:r>
               <w:rPr>
+                <w:rStyle w:val="Hyperlink"/>
                 <w:i/>
                 <w:iCs/>
-                <w:color w:val="000000"/>
               </w:rPr>
               <w:t>4.1</w:t>
             </w:r>
             <w:r>
               <w:rPr>
+                <w:rStyle w:val="Hyperlink"/>
                 <w:i/>
                 <w:iCs/>
-                <w:color w:val="000000"/>
+                <w:lang w:val="vi-VN"/>
+              </w:rPr>
+              <w:t xml:space="preserve"> </w:t>
+            </w:r>
+            <w:r>
+              <w:rPr>
+                <w:rStyle w:val="Hyperlink"/>
+                <w:i/>
+                <w:iCs/>
+              </w:rPr>
+              <w:t>Mở rộng phạm vi triển khai</w:t>
+            </w:r>
+            <w:r>
+              <w:rPr>
+                <w:rStyle w:val="Hyperlink"/>
+                <w:i/>
+                <w:iCs/>
               </w:rPr>
               <w:tab/>
-              <w:t>10</w:t>
             </w:r>
           </w:hyperlink>
           <w:r>
+            <w:rPr>
+              <w:i/>
+              <w:iCs/>
+            </w:rPr>
+            <w:t>23</w:t>
+          </w:r>
+          <w:r>
+            <w:rPr>
+              <w:i/>
+              <w:iCs/>
+            </w:rPr>
             <w:fldChar w:fldCharType="begin"/>
           </w:r>
           <w:r>
+            <w:rPr>
+              <w:i/>
+              <w:iCs/>
+            </w:rPr>
             <w:instrText xml:space="preserve"> HYPERLINK \l "_2ya86ecmmzz8" </w:instrText>
           </w:r>
           <w:r>
+            <w:rPr>
+              <w:i/>
+              <w:iCs/>
+            </w:rPr>
+          </w:r>
+          <w:r>
+            <w:rPr>
+              <w:i/>
+              <w:iCs/>
+            </w:rPr>
             <w:fldChar w:fldCharType="separate"/>
           </w:r>
         </w:p>
@@ -1402,34 +1599,170 @@
             <w:spacing w:before="120"/>
             <w:ind w:left="1702" w:hanging="284"/>
             <w:rPr>
-              <w:rFonts w:ascii="Calibri" w:eastAsia="Calibri" w:hAnsi="Calibri" w:cs="Calibri"/>
-              <w:color w:val="000000"/>
-              <w:sz w:val="22"/>
-              <w:szCs w:val="22"/>
+              <w:i/>
+              <w:iCs/>
+              <w:lang w:val="vi-VN"/>
             </w:rPr>
           </w:pPr>
           <w:r>
+            <w:rPr>
+              <w:i/>
+              <w:iCs/>
+            </w:rPr>
             <w:fldChar w:fldCharType="end"/>
           </w:r>
           <w:hyperlink w:anchor="_mrrvn9l2ran3">
             <w:r>
               <w:rPr>
+                <w:rStyle w:val="Hyperlink"/>
                 <w:i/>
                 <w:iCs/>
-                <w:color w:val="000000"/>
               </w:rPr>
               <w:t>4.2</w:t>
             </w:r>
             <w:r>
               <w:rPr>
+                <w:rStyle w:val="Hyperlink"/>
                 <w:i/>
                 <w:iCs/>
-                <w:color w:val="000000"/>
+                <w:lang w:val="vi-VN"/>
+              </w:rPr>
+              <w:t xml:space="preserve"> </w:t>
+            </w:r>
+            <w:r>
+              <w:rPr>
+                <w:rStyle w:val="Hyperlink"/>
+                <w:i/>
+                <w:iCs/>
+              </w:rPr>
+              <w:t>Nâng cao trải nghiệm người dùng</w:t>
+            </w:r>
+            <w:r>
+              <w:rPr>
+                <w:rStyle w:val="Hyperlink"/>
+                <w:i/>
+                <w:iCs/>
               </w:rPr>
               <w:tab/>
-              <w:t>12</w:t>
             </w:r>
           </w:hyperlink>
+          <w:r>
+            <w:rPr>
+              <w:i/>
+              <w:iCs/>
+            </w:rPr>
+            <w:t>23</w:t>
+          </w:r>
+        </w:p>
+        <w:p>
+          <w:pPr>
+            <w:pBdr>
+              <w:top w:val="nil"/>
+              <w:left w:val="nil"/>
+              <w:bottom w:val="nil"/>
+              <w:right w:val="nil"/>
+              <w:between w:val="nil"/>
+            </w:pBdr>
+            <w:tabs>
+              <w:tab w:val="right" w:pos="8778"/>
+            </w:tabs>
+            <w:spacing w:before="120"/>
+            <w:ind w:left="1702" w:hanging="284"/>
+            <w:rPr>
+              <w:i/>
+              <w:iCs/>
+              <w:lang w:val="vi-VN"/>
+            </w:rPr>
+          </w:pPr>
+          <w:r>
+            <w:rPr>
+              <w:i/>
+              <w:iCs/>
+              <w:lang w:val="vi-VN"/>
+            </w:rPr>
+            <w:t>4.3</w:t>
+          </w:r>
+          <w:r>
+            <w:rPr>
+              <w:i/>
+              <w:iCs/>
+              <w:lang w:val="vi-VN"/>
+            </w:rPr>
+            <w:t xml:space="preserve"> </w:t>
+          </w:r>
+          <w:r>
+            <w:rPr>
+              <w:i/>
+              <w:iCs/>
+            </w:rPr>
+            <w:t>Bảo mật và hiệu năng</w:t>
+          </w:r>
+          <w:r>
+            <w:rPr>
+              <w:i/>
+              <w:iCs/>
+              <w:lang w:val="vi-VN"/>
+            </w:rPr>
+            <w:tab/>
+            <w:t>23</w:t>
+          </w:r>
+        </w:p>
+        <w:p>
+          <w:pPr>
+            <w:pBdr>
+              <w:top w:val="nil"/>
+              <w:left w:val="nil"/>
+              <w:bottom w:val="nil"/>
+              <w:right w:val="nil"/>
+              <w:between w:val="nil"/>
+            </w:pBdr>
+            <w:tabs>
+              <w:tab w:val="right" w:pos="8778"/>
+            </w:tabs>
+            <w:spacing w:before="120"/>
+            <w:ind w:left="1702" w:hanging="284"/>
+            <w:rPr>
+              <w:rFonts w:ascii="Calibri" w:eastAsia="Calibri" w:hAnsi="Calibri" w:cs="Calibri"/>
+              <w:i/>
+              <w:iCs/>
+              <w:color w:val="000000"/>
+              <w:sz w:val="22"/>
+              <w:szCs w:val="22"/>
+              <w:lang w:val="vi-VN"/>
+            </w:rPr>
+          </w:pPr>
+          <w:r>
+            <w:rPr>
+              <w:i/>
+              <w:iCs/>
+              <w:lang w:val="vi-VN"/>
+            </w:rPr>
+            <w:t>4.4</w:t>
+          </w:r>
+          <w:r>
+            <w:rPr>
+              <w:i/>
+              <w:iCs/>
+              <w:lang w:val="vi-VN"/>
+            </w:rPr>
+            <w:t xml:space="preserve"> </w:t>
+          </w:r>
+          <w:r>
+            <w:rPr>
+              <w:i/>
+              <w:iCs/>
+            </w:rPr>
+            <w:t>Tích hợp công nghệ mới</w:t>
+          </w:r>
+          <w:r>
+            <w:rPr>
+              <w:i/>
+              <w:iCs/>
+              <w:lang w:val="vi-VN"/>
+            </w:rPr>
+            <w:tab/>
+            <w:t>24</w:t>
+          </w:r>
         </w:p>
         <w:p>
           <w:pPr>
@@ -1460,7 +1793,24 @@
                 <w:sz w:val="26"/>
                 <w:szCs w:val="26"/>
               </w:rPr>
-              <w:t>Chương 5. Hướng phát triển của đề tài</w:t>
+              <w:t xml:space="preserve">Chương 5. </w:t>
+            </w:r>
+            <w:r>
+              <w:rPr>
+                <w:color w:val="000000"/>
+                <w:sz w:val="26"/>
+                <w:szCs w:val="26"/>
+              </w:rPr>
+              <w:t>Kết</w:t>
+            </w:r>
+            <w:r>
+              <w:rPr>
+                <w:color w:val="000000"/>
+                <w:sz w:val="26"/>
+                <w:szCs w:val="26"/>
+                <w:lang w:val="vi-VN"/>
+              </w:rPr>
+              <w:t xml:space="preserve"> luận</w:t>
             </w:r>
             <w:r>
               <w:rPr>
@@ -1469,9 +1819,11 @@
                 <w:szCs w:val="26"/>
               </w:rPr>
               <w:tab/>
-              <w:t>13</w:t>
             </w:r>
           </w:hyperlink>
+          <w:r>
+            <w:t>25</w:t>
+          </w:r>
         </w:p>
         <w:p>
           <w:pPr>
@@ -1489,6 +1841,8 @@
             <w:ind w:left="1702" w:hanging="284"/>
             <w:rPr>
               <w:rFonts w:ascii="Calibri" w:eastAsia="Calibri" w:hAnsi="Calibri" w:cs="Calibri"/>
+              <w:i/>
+              <w:iCs/>
               <w:color w:val="000000"/>
               <w:sz w:val="22"/>
               <w:szCs w:val="22"/>
@@ -1497,22 +1851,45 @@
           <w:hyperlink w:anchor="_40sasdcvrs5x">
             <w:r>
               <w:rPr>
+                <w:rStyle w:val="Hyperlink"/>
                 <w:i/>
                 <w:iCs/>
-                <w:color w:val="000000"/>
               </w:rPr>
               <w:t>5.1</w:t>
             </w:r>
             <w:r>
               <w:rPr>
+                <w:rStyle w:val="Hyperlink"/>
                 <w:i/>
                 <w:iCs/>
-                <w:color w:val="000000"/>
+                <w:lang w:val="vi-VN"/>
+              </w:rPr>
+              <w:t xml:space="preserve"> </w:t>
+            </w:r>
+            <w:r>
+              <w:rPr>
+                <w:rStyle w:val="Hyperlink"/>
+                <w:i/>
+                <w:iCs/>
+              </w:rPr>
+              <w:t>Tổng kết</w:t>
+            </w:r>
+            <w:r>
+              <w:rPr>
+                <w:rStyle w:val="Hyperlink"/>
+                <w:i/>
+                <w:iCs/>
               </w:rPr>
               <w:tab/>
-              <w:t>13</w:t>
             </w:r>
           </w:hyperlink>
+          <w:r>
+            <w:rPr>
+              <w:i/>
+              <w:iCs/>
+            </w:rPr>
+            <w:t>25</w:t>
+          </w:r>
         </w:p>
         <w:bookmarkStart w:id="5" w:name="_6n2mgyg3ocff" w:colFirst="0" w:colLast="0"/>
         <w:bookmarkEnd w:id="5"/>
@@ -1531,40 +1908,178 @@
             <w:spacing w:before="120"/>
             <w:ind w:left="1702" w:hanging="284"/>
             <w:rPr>
-              <w:rFonts w:ascii="Calibri" w:eastAsia="Calibri" w:hAnsi="Calibri" w:cs="Calibri"/>
-              <w:color w:val="000000"/>
-              <w:sz w:val="22"/>
-              <w:szCs w:val="22"/>
+              <w:i/>
+              <w:iCs/>
+              <w:lang w:val="vi-VN"/>
             </w:rPr>
           </w:pPr>
           <w:r>
+            <w:rPr>
+              <w:i/>
+              <w:iCs/>
+            </w:rPr>
             <w:fldChar w:fldCharType="begin"/>
-          </w:r>
-          <w:r>
-            <w:instrText>HYPERLINK \l "_txftoblfej70" \h</w:instrText>
-          </w:r>
-          <w:r>
-            <w:fldChar w:fldCharType="separate"/>
           </w:r>
           <w:r>
             <w:rPr>
               <w:i/>
               <w:iCs/>
-              <w:color w:val="000000"/>
+            </w:rPr>
+            <w:instrText>HYPERLINK \l "_txftoblfej70" \h</w:instrText>
+          </w:r>
+          <w:r>
+            <w:rPr>
+              <w:i/>
+              <w:iCs/>
+            </w:rPr>
+          </w:r>
+          <w:r>
+            <w:rPr>
+              <w:i/>
+              <w:iCs/>
+            </w:rPr>
+            <w:fldChar w:fldCharType="separate"/>
+          </w:r>
+          <w:r>
+            <w:rPr>
+              <w:rStyle w:val="Hyperlink"/>
+              <w:i/>
+              <w:iCs/>
             </w:rPr>
             <w:t>5.2</w:t>
           </w:r>
           <w:r>
             <w:rPr>
+              <w:rStyle w:val="Hyperlink"/>
+              <w:i/>
+              <w:iCs/>
+              <w:lang w:val="vi-VN"/>
+            </w:rPr>
+            <w:t xml:space="preserve"> </w:t>
+          </w:r>
+          <w:r>
+            <w:rPr>
+              <w:rStyle w:val="Hyperlink"/>
+              <w:i/>
+              <w:iCs/>
+            </w:rPr>
+            <w:t>Ý nghĩa thực tiễn</w:t>
+          </w:r>
+          <w:r>
+            <w:rPr>
+              <w:rStyle w:val="Hyperlink"/>
+              <w:i/>
+              <w:iCs/>
+            </w:rPr>
+            <w:tab/>
+          </w:r>
+          <w:r>
+            <w:rPr>
+              <w:i/>
+              <w:iCs/>
+            </w:rPr>
+            <w:fldChar w:fldCharType="end"/>
+          </w:r>
+          <w:r>
+            <w:rPr>
+              <w:i/>
+              <w:iCs/>
+            </w:rPr>
+            <w:t>25</w:t>
+          </w:r>
+        </w:p>
+        <w:p>
+          <w:pPr>
+            <w:pBdr>
+              <w:top w:val="nil"/>
+              <w:left w:val="nil"/>
+              <w:bottom w:val="nil"/>
+              <w:right w:val="nil"/>
+              <w:between w:val="nil"/>
+            </w:pBdr>
+            <w:tabs>
+              <w:tab w:val="right" w:pos="8778"/>
+            </w:tabs>
+            <w:spacing w:before="120"/>
+            <w:ind w:left="1702" w:hanging="284"/>
+            <w:rPr>
+              <w:i/>
+              <w:iCs/>
+              <w:lang w:val="vi-VN"/>
+            </w:rPr>
+          </w:pPr>
+          <w:r>
+            <w:rPr>
+              <w:i/>
+              <w:iCs/>
+              <w:lang w:val="vi-VN"/>
+            </w:rPr>
+            <w:t xml:space="preserve">5.3 </w:t>
+          </w:r>
+          <w:r>
+            <w:rPr>
+              <w:i/>
+              <w:iCs/>
+            </w:rPr>
+            <w:t>Hạn chế</w:t>
+          </w:r>
+          <w:r>
+            <w:rPr>
+              <w:i/>
+              <w:iCs/>
+              <w:lang w:val="vi-VN"/>
+            </w:rPr>
+            <w:tab/>
+            <w:t>25</w:t>
+          </w:r>
+        </w:p>
+        <w:p>
+          <w:pPr>
+            <w:pBdr>
+              <w:top w:val="nil"/>
+              <w:left w:val="nil"/>
+              <w:bottom w:val="nil"/>
+              <w:right w:val="nil"/>
+              <w:between w:val="nil"/>
+            </w:pBdr>
+            <w:tabs>
+              <w:tab w:val="right" w:pos="8778"/>
+            </w:tabs>
+            <w:spacing w:before="120"/>
+            <w:ind w:left="1702" w:hanging="284"/>
+            <w:rPr>
+              <w:rFonts w:ascii="Calibri" w:eastAsia="Calibri" w:hAnsi="Calibri" w:cs="Calibri"/>
               <w:i/>
               <w:iCs/>
               <w:color w:val="000000"/>
+              <w:sz w:val="22"/>
+              <w:szCs w:val="22"/>
+              <w:lang w:val="vi-VN"/>
+            </w:rPr>
+          </w:pPr>
+          <w:r>
+            <w:rPr>
+              <w:i/>
+              <w:iCs/>
+              <w:lang w:val="vi-VN"/>
+            </w:rPr>
+            <w:t xml:space="preserve">5.4 </w:t>
+          </w:r>
+          <w:r>
+            <w:rPr>
+              <w:i/>
+              <w:iCs/>
+            </w:rPr>
+            <w:t>Định hướng tiếp theo</w:t>
+          </w:r>
+          <w:r>
+            <w:rPr>
+              <w:i/>
+              <w:iCs/>
+              <w:lang w:val="vi-VN"/>
             </w:rPr>
             <w:tab/>
-            <w:t>14</w:t>
-          </w:r>
-          <w:r>
-            <w:fldChar w:fldCharType="end"/>
+            <w:t>25</w:t>
           </w:r>
         </w:p>
         <w:p>
@@ -1577,7 +2092,6 @@
               <w:between w:val="nil"/>
             </w:pBdr>
             <w:spacing w:before="120" w:line="360" w:lineRule="auto"/>
-            <w:ind w:firstLine="284"/>
             <w:jc w:val="both"/>
             <w:rPr>
               <w:color w:val="000000"/>
@@ -2220,7 +2734,25 @@
           <w:szCs w:val="26"/>
           <w:highlight w:val="white"/>
         </w:rPr>
-        <w:t xml:space="preserve"> Cần một công cụ tìm kiếm mạnh mẽ để nhanh chóng tìm được chiếc xe phù hợp với nhu cầu về loại xe, thương hiệu, giá thuê, địa điểm và thời gian thuê.</w:t>
+        <w:t xml:space="preserve"> Cần một công cụ tìm kiếm mạnh mẽ để nhanh chóng tìm được chiếc xe phù hợp với nhu cầu về loại xe, </w:t>
+      </w:r>
+      <w:r>
+        <w:rPr>
+          <w:color w:val="1F1F1F"/>
+          <w:sz w:val="26"/>
+          <w:szCs w:val="26"/>
+          <w:lang w:val="en-US"/>
+        </w:rPr>
+        <w:t>tên</w:t>
+      </w:r>
+      <w:r>
+        <w:rPr>
+          <w:color w:val="1F1F1F"/>
+          <w:sz w:val="26"/>
+          <w:szCs w:val="26"/>
+          <w:lang w:val="vi-VN"/>
+        </w:rPr>
+        <w:t xml:space="preserve"> xe.</w:t>
       </w:r>
     </w:p>
     <w:p>
@@ -2256,7 +2788,54 @@
           <w:szCs w:val="26"/>
           <w:highlight w:val="white"/>
         </w:rPr>
-        <w:t xml:space="preserve"> Yêu cầu xem đầy đủ thông tin về xe (ngoại thất, nội thất, thông số kỹ thuật, giá thuê, các điều khoản và điều kiện thuê) để đưa ra quyết định.</w:t>
+        <w:t xml:space="preserve"> Yêu cầu xem đầy đủ thông tin về xe (</w:t>
+      </w:r>
+      <w:r>
+        <w:rPr>
+          <w:color w:val="1F1F1F"/>
+          <w:sz w:val="26"/>
+          <w:szCs w:val="26"/>
+          <w:highlight w:val="white"/>
+        </w:rPr>
+        <w:t>các</w:t>
+      </w:r>
+      <w:r>
+        <w:rPr>
+          <w:color w:val="1F1F1F"/>
+          <w:sz w:val="26"/>
+          <w:szCs w:val="26"/>
+          <w:highlight w:val="white"/>
+          <w:lang w:val="vi-VN"/>
+        </w:rPr>
+        <w:t xml:space="preserve"> tiên ích được trang bị trên xe</w:t>
+      </w:r>
+      <w:r>
+        <w:rPr>
+          <w:color w:val="1F1F1F"/>
+          <w:sz w:val="26"/>
+          <w:szCs w:val="26"/>
+          <w:highlight w:val="white"/>
+        </w:rPr>
+        <w:t>, thông số kỹ thuật, giá thuê,</w:t>
+      </w:r>
+      <w:r>
+        <w:rPr>
+          <w:color w:val="1F1F1F"/>
+          <w:sz w:val="26"/>
+          <w:szCs w:val="26"/>
+          <w:highlight w:val="white"/>
+          <w:lang w:val="vi-VN"/>
+        </w:rPr>
+        <w:t xml:space="preserve"> thông tin chủ xe</w:t>
+      </w:r>
+      <w:r>
+        <w:rPr>
+          <w:color w:val="1F1F1F"/>
+          <w:sz w:val="26"/>
+          <w:szCs w:val="26"/>
+          <w:highlight w:val="white"/>
+        </w:rPr>
+        <w:t>) để đưa ra quyết định.</w:t>
       </w:r>
     </w:p>
     <w:p>
@@ -2476,43 +3055,6 @@
       <w:pPr>
         <w:numPr>
           <w:ilvl w:val="0"/>
-          <w:numId w:val="8"/>
-        </w:numPr>
-        <w:shd w:val="clear" w:color="auto" w:fill="FFFFFF"/>
-        <w:spacing w:line="360" w:lineRule="auto"/>
-        <w:ind w:left="850"/>
-        <w:rPr>
-          <w:color w:val="1F1F1F"/>
-          <w:sz w:val="26"/>
-          <w:szCs w:val="26"/>
-          <w:highlight w:val="white"/>
-        </w:rPr>
-      </w:pPr>
-      <w:r>
-        <w:rPr>
-          <w:b/>
-          <w:bCs/>
-          <w:color w:val="1F1F1F"/>
-          <w:sz w:val="26"/>
-          <w:szCs w:val="26"/>
-          <w:highlight w:val="white"/>
-        </w:rPr>
-        <w:t>Thống kê và báo cáo:</w:t>
-      </w:r>
-      <w:r>
-        <w:rPr>
-          <w:color w:val="1F1F1F"/>
-          <w:sz w:val="26"/>
-          <w:szCs w:val="26"/>
-          <w:highlight w:val="white"/>
-        </w:rPr>
-        <w:t xml:space="preserve"> Yêu cầu các công cụ thống kê về hiệu suất cho thuê, doanh thu để tối ưu hóa kinh doanh.</w:t>
-      </w:r>
-    </w:p>
-    <w:p>
-      <w:pPr>
-        <w:numPr>
-          <w:ilvl w:val="0"/>
           <w:numId w:val="7"/>
         </w:numPr>
         <w:shd w:val="clear" w:color="auto" w:fill="FFFFFF"/>
@@ -2712,7 +3254,21 @@
           <w:sz w:val="26"/>
           <w:szCs w:val="26"/>
         </w:rPr>
-        <w:t>1.3.1 Yêu cầu chức năng</w:t>
+        <w:t>1.</w:t>
+      </w:r>
+      <w:r>
+        <w:rPr>
+          <w:sz w:val="26"/>
+          <w:szCs w:val="26"/>
+        </w:rPr>
+        <w:t>4</w:t>
+      </w:r>
+      <w:r>
+        <w:rPr>
+          <w:sz w:val="26"/>
+          <w:szCs w:val="26"/>
+        </w:rPr>
+        <w:t>.1 Yêu cầu chức năng</w:t>
       </w:r>
     </w:p>
     <w:p>
@@ -2844,7 +3400,32 @@
           <w:sz w:val="26"/>
           <w:szCs w:val="26"/>
         </w:rPr>
-        <w:t>Chức năng xem chi tiết xe giúp cho khách hàng muốn thuê xe sau khi tìm kiếm xe theo yêu cầu của mình và bấm chọn vào chiếc xe ưng ý nhất và xem ngoại thất nội thất giá thuê…</w:t>
+        <w:t xml:space="preserve">Chức năng xem chi tiết xe giúp cho khách hàng muốn thuê xe sau khi tìm kiếm xe theo yêu cầu của mình và bấm chọn vào chiếc xe ưng ý nhất và xem </w:t>
+      </w:r>
+      <w:r>
+        <w:rPr>
+          <w:color w:val="000000"/>
+          <w:sz w:val="26"/>
+          <w:szCs w:val="26"/>
+        </w:rPr>
+        <w:t>các</w:t>
+      </w:r>
+      <w:r>
+        <w:rPr>
+          <w:color w:val="000000"/>
+          <w:sz w:val="26"/>
+          <w:szCs w:val="26"/>
+          <w:lang w:val="vi-VN"/>
+        </w:rPr>
+        <w:t xml:space="preserve"> thông tin xe, chủ xe, đánh giá và</w:t>
+      </w:r>
+      <w:r>
+        <w:rPr>
+          <w:color w:val="000000"/>
+          <w:sz w:val="26"/>
+          <w:szCs w:val="26"/>
+        </w:rPr>
+        <w:t xml:space="preserve"> giá thuê…</w:t>
       </w:r>
     </w:p>
     <w:p>
@@ -2915,6 +3496,10 @@
     </w:p>
     <w:p>
       <w:pPr>
+        <w:numPr>
+          <w:ilvl w:val="0"/>
+          <w:numId w:val="6"/>
+        </w:numPr>
         <w:pBdr>
           <w:top w:val="nil"/>
           <w:left w:val="nil"/>
@@ -2925,13 +3510,30 @@
         <w:spacing w:line="360" w:lineRule="auto"/>
         <w:jc w:val="both"/>
         <w:rPr>
-          <w:sz w:val="26"/>
-          <w:szCs w:val="26"/>
-        </w:rPr>
-      </w:pPr>
-    </w:p>
-    <w:p>
-      <w:pPr>
+          <w:b/>
+          <w:bCs/>
+          <w:color w:val="000000"/>
+          <w:sz w:val="26"/>
+          <w:szCs w:val="26"/>
+        </w:rPr>
+      </w:pPr>
+      <w:r>
+        <w:rPr>
+          <w:b/>
+          <w:bCs/>
+          <w:color w:val="000000"/>
+          <w:sz w:val="26"/>
+          <w:szCs w:val="26"/>
+        </w:rPr>
+        <w:t>Chức năng xem lịch xe đã được thuê</w:t>
+      </w:r>
+    </w:p>
+    <w:p>
+      <w:pPr>
+        <w:numPr>
+          <w:ilvl w:val="0"/>
+          <w:numId w:val="5"/>
+        </w:numPr>
         <w:pBdr>
           <w:top w:val="nil"/>
           <w:left w:val="nil"/>
@@ -2942,27 +3544,6 @@
         <w:spacing w:line="360" w:lineRule="auto"/>
         <w:jc w:val="both"/>
         <w:rPr>
-          <w:sz w:val="26"/>
-          <w:szCs w:val="26"/>
-        </w:rPr>
-      </w:pPr>
-    </w:p>
-    <w:p>
-      <w:pPr>
-        <w:numPr>
-          <w:ilvl w:val="0"/>
-          <w:numId w:val="6"/>
-        </w:numPr>
-        <w:pBdr>
-          <w:top w:val="nil"/>
-          <w:left w:val="nil"/>
-          <w:bottom w:val="nil"/>
-          <w:right w:val="nil"/>
-          <w:between w:val="nil"/>
-        </w:pBdr>
-        <w:spacing w:line="360" w:lineRule="auto"/>
-        <w:jc w:val="both"/>
-        <w:rPr>
           <w:b/>
           <w:bCs/>
           <w:color w:val="000000"/>
@@ -2972,41 +3553,6 @@
       </w:pPr>
       <w:r>
         <w:rPr>
-          <w:b/>
-          <w:bCs/>
-          <w:color w:val="000000"/>
-          <w:sz w:val="26"/>
-          <w:szCs w:val="26"/>
-        </w:rPr>
-        <w:lastRenderedPageBreak/>
-        <w:t>Chức năng xem lịch xe đã được thuê</w:t>
-      </w:r>
-    </w:p>
-    <w:p>
-      <w:pPr>
-        <w:numPr>
-          <w:ilvl w:val="0"/>
-          <w:numId w:val="5"/>
-        </w:numPr>
-        <w:pBdr>
-          <w:top w:val="nil"/>
-          <w:left w:val="nil"/>
-          <w:bottom w:val="nil"/>
-          <w:right w:val="nil"/>
-          <w:between w:val="nil"/>
-        </w:pBdr>
-        <w:spacing w:line="360" w:lineRule="auto"/>
-        <w:jc w:val="both"/>
-        <w:rPr>
-          <w:b/>
-          <w:bCs/>
-          <w:color w:val="000000"/>
-          <w:sz w:val="26"/>
-          <w:szCs w:val="26"/>
-        </w:rPr>
-      </w:pPr>
-      <w:r>
-        <w:rPr>
           <w:color w:val="000000"/>
           <w:sz w:val="26"/>
           <w:szCs w:val="26"/>
@@ -3028,7 +3574,22 @@
           <w:sz w:val="26"/>
           <w:szCs w:val="26"/>
         </w:rPr>
-        <w:t>1.3.2 Yêu cầu phi chức năng</w:t>
+        <w:lastRenderedPageBreak/>
+        <w:t>1.</w:t>
+      </w:r>
+      <w:r>
+        <w:rPr>
+          <w:sz w:val="26"/>
+          <w:szCs w:val="26"/>
+        </w:rPr>
+        <w:t>4</w:t>
+      </w:r>
+      <w:r>
+        <w:rPr>
+          <w:sz w:val="26"/>
+          <w:szCs w:val="26"/>
+        </w:rPr>
+        <w:t>.2 Yêu cầu phi chức năng</w:t>
       </w:r>
     </w:p>
     <w:p>
@@ -4235,16 +4796,7 @@
           <w:szCs w:val="26"/>
           <w:lang w:val="vi-VN"/>
         </w:rPr>
-        <w:t xml:space="preserve">Sơ đồ DFD chi tiết tiến trình </w:t>
-      </w:r>
-      <w:r>
-        <w:rPr>
-          <w:color w:val="000000"/>
-          <w:sz w:val="26"/>
-          <w:szCs w:val="26"/>
-          <w:lang w:val="vi-VN"/>
-        </w:rPr>
-        <w:t xml:space="preserve">P2: </w:t>
+        <w:t xml:space="preserve">Sơ đồ DFD chi tiết tiến trình P2: </w:t>
       </w:r>
     </w:p>
     <w:p>
@@ -5028,6 +5580,62 @@
         </w:numPr>
       </w:pPr>
       <w:r>
+        <w:rPr>
+          <w:noProof/>
+          <w:sz w:val="26"/>
+          <w:szCs w:val="26"/>
+        </w:rPr>
+        <w:drawing>
+          <wp:anchor distT="0" distB="0" distL="114300" distR="114300" simplePos="0" relativeHeight="251667456" behindDoc="0" locked="0" layoutInCell="1" allowOverlap="1" wp14:anchorId="6F40853B" wp14:editId="55A757A9">
+            <wp:simplePos x="0" y="0"/>
+            <wp:positionH relativeFrom="margin">
+              <wp:posOffset>-1270</wp:posOffset>
+            </wp:positionH>
+            <wp:positionV relativeFrom="paragraph">
+              <wp:posOffset>347345</wp:posOffset>
+            </wp:positionV>
+            <wp:extent cx="5760085" cy="2783205"/>
+            <wp:effectExtent l="0" t="0" r="0" b="0"/>
+            <wp:wrapTopAndBottom/>
+            <wp:docPr id="1374048778" name="Picture 1"/>
+            <wp:cNvGraphicFramePr>
+              <a:graphicFrameLocks xmlns:a="http://schemas.openxmlformats.org/drawingml/2006/main" noChangeAspect="1"/>
+            </wp:cNvGraphicFramePr>
+            <a:graphic xmlns:a="http://schemas.openxmlformats.org/drawingml/2006/main">
+              <a:graphicData uri="http://schemas.openxmlformats.org/drawingml/2006/picture">
+                <pic:pic xmlns:pic="http://schemas.openxmlformats.org/drawingml/2006/picture">
+                  <pic:nvPicPr>
+                    <pic:cNvPr id="1374048778" name=""/>
+                    <pic:cNvPicPr/>
+                  </pic:nvPicPr>
+                  <pic:blipFill>
+                    <a:blip r:embed="rId27" cstate="print">
+                      <a:extLst>
+                        <a:ext uri="{28A0092B-C50C-407E-A947-70E740481C1C}">
+                          <a14:useLocalDpi xmlns:a14="http://schemas.microsoft.com/office/drawing/2010/main" val="0"/>
+                        </a:ext>
+                      </a:extLst>
+                    </a:blip>
+                    <a:stretch>
+                      <a:fillRect/>
+                    </a:stretch>
+                  </pic:blipFill>
+                  <pic:spPr>
+                    <a:xfrm>
+                      <a:off x="0" y="0"/>
+                      <a:ext cx="5760085" cy="2783205"/>
+                    </a:xfrm>
+                    <a:prstGeom prst="rect">
+                      <a:avLst/>
+                    </a:prstGeom>
+                  </pic:spPr>
+                </pic:pic>
+              </a:graphicData>
+            </a:graphic>
+          </wp:anchor>
+        </w:drawing>
+      </w:r>
+      <w:r>
         <w:t xml:space="preserve"> Giao diện</w:t>
       </w:r>
     </w:p>
@@ -5060,16 +5668,671 @@
           <w:between w:val="nil"/>
         </w:pBdr>
         <w:spacing w:before="120" w:line="360" w:lineRule="auto"/>
-        <w:ind w:firstLine="567"/>
-        <w:jc w:val="both"/>
-        <w:rPr>
-          <w:color w:val="000000"/>
-          <w:sz w:val="26"/>
-          <w:szCs w:val="26"/>
+        <w:jc w:val="center"/>
+        <w:rPr>
+          <w:color w:val="000000"/>
+          <w:sz w:val="26"/>
+          <w:szCs w:val="26"/>
+          <w:lang w:val="vi-VN"/>
         </w:rPr>
       </w:pPr>
       <w:bookmarkStart w:id="12" w:name="_27fkccqiusvs" w:colFirst="0" w:colLast="0"/>
       <w:bookmarkEnd w:id="12"/>
+      <w:r>
+        <w:rPr>
+          <w:color w:val="000000"/>
+          <w:sz w:val="26"/>
+          <w:szCs w:val="26"/>
+        </w:rPr>
+        <w:t>Hình 3</w:t>
+      </w:r>
+      <w:r>
+        <w:rPr>
+          <w:color w:val="000000"/>
+          <w:sz w:val="26"/>
+          <w:szCs w:val="26"/>
+          <w:lang w:val="vi-VN"/>
+        </w:rPr>
+        <w:t>.</w:t>
+      </w:r>
+      <w:r>
+        <w:rPr>
+          <w:color w:val="000000"/>
+          <w:sz w:val="26"/>
+          <w:szCs w:val="26"/>
+        </w:rPr>
+        <w:t>1</w:t>
+      </w:r>
+      <w:r>
+        <w:rPr>
+          <w:color w:val="000000"/>
+          <w:sz w:val="26"/>
+          <w:szCs w:val="26"/>
+          <w:lang w:val="vi-VN"/>
+        </w:rPr>
+        <w:t>.1 Giao diện đăng nhập chủ xe và khách thuê.</w:t>
+      </w:r>
+    </w:p>
+    <w:p>
+      <w:pPr>
+        <w:pBdr>
+          <w:top w:val="nil"/>
+          <w:left w:val="nil"/>
+          <w:bottom w:val="nil"/>
+          <w:right w:val="nil"/>
+          <w:between w:val="nil"/>
+        </w:pBdr>
+        <w:spacing w:before="120" w:line="360" w:lineRule="auto"/>
+        <w:jc w:val="center"/>
+        <w:rPr>
+          <w:color w:val="000000"/>
+          <w:sz w:val="26"/>
+          <w:szCs w:val="26"/>
+        </w:rPr>
+      </w:pPr>
+      <w:r>
+        <w:rPr>
+          <w:noProof/>
+          <w:color w:val="000000"/>
+          <w:sz w:val="26"/>
+          <w:szCs w:val="26"/>
+        </w:rPr>
+        <w:lastRenderedPageBreak/>
+        <w:drawing>
+          <wp:anchor distT="0" distB="0" distL="114300" distR="114300" simplePos="0" relativeHeight="251668480" behindDoc="0" locked="0" layoutInCell="1" allowOverlap="1" wp14:anchorId="7B61B449" wp14:editId="4F78F104">
+            <wp:simplePos x="0" y="0"/>
+            <wp:positionH relativeFrom="margin">
+              <wp:align>center</wp:align>
+            </wp:positionH>
+            <wp:positionV relativeFrom="paragraph">
+              <wp:posOffset>0</wp:posOffset>
+            </wp:positionV>
+            <wp:extent cx="5288280" cy="7795260"/>
+            <wp:effectExtent l="0" t="0" r="7620" b="0"/>
+            <wp:wrapTopAndBottom/>
+            <wp:docPr id="1422317302" name="Picture 1"/>
+            <wp:cNvGraphicFramePr>
+              <a:graphicFrameLocks xmlns:a="http://schemas.openxmlformats.org/drawingml/2006/main" noChangeAspect="1"/>
+            </wp:cNvGraphicFramePr>
+            <a:graphic xmlns:a="http://schemas.openxmlformats.org/drawingml/2006/main">
+              <a:graphicData uri="http://schemas.openxmlformats.org/drawingml/2006/picture">
+                <pic:pic xmlns:pic="http://schemas.openxmlformats.org/drawingml/2006/picture">
+                  <pic:nvPicPr>
+                    <pic:cNvPr id="1422317302" name=""/>
+                    <pic:cNvPicPr/>
+                  </pic:nvPicPr>
+                  <pic:blipFill>
+                    <a:blip r:embed="rId28">
+                      <a:extLst>
+                        <a:ext uri="{28A0092B-C50C-407E-A947-70E740481C1C}">
+                          <a14:useLocalDpi xmlns:a14="http://schemas.microsoft.com/office/drawing/2010/main" val="0"/>
+                        </a:ext>
+                      </a:extLst>
+                    </a:blip>
+                    <a:stretch>
+                      <a:fillRect/>
+                    </a:stretch>
+                  </pic:blipFill>
+                  <pic:spPr>
+                    <a:xfrm>
+                      <a:off x="0" y="0"/>
+                      <a:ext cx="5288280" cy="7795260"/>
+                    </a:xfrm>
+                    <a:prstGeom prst="rect">
+                      <a:avLst/>
+                    </a:prstGeom>
+                  </pic:spPr>
+                </pic:pic>
+              </a:graphicData>
+            </a:graphic>
+            <wp14:sizeRelH relativeFrom="margin">
+              <wp14:pctWidth>0</wp14:pctWidth>
+            </wp14:sizeRelH>
+            <wp14:sizeRelV relativeFrom="margin">
+              <wp14:pctHeight>0</wp14:pctHeight>
+            </wp14:sizeRelV>
+          </wp:anchor>
+        </w:drawing>
+      </w:r>
+    </w:p>
+    <w:p>
+      <w:pPr>
+        <w:tabs>
+          <w:tab w:val="left" w:pos="2820"/>
+        </w:tabs>
+        <w:jc w:val="center"/>
+        <w:rPr>
+          <w:sz w:val="26"/>
+          <w:szCs w:val="26"/>
+          <w:lang w:val="vi-VN"/>
+        </w:rPr>
+      </w:pPr>
+      <w:bookmarkStart w:id="13" w:name="_Hlk217520186"/>
+      <w:r>
+        <w:rPr>
+          <w:sz w:val="26"/>
+          <w:szCs w:val="26"/>
+        </w:rPr>
+        <w:t xml:space="preserve">Hình </w:t>
+      </w:r>
+      <w:r>
+        <w:rPr>
+          <w:sz w:val="26"/>
+          <w:szCs w:val="26"/>
+        </w:rPr>
+        <w:t>3</w:t>
+      </w:r>
+      <w:r>
+        <w:rPr>
+          <w:sz w:val="26"/>
+          <w:szCs w:val="26"/>
+          <w:lang w:val="vi-VN"/>
+        </w:rPr>
+        <w:t>.1.2</w:t>
+      </w:r>
+      <w:r>
+        <w:rPr>
+          <w:sz w:val="26"/>
+          <w:szCs w:val="26"/>
+          <w:lang w:val="vi-VN"/>
+        </w:rPr>
+        <w:t xml:space="preserve"> </w:t>
+      </w:r>
+      <w:r>
+        <w:rPr>
+          <w:sz w:val="26"/>
+          <w:szCs w:val="26"/>
+          <w:lang w:val="vi-VN"/>
+        </w:rPr>
+        <w:t>Giao diện trang hiển thị danh sách xe</w:t>
+      </w:r>
+      <w:r>
+        <w:rPr>
+          <w:sz w:val="26"/>
+          <w:szCs w:val="26"/>
+          <w:lang w:val="vi-VN"/>
+        </w:rPr>
+        <w:t>.</w:t>
+      </w:r>
+      <w:bookmarkEnd w:id="13"/>
+    </w:p>
+    <w:p>
+      <w:pPr>
+        <w:tabs>
+          <w:tab w:val="left" w:pos="2820"/>
+        </w:tabs>
+        <w:jc w:val="center"/>
+        <w:rPr>
+          <w:sz w:val="26"/>
+          <w:szCs w:val="26"/>
+          <w:lang w:val="vi-VN"/>
+        </w:rPr>
+      </w:pPr>
+      <w:r>
+        <w:rPr>
+          <w:noProof/>
+          <w:sz w:val="26"/>
+          <w:szCs w:val="26"/>
+        </w:rPr>
+        <w:lastRenderedPageBreak/>
+        <w:drawing>
+          <wp:anchor distT="0" distB="0" distL="114300" distR="114300" simplePos="0" relativeHeight="251669504" behindDoc="0" locked="0" layoutInCell="1" allowOverlap="1" wp14:anchorId="2C1E9A35" wp14:editId="035BE386">
+            <wp:simplePos x="0" y="0"/>
+            <wp:positionH relativeFrom="margin">
+              <wp:posOffset>-1270</wp:posOffset>
+            </wp:positionH>
+            <wp:positionV relativeFrom="paragraph">
+              <wp:posOffset>0</wp:posOffset>
+            </wp:positionV>
+            <wp:extent cx="5760085" cy="4633595"/>
+            <wp:effectExtent l="0" t="0" r="0" b="0"/>
+            <wp:wrapTopAndBottom/>
+            <wp:docPr id="756844538" name="Picture 1"/>
+            <wp:cNvGraphicFramePr>
+              <a:graphicFrameLocks xmlns:a="http://schemas.openxmlformats.org/drawingml/2006/main" noChangeAspect="1"/>
+            </wp:cNvGraphicFramePr>
+            <a:graphic xmlns:a="http://schemas.openxmlformats.org/drawingml/2006/main">
+              <a:graphicData uri="http://schemas.openxmlformats.org/drawingml/2006/picture">
+                <pic:pic xmlns:pic="http://schemas.openxmlformats.org/drawingml/2006/picture">
+                  <pic:nvPicPr>
+                    <pic:cNvPr id="756844538" name=""/>
+                    <pic:cNvPicPr/>
+                  </pic:nvPicPr>
+                  <pic:blipFill>
+                    <a:blip r:embed="rId29">
+                      <a:extLst>
+                        <a:ext uri="{28A0092B-C50C-407E-A947-70E740481C1C}">
+                          <a14:useLocalDpi xmlns:a14="http://schemas.microsoft.com/office/drawing/2010/main" val="0"/>
+                        </a:ext>
+                      </a:extLst>
+                    </a:blip>
+                    <a:stretch>
+                      <a:fillRect/>
+                    </a:stretch>
+                  </pic:blipFill>
+                  <pic:spPr>
+                    <a:xfrm>
+                      <a:off x="0" y="0"/>
+                      <a:ext cx="5760085" cy="4633595"/>
+                    </a:xfrm>
+                    <a:prstGeom prst="rect">
+                      <a:avLst/>
+                    </a:prstGeom>
+                  </pic:spPr>
+                </pic:pic>
+              </a:graphicData>
+            </a:graphic>
+          </wp:anchor>
+        </w:drawing>
+      </w:r>
+    </w:p>
+    <w:p>
+      <w:pPr>
+        <w:tabs>
+          <w:tab w:val="left" w:pos="2820"/>
+        </w:tabs>
+        <w:jc w:val="center"/>
+        <w:rPr>
+          <w:sz w:val="26"/>
+          <w:szCs w:val="26"/>
+          <w:lang w:val="vi-VN"/>
+        </w:rPr>
+      </w:pPr>
+      <w:r>
+        <w:rPr>
+          <w:sz w:val="26"/>
+          <w:szCs w:val="26"/>
+        </w:rPr>
+        <w:t>Hình 3</w:t>
+      </w:r>
+      <w:r>
+        <w:rPr>
+          <w:sz w:val="26"/>
+          <w:szCs w:val="26"/>
+          <w:lang w:val="vi-VN"/>
+        </w:rPr>
+        <w:t>.1.</w:t>
+      </w:r>
+      <w:r>
+        <w:rPr>
+          <w:sz w:val="26"/>
+          <w:szCs w:val="26"/>
+          <w:lang w:val="vi-VN"/>
+        </w:rPr>
+        <w:t>3</w:t>
+      </w:r>
+      <w:r>
+        <w:rPr>
+          <w:sz w:val="26"/>
+          <w:szCs w:val="26"/>
+          <w:lang w:val="vi-VN"/>
+        </w:rPr>
+        <w:t xml:space="preserve"> Giao diện trang </w:t>
+      </w:r>
+      <w:r>
+        <w:rPr>
+          <w:sz w:val="26"/>
+          <w:szCs w:val="26"/>
+          <w:lang w:val="vi-VN"/>
+        </w:rPr>
+        <w:t>hồ sơ cá nhân của khách thuê</w:t>
+      </w:r>
+      <w:r>
+        <w:rPr>
+          <w:sz w:val="26"/>
+          <w:szCs w:val="26"/>
+          <w:lang w:val="vi-VN"/>
+        </w:rPr>
+        <w:t>.</w:t>
+      </w:r>
+    </w:p>
+    <w:p>
+      <w:pPr>
+        <w:tabs>
+          <w:tab w:val="left" w:pos="2820"/>
+        </w:tabs>
+        <w:jc w:val="center"/>
+        <w:rPr>
+          <w:sz w:val="26"/>
+          <w:szCs w:val="26"/>
+          <w:lang w:val="vi-VN"/>
+        </w:rPr>
+      </w:pPr>
+      <w:r>
+        <w:rPr>
+          <w:sz w:val="26"/>
+          <w:szCs w:val="26"/>
+          <w:lang w:val="vi-VN"/>
+        </w:rPr>
+        <w:br w:type="page"/>
+      </w:r>
+    </w:p>
+    <w:p>
+      <w:pPr>
+        <w:tabs>
+          <w:tab w:val="left" w:pos="2820"/>
+        </w:tabs>
+        <w:jc w:val="center"/>
+        <w:rPr>
+          <w:sz w:val="26"/>
+          <w:szCs w:val="26"/>
+          <w:lang w:val="vi-VN"/>
+        </w:rPr>
+      </w:pPr>
+      <w:r>
+        <w:rPr>
+          <w:noProof/>
+          <w:sz w:val="26"/>
+          <w:szCs w:val="26"/>
+        </w:rPr>
+        <w:lastRenderedPageBreak/>
+        <w:drawing>
+          <wp:anchor distT="0" distB="0" distL="114300" distR="114300" simplePos="0" relativeHeight="251670528" behindDoc="0" locked="0" layoutInCell="1" allowOverlap="1" wp14:anchorId="1B685EE6" wp14:editId="59C9445C">
+            <wp:simplePos x="0" y="0"/>
+            <wp:positionH relativeFrom="margin">
+              <wp:align>left</wp:align>
+            </wp:positionH>
+            <wp:positionV relativeFrom="paragraph">
+              <wp:posOffset>0</wp:posOffset>
+            </wp:positionV>
+            <wp:extent cx="5760085" cy="5613400"/>
+            <wp:effectExtent l="0" t="0" r="0" b="6350"/>
+            <wp:wrapTopAndBottom/>
+            <wp:docPr id="1033842813" name="Picture 1"/>
+            <wp:cNvGraphicFramePr>
+              <a:graphicFrameLocks xmlns:a="http://schemas.openxmlformats.org/drawingml/2006/main" noChangeAspect="1"/>
+            </wp:cNvGraphicFramePr>
+            <a:graphic xmlns:a="http://schemas.openxmlformats.org/drawingml/2006/main">
+              <a:graphicData uri="http://schemas.openxmlformats.org/drawingml/2006/picture">
+                <pic:pic xmlns:pic="http://schemas.openxmlformats.org/drawingml/2006/picture">
+                  <pic:nvPicPr>
+                    <pic:cNvPr id="1033842813" name=""/>
+                    <pic:cNvPicPr/>
+                  </pic:nvPicPr>
+                  <pic:blipFill>
+                    <a:blip r:embed="rId30">
+                      <a:extLst>
+                        <a:ext uri="{28A0092B-C50C-407E-A947-70E740481C1C}">
+                          <a14:useLocalDpi xmlns:a14="http://schemas.microsoft.com/office/drawing/2010/main" val="0"/>
+                        </a:ext>
+                      </a:extLst>
+                    </a:blip>
+                    <a:stretch>
+                      <a:fillRect/>
+                    </a:stretch>
+                  </pic:blipFill>
+                  <pic:spPr>
+                    <a:xfrm>
+                      <a:off x="0" y="0"/>
+                      <a:ext cx="5760085" cy="5613400"/>
+                    </a:xfrm>
+                    <a:prstGeom prst="rect">
+                      <a:avLst/>
+                    </a:prstGeom>
+                  </pic:spPr>
+                </pic:pic>
+              </a:graphicData>
+            </a:graphic>
+          </wp:anchor>
+        </w:drawing>
+      </w:r>
+    </w:p>
+    <w:p>
+      <w:pPr>
+        <w:tabs>
+          <w:tab w:val="left" w:pos="2820"/>
+        </w:tabs>
+        <w:jc w:val="center"/>
+        <w:rPr>
+          <w:sz w:val="26"/>
+          <w:szCs w:val="26"/>
+          <w:lang w:val="vi-VN"/>
+        </w:rPr>
+      </w:pPr>
+      <w:r>
+        <w:rPr>
+          <w:sz w:val="26"/>
+          <w:szCs w:val="26"/>
+        </w:rPr>
+        <w:t>Hình 3.1.</w:t>
+      </w:r>
+      <w:r>
+        <w:rPr>
+          <w:sz w:val="26"/>
+          <w:szCs w:val="26"/>
+        </w:rPr>
+        <w:t>4</w:t>
+      </w:r>
+      <w:r>
+        <w:rPr>
+          <w:sz w:val="26"/>
+          <w:szCs w:val="26"/>
+        </w:rPr>
+        <w:t xml:space="preserve"> Giao diện trang hiển thị danh sách</w:t>
+      </w:r>
+      <w:r>
+        <w:rPr>
+          <w:sz w:val="26"/>
+          <w:szCs w:val="26"/>
+          <w:lang w:val="vi-VN"/>
+        </w:rPr>
+        <w:t xml:space="preserve"> lịch sử thuê</w:t>
+      </w:r>
+      <w:r>
+        <w:rPr>
+          <w:sz w:val="26"/>
+          <w:szCs w:val="26"/>
+        </w:rPr>
+        <w:t xml:space="preserve"> xe.</w:t>
+      </w:r>
+    </w:p>
+    <w:p>
+      <w:pPr>
+        <w:tabs>
+          <w:tab w:val="left" w:pos="2820"/>
+        </w:tabs>
+        <w:jc w:val="center"/>
+        <w:rPr>
+          <w:sz w:val="26"/>
+          <w:szCs w:val="26"/>
+          <w:lang w:val="vi-VN"/>
+        </w:rPr>
+      </w:pPr>
+    </w:p>
+    <w:p>
+      <w:pPr>
+        <w:tabs>
+          <w:tab w:val="left" w:pos="2820"/>
+        </w:tabs>
+        <w:jc w:val="center"/>
+        <w:rPr>
+          <w:sz w:val="26"/>
+          <w:szCs w:val="26"/>
+          <w:lang w:val="vi-VN"/>
+        </w:rPr>
+      </w:pPr>
+    </w:p>
+    <w:p>
+      <w:pPr>
+        <w:tabs>
+          <w:tab w:val="left" w:pos="2820"/>
+        </w:tabs>
+        <w:jc w:val="center"/>
+        <w:rPr>
+          <w:sz w:val="26"/>
+          <w:szCs w:val="26"/>
+          <w:lang w:val="vi-VN"/>
+        </w:rPr>
+      </w:pPr>
+    </w:p>
+    <w:p>
+      <w:pPr>
+        <w:tabs>
+          <w:tab w:val="left" w:pos="2820"/>
+        </w:tabs>
+        <w:jc w:val="center"/>
+        <w:rPr>
+          <w:sz w:val="26"/>
+          <w:szCs w:val="26"/>
+          <w:lang w:val="vi-VN"/>
+        </w:rPr>
+      </w:pPr>
+      <w:r>
+        <w:rPr>
+          <w:sz w:val="26"/>
+          <w:szCs w:val="26"/>
+          <w:lang w:val="vi-VN"/>
+        </w:rPr>
+        <w:br w:type="page"/>
+      </w:r>
+    </w:p>
+    <w:p>
+      <w:pPr>
+        <w:tabs>
+          <w:tab w:val="left" w:pos="2820"/>
+        </w:tabs>
+        <w:jc w:val="center"/>
+        <w:rPr>
+          <w:sz w:val="26"/>
+          <w:szCs w:val="26"/>
+          <w:lang w:val="vi-VN"/>
+        </w:rPr>
+      </w:pPr>
+      <w:r>
+        <w:rPr>
+          <w:noProof/>
+          <w:sz w:val="26"/>
+          <w:szCs w:val="26"/>
+          <w:lang w:val="vi-VN"/>
+        </w:rPr>
+        <w:lastRenderedPageBreak/>
+        <w:drawing>
+          <wp:anchor distT="0" distB="0" distL="114300" distR="114300" simplePos="0" relativeHeight="251671552" behindDoc="0" locked="0" layoutInCell="1" allowOverlap="1" wp14:anchorId="0513639E" wp14:editId="4ED3202D">
+            <wp:simplePos x="0" y="0"/>
+            <wp:positionH relativeFrom="margin">
+              <wp:align>center</wp:align>
+            </wp:positionH>
+            <wp:positionV relativeFrom="paragraph">
+              <wp:posOffset>231</wp:posOffset>
+            </wp:positionV>
+            <wp:extent cx="5325218" cy="6068272"/>
+            <wp:effectExtent l="0" t="0" r="8890" b="8890"/>
+            <wp:wrapTopAndBottom/>
+            <wp:docPr id="1797453890" name="Picture 1"/>
+            <wp:cNvGraphicFramePr>
+              <a:graphicFrameLocks xmlns:a="http://schemas.openxmlformats.org/drawingml/2006/main" noChangeAspect="1"/>
+            </wp:cNvGraphicFramePr>
+            <a:graphic xmlns:a="http://schemas.openxmlformats.org/drawingml/2006/main">
+              <a:graphicData uri="http://schemas.openxmlformats.org/drawingml/2006/picture">
+                <pic:pic xmlns:pic="http://schemas.openxmlformats.org/drawingml/2006/picture">
+                  <pic:nvPicPr>
+                    <pic:cNvPr id="1797453890" name=""/>
+                    <pic:cNvPicPr/>
+                  </pic:nvPicPr>
+                  <pic:blipFill>
+                    <a:blip r:embed="rId31">
+                      <a:extLst>
+                        <a:ext uri="{28A0092B-C50C-407E-A947-70E740481C1C}">
+                          <a14:useLocalDpi xmlns:a14="http://schemas.microsoft.com/office/drawing/2010/main" val="0"/>
+                        </a:ext>
+                      </a:extLst>
+                    </a:blip>
+                    <a:stretch>
+                      <a:fillRect/>
+                    </a:stretch>
+                  </pic:blipFill>
+                  <pic:spPr>
+                    <a:xfrm>
+                      <a:off x="0" y="0"/>
+                      <a:ext cx="5325218" cy="6068272"/>
+                    </a:xfrm>
+                    <a:prstGeom prst="rect">
+                      <a:avLst/>
+                    </a:prstGeom>
+                  </pic:spPr>
+                </pic:pic>
+              </a:graphicData>
+            </a:graphic>
+          </wp:anchor>
+        </w:drawing>
+      </w:r>
+    </w:p>
+    <w:p>
+      <w:pPr>
+        <w:tabs>
+          <w:tab w:val="left" w:pos="2820"/>
+        </w:tabs>
+        <w:jc w:val="center"/>
+        <w:rPr>
+          <w:sz w:val="26"/>
+          <w:szCs w:val="26"/>
+          <w:lang w:val="vi-VN"/>
+        </w:rPr>
+      </w:pPr>
+      <w:r>
+        <w:rPr>
+          <w:sz w:val="26"/>
+          <w:szCs w:val="26"/>
+        </w:rPr>
+        <w:t>Hình 3.1.</w:t>
+      </w:r>
+      <w:r>
+        <w:rPr>
+          <w:sz w:val="26"/>
+          <w:szCs w:val="26"/>
+        </w:rPr>
+        <w:t>5</w:t>
+      </w:r>
+      <w:r>
+        <w:rPr>
+          <w:sz w:val="26"/>
+          <w:szCs w:val="26"/>
+        </w:rPr>
+        <w:t xml:space="preserve"> Giao diện trang hiển thị </w:t>
+      </w:r>
+      <w:r>
+        <w:rPr>
+          <w:sz w:val="26"/>
+          <w:szCs w:val="26"/>
+        </w:rPr>
+        <w:t>quản</w:t>
+      </w:r>
+      <w:r>
+        <w:rPr>
+          <w:sz w:val="26"/>
+          <w:szCs w:val="26"/>
+          <w:lang w:val="vi-VN"/>
+        </w:rPr>
+        <w:t xml:space="preserve"> lý đơn thuê</w:t>
+      </w:r>
+      <w:r>
+        <w:rPr>
+          <w:sz w:val="26"/>
+          <w:szCs w:val="26"/>
+        </w:rPr>
+        <w:t>.</w:t>
+      </w:r>
+    </w:p>
+    <w:p>
+      <w:pPr>
+        <w:tabs>
+          <w:tab w:val="left" w:pos="2820"/>
+        </w:tabs>
+        <w:jc w:val="center"/>
+        <w:rPr>
+          <w:sz w:val="26"/>
+          <w:szCs w:val="26"/>
+          <w:lang w:val="vi-VN"/>
+        </w:rPr>
+      </w:pPr>
+      <w:r>
+        <w:rPr>
+          <w:sz w:val="26"/>
+          <w:szCs w:val="26"/>
+          <w:lang w:val="vi-VN"/>
+        </w:rPr>
+        <w:br w:type="page"/>
+      </w:r>
     </w:p>
     <w:p>
       <w:pPr>
@@ -5080,7 +6343,70 @@
         </w:numPr>
       </w:pPr>
       <w:r>
+        <w:rPr>
+          <w:noProof/>
+          <w:sz w:val="26"/>
+          <w:szCs w:val="26"/>
+        </w:rPr>
+        <w:lastRenderedPageBreak/>
+        <w:drawing>
+          <wp:anchor distT="0" distB="0" distL="114300" distR="114300" simplePos="0" relativeHeight="251672576" behindDoc="0" locked="0" layoutInCell="1" allowOverlap="1" wp14:anchorId="467D46EB" wp14:editId="372E3F5C">
+            <wp:simplePos x="0" y="0"/>
+            <wp:positionH relativeFrom="margin">
+              <wp:align>center</wp:align>
+            </wp:positionH>
+            <wp:positionV relativeFrom="paragraph">
+              <wp:posOffset>353695</wp:posOffset>
+            </wp:positionV>
+            <wp:extent cx="4057650" cy="7258685"/>
+            <wp:effectExtent l="0" t="0" r="0" b="0"/>
+            <wp:wrapTopAndBottom/>
+            <wp:docPr id="1047495441" name="Picture 1"/>
+            <wp:cNvGraphicFramePr>
+              <a:graphicFrameLocks xmlns:a="http://schemas.openxmlformats.org/drawingml/2006/main" noChangeAspect="1"/>
+            </wp:cNvGraphicFramePr>
+            <a:graphic xmlns:a="http://schemas.openxmlformats.org/drawingml/2006/main">
+              <a:graphicData uri="http://schemas.openxmlformats.org/drawingml/2006/picture">
+                <pic:pic xmlns:pic="http://schemas.openxmlformats.org/drawingml/2006/picture">
+                  <pic:nvPicPr>
+                    <pic:cNvPr id="1047495441" name=""/>
+                    <pic:cNvPicPr/>
+                  </pic:nvPicPr>
+                  <pic:blipFill>
+                    <a:blip r:embed="rId32">
+                      <a:extLst>
+                        <a:ext uri="{28A0092B-C50C-407E-A947-70E740481C1C}">
+                          <a14:useLocalDpi xmlns:a14="http://schemas.microsoft.com/office/drawing/2010/main" val="0"/>
+                        </a:ext>
+                      </a:extLst>
+                    </a:blip>
+                    <a:stretch>
+                      <a:fillRect/>
+                    </a:stretch>
+                  </pic:blipFill>
+                  <pic:spPr>
+                    <a:xfrm>
+                      <a:off x="0" y="0"/>
+                      <a:ext cx="4057650" cy="7258685"/>
+                    </a:xfrm>
+                    <a:prstGeom prst="rect">
+                      <a:avLst/>
+                    </a:prstGeom>
+                  </pic:spPr>
+                </pic:pic>
+              </a:graphicData>
+            </a:graphic>
+          </wp:anchor>
+        </w:drawing>
+      </w:r>
+      <w:r>
         <w:t xml:space="preserve"> Chức năng</w:t>
+      </w:r>
+      <w:r>
+        <w:rPr>
+          <w:lang w:val="vi-VN"/>
+        </w:rPr>
+        <w:t xml:space="preserve"> đăng ký xe cho thuê</w:t>
       </w:r>
     </w:p>
     <w:p>
@@ -5112,14 +6438,71 @@
           <w:between w:val="nil"/>
         </w:pBdr>
         <w:spacing w:before="120" w:line="360" w:lineRule="auto"/>
-        <w:ind w:firstLine="567"/>
-        <w:jc w:val="both"/>
-        <w:rPr>
-          <w:color w:val="000000"/>
-          <w:sz w:val="26"/>
-          <w:szCs w:val="26"/>
-        </w:rPr>
-      </w:pPr>
+        <w:jc w:val="center"/>
+        <w:rPr>
+          <w:color w:val="000000"/>
+          <w:sz w:val="26"/>
+          <w:szCs w:val="26"/>
+        </w:rPr>
+      </w:pPr>
+      <w:r>
+        <w:rPr>
+          <w:color w:val="000000"/>
+          <w:sz w:val="26"/>
+          <w:szCs w:val="26"/>
+        </w:rPr>
+        <w:t>Hình 3.</w:t>
+      </w:r>
+      <w:r>
+        <w:rPr>
+          <w:color w:val="000000"/>
+          <w:sz w:val="26"/>
+          <w:szCs w:val="26"/>
+        </w:rPr>
+        <w:t>2</w:t>
+      </w:r>
+      <w:r>
+        <w:rPr>
+          <w:color w:val="000000"/>
+          <w:sz w:val="26"/>
+          <w:szCs w:val="26"/>
+          <w:lang w:val="en-US"/>
+        </w:rPr>
+        <w:t>.1</w:t>
+      </w:r>
+      <w:r>
+        <w:rPr>
+          <w:color w:val="000000"/>
+          <w:sz w:val="26"/>
+          <w:szCs w:val="26"/>
+        </w:rPr>
+        <w:t xml:space="preserve"> Giao diện trang </w:t>
+      </w:r>
+      <w:r>
+        <w:rPr>
+          <w:color w:val="000000"/>
+          <w:sz w:val="26"/>
+          <w:szCs w:val="26"/>
+        </w:rPr>
+        <w:t>chức</w:t>
+      </w:r>
+      <w:r>
+        <w:rPr>
+          <w:color w:val="000000"/>
+          <w:sz w:val="26"/>
+          <w:szCs w:val="26"/>
+          <w:lang w:val="vi-VN"/>
+        </w:rPr>
+        <w:t xml:space="preserve"> năng đăng ký xe cho thuê</w:t>
+      </w:r>
+      <w:r>
+        <w:rPr>
+          <w:color w:val="000000"/>
+          <w:sz w:val="26"/>
+          <w:szCs w:val="26"/>
+        </w:rPr>
+        <w:t>.</w:t>
+      </w:r>
     </w:p>
     <w:p>
       <w:pPr>
@@ -5131,12 +6514,12 @@
           <w:between w:val="nil"/>
         </w:pBdr>
         <w:spacing w:before="120" w:line="360" w:lineRule="auto"/>
-        <w:ind w:firstLine="567"/>
         <w:jc w:val="both"/>
         <w:rPr>
           <w:color w:val="000000"/>
           <w:sz w:val="26"/>
           <w:szCs w:val="26"/>
+          <w:lang w:val="en-US"/>
         </w:rPr>
       </w:pPr>
     </w:p>
@@ -5150,14 +6533,57 @@
           <w:between w:val="nil"/>
         </w:pBdr>
         <w:spacing w:before="120" w:line="360" w:lineRule="auto"/>
-        <w:ind w:firstLine="567"/>
         <w:jc w:val="both"/>
         <w:rPr>
           <w:color w:val="000000"/>
           <w:sz w:val="26"/>
           <w:szCs w:val="26"/>
-        </w:rPr>
-      </w:pPr>
+          <w:lang w:val="en-US"/>
+        </w:rPr>
+      </w:pPr>
+      <w:r>
+        <w:rPr>
+          <w:color w:val="000000"/>
+          <w:sz w:val="26"/>
+          <w:szCs w:val="26"/>
+          <w:lang w:val="en-US"/>
+        </w:rPr>
+        <w:drawing>
+          <wp:inline distT="0" distB="0" distL="0" distR="0" wp14:anchorId="2868041D" wp14:editId="6C362394">
+            <wp:extent cx="5760085" cy="2746375"/>
+            <wp:effectExtent l="0" t="0" r="0" b="0"/>
+            <wp:docPr id="515029987" name="Picture 1"/>
+            <wp:cNvGraphicFramePr>
+              <a:graphicFrameLocks xmlns:a="http://schemas.openxmlformats.org/drawingml/2006/main" noChangeAspect="1"/>
+            </wp:cNvGraphicFramePr>
+            <a:graphic xmlns:a="http://schemas.openxmlformats.org/drawingml/2006/main">
+              <a:graphicData uri="http://schemas.openxmlformats.org/drawingml/2006/picture">
+                <pic:pic xmlns:pic="http://schemas.openxmlformats.org/drawingml/2006/picture">
+                  <pic:nvPicPr>
+                    <pic:cNvPr id="515029987" name=""/>
+                    <pic:cNvPicPr/>
+                  </pic:nvPicPr>
+                  <pic:blipFill>
+                    <a:blip r:embed="rId33"/>
+                    <a:stretch>
+                      <a:fillRect/>
+                    </a:stretch>
+                  </pic:blipFill>
+                  <pic:spPr>
+                    <a:xfrm>
+                      <a:off x="0" y="0"/>
+                      <a:ext cx="5760085" cy="2746375"/>
+                    </a:xfrm>
+                    <a:prstGeom prst="rect">
+                      <a:avLst/>
+                    </a:prstGeom>
+                  </pic:spPr>
+                </pic:pic>
+              </a:graphicData>
+            </a:graphic>
+          </wp:inline>
+        </w:drawing>
+      </w:r>
     </w:p>
     <w:p>
       <w:pPr>
@@ -5169,14 +6595,940 @@
           <w:between w:val="nil"/>
         </w:pBdr>
         <w:spacing w:before="120" w:line="360" w:lineRule="auto"/>
-        <w:ind w:firstLine="567"/>
-        <w:jc w:val="both"/>
-        <w:rPr>
-          <w:color w:val="000000"/>
-          <w:sz w:val="26"/>
-          <w:szCs w:val="26"/>
-        </w:rPr>
-      </w:pPr>
+        <w:jc w:val="center"/>
+        <w:rPr>
+          <w:color w:val="000000"/>
+          <w:sz w:val="26"/>
+          <w:szCs w:val="26"/>
+          <w:lang w:val="vi-VN"/>
+        </w:rPr>
+      </w:pPr>
+      <w:r>
+        <w:rPr>
+          <w:color w:val="000000"/>
+          <w:sz w:val="26"/>
+          <w:szCs w:val="26"/>
+        </w:rPr>
+        <w:t>Hình 3.</w:t>
+      </w:r>
+      <w:r>
+        <w:rPr>
+          <w:color w:val="000000"/>
+          <w:sz w:val="26"/>
+          <w:szCs w:val="26"/>
+        </w:rPr>
+        <w:t>2</w:t>
+      </w:r>
+      <w:r>
+        <w:rPr>
+          <w:color w:val="000000"/>
+          <w:sz w:val="26"/>
+          <w:szCs w:val="26"/>
+          <w:lang w:val="en-US"/>
+        </w:rPr>
+        <w:t>.2</w:t>
+      </w:r>
+      <w:r>
+        <w:rPr>
+          <w:color w:val="000000"/>
+          <w:sz w:val="26"/>
+          <w:szCs w:val="26"/>
+        </w:rPr>
+        <w:t xml:space="preserve"> Giao diện trang </w:t>
+      </w:r>
+      <w:r>
+        <w:rPr>
+          <w:color w:val="000000"/>
+          <w:sz w:val="26"/>
+          <w:szCs w:val="26"/>
+        </w:rPr>
+        <w:t>chức</w:t>
+      </w:r>
+      <w:r>
+        <w:rPr>
+          <w:color w:val="000000"/>
+          <w:sz w:val="26"/>
+          <w:szCs w:val="26"/>
+          <w:lang w:val="vi-VN"/>
+        </w:rPr>
+        <w:t xml:space="preserve"> nă</w:t>
+      </w:r>
+      <w:r>
+        <w:rPr>
+          <w:color w:val="000000"/>
+          <w:sz w:val="26"/>
+          <w:szCs w:val="26"/>
+          <w:lang w:val="en-US"/>
+        </w:rPr>
+        <w:t>ng quản</w:t>
+      </w:r>
+      <w:r>
+        <w:rPr>
+          <w:color w:val="000000"/>
+          <w:sz w:val="26"/>
+          <w:szCs w:val="26"/>
+          <w:lang w:val="vi-VN"/>
+        </w:rPr>
+        <w:t xml:space="preserve"> lý lịch trình của xe dành cho admin</w:t>
+      </w:r>
+      <w:r>
+        <w:rPr>
+          <w:color w:val="000000"/>
+          <w:sz w:val="26"/>
+          <w:szCs w:val="26"/>
+        </w:rPr>
+        <w:t>.</w:t>
+      </w:r>
+      <w:r>
+        <w:rPr>
+          <w:color w:val="000000"/>
+          <w:sz w:val="26"/>
+          <w:szCs w:val="26"/>
+        </w:rPr>
+        <w:br w:type="page"/>
+      </w:r>
+    </w:p>
+    <w:p>
+      <w:pPr>
+        <w:pStyle w:val="Heading1"/>
+        <w:numPr>
+          <w:ilvl w:val="0"/>
+          <w:numId w:val="4"/>
+        </w:numPr>
+      </w:pPr>
+      <w:r>
+        <w:lastRenderedPageBreak/>
+        <w:t>Hướng phát triển của đề tài</w:t>
+      </w:r>
+    </w:p>
+    <w:p>
+      <w:pPr>
+        <w:pStyle w:val="Heading2"/>
+        <w:numPr>
+          <w:ilvl w:val="1"/>
+          <w:numId w:val="4"/>
+        </w:numPr>
+        <w:ind w:left="357" w:hanging="357"/>
+        <w:rPr>
+          <w:lang w:val="vi-VN"/>
+        </w:rPr>
+      </w:pPr>
+      <w:r>
+        <w:t xml:space="preserve"> </w:t>
+      </w:r>
+      <w:r>
+        <w:t>Mở rộng phạm vi triển khai</w:t>
+      </w:r>
+    </w:p>
+    <w:p>
+      <w:pPr>
+        <w:pStyle w:val="NormalWeb"/>
+        <w:numPr>
+          <w:ilvl w:val="0"/>
+          <w:numId w:val="10"/>
+        </w:numPr>
+        <w:spacing w:line="360" w:lineRule="auto"/>
+      </w:pPr>
+      <w:r>
+        <w:rPr>
+          <w:rStyle w:val="Strong"/>
+        </w:rPr>
+        <w:t>Triển khai toàn quốc</w:t>
+      </w:r>
+      <w:r>
+        <w:t>: Sau giai đoạn thử nghiệm tại TP. HCM, hệ thống có thể mở rộng ra các tỉnh/thành phố khác nhằm đáp ứng nhu cầu thuê xe tự lái ngày càng tăng.</w:t>
+      </w:r>
+    </w:p>
+    <w:p>
+      <w:pPr>
+        <w:pStyle w:val="NormalWeb"/>
+        <w:numPr>
+          <w:ilvl w:val="0"/>
+          <w:numId w:val="10"/>
+        </w:numPr>
+        <w:spacing w:line="360" w:lineRule="auto"/>
+      </w:pPr>
+      <w:r>
+        <w:rPr>
+          <w:rStyle w:val="Strong"/>
+        </w:rPr>
+        <w:t>Hợp tác với các hãng xe</w:t>
+      </w:r>
+      <w:r>
+        <w:t>: Liên kết với các showroom, đại lý xe để tăng nguồn cung xe chất lượng, đa dạng phân khúc.</w:t>
+      </w:r>
+    </w:p>
+    <w:p>
+      <w:pPr>
+        <w:pStyle w:val="NormalWeb"/>
+        <w:numPr>
+          <w:ilvl w:val="0"/>
+          <w:numId w:val="10"/>
+        </w:numPr>
+        <w:spacing w:line="360" w:lineRule="auto"/>
+      </w:pPr>
+      <w:r>
+        <w:rPr>
+          <w:rStyle w:val="Strong"/>
+        </w:rPr>
+        <w:t>Tích hợp đa nền tảng</w:t>
+      </w:r>
+      <w:r>
+        <w:t>: Phát triển ứng dụng trên iOS, Android, và phiên bản web để người dùng có thể truy cập mọi lúc, mọi nơi.</w:t>
+      </w:r>
+    </w:p>
+    <w:p>
+      <w:pPr>
+        <w:pStyle w:val="Heading2"/>
+        <w:numPr>
+          <w:ilvl w:val="1"/>
+          <w:numId w:val="4"/>
+        </w:numPr>
+        <w:ind w:left="357" w:hanging="357"/>
+        <w:rPr>
+          <w:lang w:val="vi-VN"/>
+        </w:rPr>
+      </w:pPr>
+      <w:r>
+        <w:t xml:space="preserve"> </w:t>
+      </w:r>
+      <w:r>
+        <w:rPr>
+          <w:lang w:val="vi-VN"/>
+        </w:rPr>
+        <w:t xml:space="preserve"> </w:t>
+      </w:r>
+      <w:r>
+        <w:t>Nâng cao trải nghiệm người dùng</w:t>
+      </w:r>
+    </w:p>
+    <w:p>
+      <w:pPr>
+        <w:rPr>
+          <w:lang w:val="vi-VN"/>
+        </w:rPr>
+      </w:pPr>
+    </w:p>
+    <w:p>
+      <w:pPr>
+        <w:pStyle w:val="ListParagraph"/>
+        <w:numPr>
+          <w:ilvl w:val="0"/>
+          <w:numId w:val="11"/>
+        </w:numPr>
+        <w:spacing w:line="360" w:lineRule="auto"/>
+        <w:rPr>
+          <w:lang w:val="vi-VN"/>
+        </w:rPr>
+      </w:pPr>
+      <w:r>
+        <w:rPr>
+          <w:b/>
+          <w:bCs/>
+          <w:lang w:val="vi-VN"/>
+        </w:rPr>
+        <w:t>Tích hợp bản đồ và GPS</w:t>
+      </w:r>
+      <w:r>
+        <w:rPr>
+          <w:lang w:val="vi-VN"/>
+        </w:rPr>
+        <w:t>: Cho phép khách hàng xem vị trí xe gần nhất, hỗ trợ chỉ đường và giám sát hành trình.</w:t>
+      </w:r>
+    </w:p>
+    <w:p>
+      <w:pPr>
+        <w:numPr>
+          <w:ilvl w:val="0"/>
+          <w:numId w:val="11"/>
+        </w:numPr>
+        <w:spacing w:line="360" w:lineRule="auto"/>
+        <w:rPr>
+          <w:lang w:val="vi-VN"/>
+        </w:rPr>
+      </w:pPr>
+      <w:r>
+        <w:rPr>
+          <w:b/>
+          <w:bCs/>
+          <w:lang w:val="vi-VN"/>
+        </w:rPr>
+        <w:t>Thanh toán trực tuyến đa dạng</w:t>
+      </w:r>
+      <w:r>
+        <w:rPr>
+          <w:lang w:val="vi-VN"/>
+        </w:rPr>
+        <w:t>: Hỗ trợ nhiều phương thức thanh toán như ví điện tử, thẻ tín dụng, QR code.</w:t>
+      </w:r>
+    </w:p>
+    <w:p>
+      <w:pPr>
+        <w:numPr>
+          <w:ilvl w:val="0"/>
+          <w:numId w:val="11"/>
+        </w:numPr>
+        <w:spacing w:line="360" w:lineRule="auto"/>
+        <w:rPr>
+          <w:lang w:val="vi-VN"/>
+        </w:rPr>
+      </w:pPr>
+      <w:r>
+        <w:rPr>
+          <w:b/>
+          <w:bCs/>
+          <w:lang w:val="vi-VN"/>
+        </w:rPr>
+        <w:t>Hệ thống đánh giá thông minh</w:t>
+      </w:r>
+      <w:r>
+        <w:rPr>
+          <w:lang w:val="vi-VN"/>
+        </w:rPr>
+        <w:t>: Áp dụng AI để phân tích phản hồi, đưa ra gợi ý xe phù hợp với nhu cầu từng khách hàng.</w:t>
+      </w:r>
+    </w:p>
+    <w:p>
+      <w:pPr>
+        <w:pStyle w:val="Heading2"/>
+        <w:numPr>
+          <w:ilvl w:val="1"/>
+          <w:numId w:val="4"/>
+        </w:numPr>
+        <w:ind w:left="357" w:hanging="357"/>
+        <w:rPr>
+          <w:lang w:val="vi-VN"/>
+        </w:rPr>
+      </w:pPr>
+      <w:r>
+        <w:rPr>
+          <w:lang w:val="vi-VN"/>
+        </w:rPr>
+        <w:t xml:space="preserve"> </w:t>
+      </w:r>
+      <w:r>
+        <w:t>Bảo mật và hiệu năng</w:t>
+      </w:r>
+    </w:p>
+    <w:p>
+      <w:pPr>
+        <w:pStyle w:val="NormalWeb"/>
+        <w:numPr>
+          <w:ilvl w:val="0"/>
+          <w:numId w:val="11"/>
+        </w:numPr>
+        <w:spacing w:line="360" w:lineRule="auto"/>
+      </w:pPr>
+      <w:r>
+        <w:rPr>
+          <w:rStyle w:val="Strong"/>
+        </w:rPr>
+        <w:t>Xác thực đa lớp (MFA):</w:t>
+      </w:r>
+      <w:r>
+        <w:t xml:space="preserve"> Tăng cường bảo mật tài khoản người dùng.</w:t>
+      </w:r>
+    </w:p>
+    <w:p>
+      <w:pPr>
+        <w:pStyle w:val="NormalWeb"/>
+        <w:numPr>
+          <w:ilvl w:val="0"/>
+          <w:numId w:val="11"/>
+        </w:numPr>
+        <w:spacing w:line="360" w:lineRule="auto"/>
+      </w:pPr>
+      <w:r>
+        <w:rPr>
+          <w:rStyle w:val="Strong"/>
+        </w:rPr>
+        <w:t>Tối ưu hiệu năng hệ thống</w:t>
+      </w:r>
+      <w:r>
+        <w:t>: Sử dụng công nghệ cloud để đảm bảo khả năng chịu tải cao khi số lượng người dùng tăng mạnh.</w:t>
+      </w:r>
+    </w:p>
+    <w:p>
+      <w:pPr>
+        <w:pStyle w:val="NormalWeb"/>
+        <w:numPr>
+          <w:ilvl w:val="0"/>
+          <w:numId w:val="11"/>
+        </w:numPr>
+        <w:spacing w:line="360" w:lineRule="auto"/>
+      </w:pPr>
+      <w:r>
+        <w:rPr>
+          <w:rStyle w:val="Strong"/>
+        </w:rPr>
+        <w:t>Phòng chống gian lận</w:t>
+      </w:r>
+      <w:r>
+        <w:t>: Áp dụng thuật toán phát hiện bất thường trong giao dịch để giảm thiểu rủi ro.</w:t>
+      </w:r>
+    </w:p>
+    <w:p>
+      <w:pPr>
+        <w:rPr>
+          <w:lang w:val="vi-VN"/>
+        </w:rPr>
+      </w:pPr>
+      <w:r>
+        <w:br w:type="page"/>
+      </w:r>
+    </w:p>
+    <w:p>
+      <w:pPr>
+        <w:pStyle w:val="Heading2"/>
+        <w:numPr>
+          <w:ilvl w:val="1"/>
+          <w:numId w:val="4"/>
+        </w:numPr>
+        <w:ind w:left="357" w:hanging="357"/>
+        <w:rPr>
+          <w:lang w:val="vi-VN"/>
+        </w:rPr>
+      </w:pPr>
+      <w:r>
+        <w:rPr>
+          <w:lang w:val="vi-VN"/>
+        </w:rPr>
+        <w:lastRenderedPageBreak/>
+        <w:t xml:space="preserve"> </w:t>
+      </w:r>
+      <w:r>
+        <w:t>Tích hợp công nghệ mới</w:t>
+      </w:r>
+    </w:p>
+    <w:p>
+      <w:pPr>
+        <w:pStyle w:val="NormalWeb"/>
+        <w:numPr>
+          <w:ilvl w:val="0"/>
+          <w:numId w:val="12"/>
+        </w:numPr>
+        <w:spacing w:line="360" w:lineRule="auto"/>
+      </w:pPr>
+      <w:r>
+        <w:rPr>
+          <w:rStyle w:val="Strong"/>
+        </w:rPr>
+        <w:t>AI &amp; Machine Learning</w:t>
+      </w:r>
+      <w:r>
+        <w:t>: Dự đoán nhu cầu thuê xe theo mùa, gợi ý giá thuê hợp lý.</w:t>
+      </w:r>
+    </w:p>
+    <w:p>
+      <w:pPr>
+        <w:pStyle w:val="NormalWeb"/>
+        <w:numPr>
+          <w:ilvl w:val="0"/>
+          <w:numId w:val="12"/>
+        </w:numPr>
+        <w:spacing w:line="360" w:lineRule="auto"/>
+      </w:pPr>
+      <w:r>
+        <w:rPr>
+          <w:rStyle w:val="Strong"/>
+        </w:rPr>
+        <w:t>Blockchain</w:t>
+      </w:r>
+      <w:r>
+        <w:t>: Lưu trữ hợp đồng thuê xe minh bạch, chống sửa đổi.</w:t>
+      </w:r>
+    </w:p>
+    <w:p>
+      <w:pPr>
+        <w:pStyle w:val="NormalWeb"/>
+        <w:numPr>
+          <w:ilvl w:val="0"/>
+          <w:numId w:val="12"/>
+        </w:numPr>
+        <w:spacing w:line="360" w:lineRule="auto"/>
+      </w:pPr>
+      <w:r>
+        <w:rPr>
+          <w:rStyle w:val="Strong"/>
+        </w:rPr>
+        <w:t>IoT</w:t>
+      </w:r>
+      <w:r>
+        <w:t>: Kết nối với thiết bị trên xe để giám sát tình trạng xe theo thời gian thực.</w:t>
+      </w:r>
+    </w:p>
+    <w:p>
+      <w:pPr>
+        <w:pStyle w:val="NormalWeb"/>
+        <w:spacing w:line="360" w:lineRule="auto"/>
+        <w:ind w:left="360"/>
+      </w:pPr>
+    </w:p>
+    <w:p>
+      <w:pPr>
+        <w:rPr>
+          <w:lang w:val="vi-VN"/>
+        </w:rPr>
+      </w:pPr>
+    </w:p>
+    <w:p>
+      <w:pPr>
+        <w:rPr>
+          <w:lang w:val="vi-VN"/>
+        </w:rPr>
+        <w:sectPr>
+          <w:pgSz w:w="11907" w:h="16840"/>
+          <w:pgMar w:top="1985" w:right="1418" w:bottom="1701" w:left="1418" w:header="1134" w:footer="709" w:gutter="0"/>
+          <w:cols w:space="720"/>
+        </w:sectPr>
+      </w:pPr>
+    </w:p>
+    <w:p>
+      <w:pPr>
+        <w:pStyle w:val="Heading1"/>
+        <w:numPr>
+          <w:ilvl w:val="0"/>
+          <w:numId w:val="4"/>
+        </w:numPr>
+      </w:pPr>
+      <w:bookmarkStart w:id="14" w:name="_n8wq7qp4g41" w:colFirst="0" w:colLast="0"/>
+      <w:bookmarkEnd w:id="14"/>
+      <w:r>
+        <w:lastRenderedPageBreak/>
+        <w:t>Kết luận</w:t>
+      </w:r>
+    </w:p>
+    <w:p>
+      <w:pPr>
+        <w:pStyle w:val="Heading2"/>
+        <w:numPr>
+          <w:ilvl w:val="1"/>
+          <w:numId w:val="4"/>
+        </w:numPr>
+        <w:rPr>
+          <w:lang w:val="vi-VN"/>
+        </w:rPr>
+      </w:pPr>
+      <w:bookmarkStart w:id="15" w:name="_2ya86ecmmzz8" w:colFirst="0" w:colLast="0"/>
+      <w:bookmarkEnd w:id="15"/>
+      <w:r>
+        <w:rPr>
+          <w:lang w:val="vi-VN"/>
+        </w:rPr>
+        <w:t xml:space="preserve"> </w:t>
+      </w:r>
+      <w:r>
+        <w:t>Tổng kết</w:t>
+      </w:r>
+    </w:p>
+    <w:p>
+      <w:pPr>
+        <w:pStyle w:val="ListParagraph"/>
+        <w:numPr>
+          <w:ilvl w:val="0"/>
+          <w:numId w:val="5"/>
+        </w:numPr>
+        <w:ind w:left="426"/>
+        <w:rPr>
+          <w:lang w:val="vi-VN"/>
+        </w:rPr>
+      </w:pPr>
+      <w:r>
+        <w:rPr>
+          <w:lang w:val="vi-VN"/>
+        </w:rPr>
+        <w:t>Đề tài "Xây dựng ứng dụng phần mềm quản lý thuê xe tự lái" đã đạt được các mục tiêu ban đầu:</w:t>
+      </w:r>
+    </w:p>
+    <w:p>
+      <w:pPr>
+        <w:numPr>
+          <w:ilvl w:val="0"/>
+          <w:numId w:val="13"/>
+        </w:numPr>
+        <w:spacing w:line="360" w:lineRule="auto"/>
+        <w:rPr>
+          <w:lang w:val="vi-VN"/>
+        </w:rPr>
+      </w:pPr>
+      <w:r>
+        <w:rPr>
+          <w:lang w:val="vi-VN"/>
+        </w:rPr>
+        <w:t>Phân tích yêu cầu người dùng và hệ thống một cách chi tiết.</w:t>
+      </w:r>
+    </w:p>
+    <w:p>
+      <w:pPr>
+        <w:numPr>
+          <w:ilvl w:val="0"/>
+          <w:numId w:val="13"/>
+        </w:numPr>
+        <w:spacing w:line="360" w:lineRule="auto"/>
+        <w:rPr>
+          <w:lang w:val="vi-VN"/>
+        </w:rPr>
+      </w:pPr>
+      <w:r>
+        <w:rPr>
+          <w:lang w:val="vi-VN"/>
+        </w:rPr>
+        <w:t>Thiết kế sơ đồ DFD, ERD để mô hình hóa dữ liệu và quy trình.</w:t>
+      </w:r>
+    </w:p>
+    <w:p>
+      <w:pPr>
+        <w:numPr>
+          <w:ilvl w:val="0"/>
+          <w:numId w:val="13"/>
+        </w:numPr>
+        <w:spacing w:line="360" w:lineRule="auto"/>
+        <w:rPr>
+          <w:lang w:val="vi-VN"/>
+        </w:rPr>
+      </w:pPr>
+      <w:r>
+        <w:rPr>
+          <w:lang w:val="vi-VN"/>
+        </w:rPr>
+        <w:t>Xây dựng giao diện trực quan, dễ sử dụng cho cả khách hàng, chủ xe và quản trị viên.</w:t>
+      </w:r>
+    </w:p>
+    <w:p>
+      <w:pPr>
+        <w:numPr>
+          <w:ilvl w:val="0"/>
+          <w:numId w:val="13"/>
+        </w:numPr>
+        <w:spacing w:line="360" w:lineRule="auto"/>
+        <w:rPr>
+          <w:lang w:val="vi-VN"/>
+        </w:rPr>
+      </w:pPr>
+      <w:r>
+        <w:rPr>
+          <w:lang w:val="vi-VN"/>
+        </w:rPr>
+        <w:t>Đảm bảo các yêu cầu phi chức năng về tốc độ, bảo mật và khả năng mở rộng.</w:t>
+      </w:r>
+    </w:p>
+    <w:p>
+      <w:pPr>
+        <w:pStyle w:val="Heading2"/>
+        <w:numPr>
+          <w:ilvl w:val="1"/>
+          <w:numId w:val="4"/>
+        </w:numPr>
+        <w:rPr>
+          <w:lang w:val="vi-VN"/>
+        </w:rPr>
+      </w:pPr>
+      <w:r>
+        <w:t xml:space="preserve"> </w:t>
+      </w:r>
+      <w:r>
+        <w:t>Ý nghĩa thực tiễn</w:t>
+      </w:r>
+    </w:p>
+    <w:p>
+      <w:pPr>
+        <w:pStyle w:val="NormalWeb"/>
+        <w:numPr>
+          <w:ilvl w:val="0"/>
+          <w:numId w:val="13"/>
+        </w:numPr>
+        <w:spacing w:line="360" w:lineRule="auto"/>
+      </w:pPr>
+      <w:r>
+        <w:rPr>
+          <w:rStyle w:val="Strong"/>
+        </w:rPr>
+        <w:t>Đối với khách hàng</w:t>
+      </w:r>
+      <w:r>
+        <w:t>: Mang lại trải nghiệm thuê xe tiện lợi, minh bạch và an toàn.</w:t>
+      </w:r>
+    </w:p>
+    <w:p>
+      <w:pPr>
+        <w:pStyle w:val="NormalWeb"/>
+        <w:numPr>
+          <w:ilvl w:val="0"/>
+          <w:numId w:val="13"/>
+        </w:numPr>
+        <w:spacing w:line="360" w:lineRule="auto"/>
+      </w:pPr>
+      <w:r>
+        <w:rPr>
+          <w:rStyle w:val="Strong"/>
+        </w:rPr>
+        <w:t>Đối với chủ xe</w:t>
+      </w:r>
+      <w:r>
+        <w:t>: Giúp quản lý xe hiệu quả, tăng doanh thu và giảm rủi ro.</w:t>
+      </w:r>
+    </w:p>
+    <w:p>
+      <w:pPr>
+        <w:pStyle w:val="NormalWeb"/>
+        <w:numPr>
+          <w:ilvl w:val="0"/>
+          <w:numId w:val="13"/>
+        </w:numPr>
+        <w:spacing w:line="360" w:lineRule="auto"/>
+      </w:pPr>
+      <w:r>
+        <w:rPr>
+          <w:rStyle w:val="Strong"/>
+        </w:rPr>
+        <w:t>Đối với xã hội</w:t>
+      </w:r>
+      <w:r>
+        <w:t>: Góp phần thúc đẩy xu hướng số hóa dịch vụ vận tải, phù hợp với định hướng phát triển đô thị thông minh.</w:t>
+      </w:r>
+    </w:p>
+    <w:p>
+      <w:pPr>
+        <w:pStyle w:val="Heading2"/>
+        <w:numPr>
+          <w:ilvl w:val="1"/>
+          <w:numId w:val="4"/>
+        </w:numPr>
+        <w:ind w:left="357" w:hanging="357"/>
+        <w:rPr>
+          <w:lang w:val="vi-VN"/>
+        </w:rPr>
+      </w:pPr>
+      <w:r>
+        <w:rPr>
+          <w:lang w:val="vi-VN"/>
+        </w:rPr>
+        <w:t xml:space="preserve"> </w:t>
+      </w:r>
+      <w:r>
+        <w:t>Hạn chế</w:t>
+      </w:r>
+    </w:p>
+    <w:p>
+      <w:pPr>
+        <w:pStyle w:val="NormalWeb"/>
+        <w:numPr>
+          <w:ilvl w:val="0"/>
+          <w:numId w:val="13"/>
+        </w:numPr>
+        <w:spacing w:line="360" w:lineRule="auto"/>
+      </w:pPr>
+      <w:r>
+        <w:t>Hệ thống mới chỉ dừng ở mức mô hình và thử nghiệm, chưa triển khai thực tế.</w:t>
+      </w:r>
+    </w:p>
+    <w:p>
+      <w:pPr>
+        <w:pStyle w:val="NormalWeb"/>
+        <w:numPr>
+          <w:ilvl w:val="0"/>
+          <w:numId w:val="13"/>
+        </w:numPr>
+        <w:spacing w:line="360" w:lineRule="auto"/>
+      </w:pPr>
+      <w:r>
+        <w:t>Một số chức năng nâng cao như AI gợi ý, blockchain hợp đồng chưa được tích hợp.</w:t>
+      </w:r>
+    </w:p>
+    <w:p>
+      <w:pPr>
+        <w:pStyle w:val="NormalWeb"/>
+        <w:numPr>
+          <w:ilvl w:val="0"/>
+          <w:numId w:val="13"/>
+        </w:numPr>
+        <w:spacing w:line="360" w:lineRule="auto"/>
+      </w:pPr>
+      <w:r>
+        <w:t>Cần thêm thời gian để kiểm thử, tối ưu hiệu năng và bảo mật.</w:t>
+      </w:r>
+    </w:p>
+    <w:p>
+      <w:pPr>
+        <w:pStyle w:val="Heading2"/>
+        <w:numPr>
+          <w:ilvl w:val="1"/>
+          <w:numId w:val="4"/>
+        </w:numPr>
+        <w:ind w:left="357" w:hanging="357"/>
+        <w:rPr>
+          <w:lang w:val="vi-VN"/>
+        </w:rPr>
+      </w:pPr>
+      <w:r>
+        <w:rPr>
+          <w:lang w:val="vi-VN"/>
+        </w:rPr>
+        <w:t xml:space="preserve"> </w:t>
+      </w:r>
+      <w:r>
+        <w:t>Định hướng tiếp theo</w:t>
+      </w:r>
+    </w:p>
+    <w:p>
+      <w:pPr>
+        <w:pStyle w:val="NormalWeb"/>
+        <w:numPr>
+          <w:ilvl w:val="0"/>
+          <w:numId w:val="5"/>
+        </w:numPr>
+        <w:spacing w:line="360" w:lineRule="auto"/>
+        <w:ind w:left="426"/>
+      </w:pPr>
+      <w:r>
+        <w:t>Trong tương lai, nhóm nghiên cứu sẽ tiếp tục:</w:t>
+      </w:r>
+    </w:p>
+    <w:p>
+      <w:pPr>
+        <w:pStyle w:val="NormalWeb"/>
+        <w:numPr>
+          <w:ilvl w:val="0"/>
+          <w:numId w:val="14"/>
+        </w:numPr>
+        <w:spacing w:line="360" w:lineRule="auto"/>
+      </w:pPr>
+      <w:r>
+        <w:t>Hoàn thiện hệ thống, triển khai thử nghiệm thực tế.</w:t>
+      </w:r>
+    </w:p>
+    <w:p>
+      <w:pPr>
+        <w:pStyle w:val="NormalWeb"/>
+        <w:numPr>
+          <w:ilvl w:val="0"/>
+          <w:numId w:val="14"/>
+        </w:numPr>
+        <w:spacing w:line="360" w:lineRule="auto"/>
+      </w:pPr>
+      <w:r>
+        <w:t>Tích hợp các công nghệ mới để nâng cao trải nghiệm người dùng.</w:t>
+      </w:r>
+    </w:p>
+    <w:p>
+      <w:pPr>
+        <w:pStyle w:val="NormalWeb"/>
+        <w:numPr>
+          <w:ilvl w:val="0"/>
+          <w:numId w:val="14"/>
+        </w:numPr>
+        <w:spacing w:line="360" w:lineRule="auto"/>
+        <w:sectPr>
+          <w:pgSz w:w="11907" w:h="16840"/>
+          <w:pgMar w:top="1985" w:right="1418" w:bottom="1701" w:left="1418" w:header="1134" w:footer="709" w:gutter="0"/>
+          <w:cols w:space="720"/>
+        </w:sectPr>
+      </w:pPr>
+      <w:r>
+        <w:t>Mở rộng phạm vi ứng dụng ra toàn quốc và hướng tới thị trường quốc tế.</w:t>
+      </w:r>
+      <w:bookmarkStart w:id="16" w:name="_m2ta0q2mzprv" w:colFirst="0" w:colLast="0"/>
+      <w:bookmarkEnd w:id="16"/>
+    </w:p>
+    <w:p>
+      <w:pPr>
+        <w:spacing w:line="360" w:lineRule="auto"/>
+        <w:rPr>
+          <w:sz w:val="26"/>
+          <w:szCs w:val="26"/>
+          <w:lang w:val="vi-VN"/>
+        </w:rPr>
+      </w:pPr>
+      <w:bookmarkStart w:id="17" w:name="_40sasdcvrs5x" w:colFirst="0" w:colLast="0"/>
+      <w:bookmarkEnd w:id="17"/>
+      <w:r>
+        <w:rPr>
+          <w:b/>
+          <w:bCs/>
+          <w:sz w:val="26"/>
+          <w:szCs w:val="26"/>
+          <w:lang w:val="vi-VN"/>
+        </w:rPr>
+        <w:lastRenderedPageBreak/>
+        <w:t>LỜI KẾT</w:t>
+      </w:r>
+    </w:p>
+    <w:p>
+      <w:pPr>
+        <w:spacing w:line="360" w:lineRule="auto"/>
+        <w:ind w:firstLine="720"/>
+        <w:rPr>
+          <w:sz w:val="26"/>
+          <w:szCs w:val="26"/>
+          <w:lang w:val="vi-VN"/>
+        </w:rPr>
+      </w:pPr>
+      <w:r>
+        <w:rPr>
+          <w:sz w:val="26"/>
+          <w:szCs w:val="26"/>
+          <w:lang w:val="vi-VN"/>
+        </w:rPr>
+        <w:t>Qua một thời gian nghiêm túc nghiên cứu và thực hiện, Đồ án Phân tích Thiết kế Hệ thống Thông tin với đề tài "Xây dựng ứng dụng phần mềm quản lý thuê xe tự lái" đã hoàn thành, đáp ứng được các mục tiêu ban đầu đề ra. Hệ thống được thiết kế không chỉ nhằm tạo ra một thị trường thuê xe hiệu quả, kết nối liền mạch giữa Khách hàng và Chủ xe, mà còn cung cấp một giải pháp tự động hóa đắc lực, thay thế cho các phương thức quản lý thủ công truyền thống. Chúng tôi đã tập trung đi sâu vào phân tích yêu cầu người dùng, xác định rõ các chức năng thiết yếu như tìm kiếm, quản lý thông tin xe, lịch thuê, giao dịch, và đồng thời đảm bảo các yêu cầu phi chức năng quan trọng về tốc độ, bảo mật, và khả năng chịu tải của ứng dụng.</w:t>
+      </w:r>
+    </w:p>
+    <w:p>
+      <w:pPr>
+        <w:spacing w:line="360" w:lineRule="auto"/>
+        <w:rPr>
+          <w:sz w:val="26"/>
+          <w:szCs w:val="26"/>
+          <w:lang w:val="vi-VN"/>
+        </w:rPr>
+      </w:pPr>
+    </w:p>
+    <w:p>
+      <w:pPr>
+        <w:spacing w:line="360" w:lineRule="auto"/>
+        <w:ind w:firstLine="720"/>
+        <w:rPr>
+          <w:sz w:val="26"/>
+          <w:szCs w:val="26"/>
+          <w:lang w:val="vi-VN"/>
+        </w:rPr>
+      </w:pPr>
+      <w:r>
+        <w:rPr>
+          <w:sz w:val="26"/>
+          <w:szCs w:val="26"/>
+          <w:lang w:val="vi-VN"/>
+        </w:rPr>
+        <w:t>Báo cáo này đã trình bày chi tiết về quá trình phân tích và thiết kế, bao gồm việc xác định các yêu cầu chức năng và phi chức năng, mô tả các đối tượng người dùng chính (Khách hàng, Chủ xe, Quản trị viên), cùng với các sơ đồ thiết kế hệ thống như DFD (D0, D1, D2) và Sơ đồ Thực thể Quan hệ (ERD). Đây là nền tảng vững chắc cho giai đoạn hiện thực hóa và phát triển phần mềm trong tương lai. Mặc dù chỉ giới hạn trong phạm vi phân tích và thiết kế, chúng tôi tin rằng mô hình này sẽ mang lại sự tiện lợi tối đa cho người dùng và tối ưu hóa hoạt động kinh doanh cho chủ xe tại Thành phố Hồ Chí Minh, trước khi mở rộng ra toàn quốc.</w:t>
+      </w:r>
+    </w:p>
+    <w:p>
+      <w:pPr>
+        <w:spacing w:line="360" w:lineRule="auto"/>
+        <w:rPr>
+          <w:sz w:val="26"/>
+          <w:szCs w:val="26"/>
+          <w:lang w:val="vi-VN"/>
+        </w:rPr>
+      </w:pPr>
+    </w:p>
+    <w:p>
+      <w:pPr>
+        <w:spacing w:line="360" w:lineRule="auto"/>
+        <w:ind w:firstLine="720"/>
+        <w:rPr>
+          <w:sz w:val="26"/>
+          <w:szCs w:val="26"/>
+          <w:lang w:val="vi-VN"/>
+        </w:rPr>
+      </w:pPr>
+      <w:r>
+        <w:rPr>
+          <w:sz w:val="26"/>
+          <w:szCs w:val="26"/>
+          <w:lang w:val="vi-VN"/>
+        </w:rPr>
+        <w:t>Mặc dù đã nỗ lực hết sức để hoàn thành đồ án một cách chỉn chu và khoa học nhất, song do giới hạn về kiến thức và kinh nghiệm thực tế, chắc chắn dự án này không thể tránh khỏi những thiếu sót và hạn chế nhất định. Tôi kính mong nhận được những ý kiến đóng góp quý báu từ Quý Thầy/Cô và các chuyên gia để tiếp tục hoàn thiện, biến ý tưởng thành một sản phẩm phần mềm thực tiễn, hữu ích hơn trong tương lai.</w:t>
+      </w:r>
     </w:p>
     <w:p>
       <w:pPr>
@@ -5187,277 +7539,6 @@
           <w:right w:val="nil"/>
           <w:between w:val="nil"/>
         </w:pBdr>
-        <w:spacing w:before="120" w:line="360" w:lineRule="auto"/>
-        <w:ind w:firstLine="567"/>
-        <w:jc w:val="both"/>
-        <w:rPr>
-          <w:color w:val="000000"/>
-          <w:sz w:val="26"/>
-          <w:szCs w:val="26"/>
-        </w:rPr>
-      </w:pPr>
-    </w:p>
-    <w:p>
-      <w:pPr>
-        <w:pBdr>
-          <w:top w:val="nil"/>
-          <w:left w:val="nil"/>
-          <w:bottom w:val="nil"/>
-          <w:right w:val="nil"/>
-          <w:between w:val="nil"/>
-        </w:pBdr>
-        <w:spacing w:before="120" w:line="360" w:lineRule="auto"/>
-        <w:ind w:firstLine="567"/>
-        <w:jc w:val="both"/>
-        <w:rPr>
-          <w:color w:val="000000"/>
-          <w:sz w:val="26"/>
-          <w:szCs w:val="26"/>
-        </w:rPr>
-        <w:sectPr>
-          <w:pgSz w:w="11907" w:h="16840"/>
-          <w:pgMar w:top="1985" w:right="1418" w:bottom="1701" w:left="1418" w:header="1134" w:footer="709" w:gutter="0"/>
-          <w:cols w:space="720"/>
-        </w:sectPr>
-      </w:pPr>
-    </w:p>
-    <w:p>
-      <w:pPr>
-        <w:pStyle w:val="Heading1"/>
-        <w:numPr>
-          <w:ilvl w:val="0"/>
-          <w:numId w:val="4"/>
-        </w:numPr>
-      </w:pPr>
-      <w:bookmarkStart w:id="13" w:name="_n8wq7qp4g41" w:colFirst="0" w:colLast="0"/>
-      <w:bookmarkEnd w:id="13"/>
-      <w:r>
-        <w:lastRenderedPageBreak/>
-        <w:t>Kết luận</w:t>
-      </w:r>
-    </w:p>
-    <w:p>
-      <w:pPr>
-        <w:pStyle w:val="Heading2"/>
-        <w:numPr>
-          <w:ilvl w:val="1"/>
-          <w:numId w:val="4"/>
-        </w:numPr>
-      </w:pPr>
-      <w:bookmarkStart w:id="14" w:name="_2ya86ecmmzz8" w:colFirst="0" w:colLast="0"/>
-      <w:bookmarkEnd w:id="14"/>
-      <w:r>
-        <w:t xml:space="preserve"> </w:t>
-      </w:r>
-    </w:p>
-    <w:p>
-      <w:pPr>
-        <w:keepNext/>
-        <w:pBdr>
-          <w:top w:val="nil"/>
-          <w:left w:val="nil"/>
-          <w:bottom w:val="nil"/>
-          <w:right w:val="nil"/>
-          <w:between w:val="nil"/>
-        </w:pBdr>
-        <w:spacing w:before="120" w:line="360" w:lineRule="auto"/>
-        <w:ind w:firstLine="567"/>
-        <w:jc w:val="both"/>
-        <w:rPr>
-          <w:color w:val="000000"/>
-          <w:sz w:val="26"/>
-          <w:szCs w:val="26"/>
-        </w:rPr>
-      </w:pPr>
-      <w:bookmarkStart w:id="15" w:name="_m2ta0q2mzprv" w:colFirst="0" w:colLast="0"/>
-      <w:bookmarkEnd w:id="15"/>
-    </w:p>
-    <w:p>
-      <w:pPr>
-        <w:pStyle w:val="Heading2"/>
-        <w:numPr>
-          <w:ilvl w:val="1"/>
-          <w:numId w:val="4"/>
-        </w:numPr>
-        <w:sectPr>
-          <w:pgSz w:w="11907" w:h="16840"/>
-          <w:pgMar w:top="1985" w:right="1418" w:bottom="1701" w:left="1418" w:header="1134" w:footer="709" w:gutter="0"/>
-          <w:cols w:space="720"/>
-        </w:sectPr>
-      </w:pPr>
-    </w:p>
-    <w:p>
-      <w:pPr>
-        <w:pStyle w:val="Heading1"/>
-        <w:numPr>
-          <w:ilvl w:val="0"/>
-          <w:numId w:val="4"/>
-        </w:numPr>
-      </w:pPr>
-      <w:bookmarkStart w:id="16" w:name="_40sasdcvrs5x" w:colFirst="0" w:colLast="0"/>
-      <w:bookmarkEnd w:id="16"/>
-      <w:r>
-        <w:lastRenderedPageBreak/>
-        <w:t>Hướng phát triển của đề tài</w:t>
-      </w:r>
-    </w:p>
-    <w:p>
-      <w:pPr>
-        <w:pStyle w:val="Heading2"/>
-        <w:numPr>
-          <w:ilvl w:val="1"/>
-          <w:numId w:val="4"/>
-        </w:numPr>
-      </w:pPr>
-      <w:r>
-        <w:t xml:space="preserve"> </w:t>
-      </w:r>
-    </w:p>
-    <w:p>
-      <w:pPr>
-        <w:pStyle w:val="Heading2"/>
-        <w:numPr>
-          <w:ilvl w:val="1"/>
-          <w:numId w:val="4"/>
-        </w:numPr>
-        <w:rPr>
-          <w:lang w:val="vi-VN"/>
-        </w:rPr>
-      </w:pPr>
-      <w:r>
-        <w:t xml:space="preserve"> </w:t>
-      </w:r>
-    </w:p>
-    <w:p>
-      <w:pPr>
-        <w:rPr>
-          <w:lang w:val="vi-VN"/>
-        </w:rPr>
-      </w:pPr>
-      <w:r>
-        <w:rPr>
-          <w:lang w:val="vi-VN"/>
-        </w:rPr>
-        <w:br w:type="page"/>
-      </w:r>
-    </w:p>
-    <w:p>
-      <w:pPr>
-        <w:spacing w:line="360" w:lineRule="auto"/>
-        <w:rPr>
-          <w:sz w:val="26"/>
-          <w:szCs w:val="26"/>
-          <w:lang w:val="vi-VN"/>
-        </w:rPr>
-      </w:pPr>
-      <w:r>
-        <w:rPr>
-          <w:b/>
-          <w:bCs/>
-          <w:sz w:val="26"/>
-          <w:szCs w:val="26"/>
-          <w:lang w:val="vi-VN"/>
-        </w:rPr>
-        <w:lastRenderedPageBreak/>
-        <w:t>LỜI KẾT</w:t>
-      </w:r>
-    </w:p>
-    <w:p>
-      <w:pPr>
-        <w:spacing w:line="360" w:lineRule="auto"/>
-        <w:rPr>
-          <w:sz w:val="26"/>
-          <w:szCs w:val="26"/>
-          <w:lang w:val="vi-VN"/>
-        </w:rPr>
-      </w:pPr>
-    </w:p>
-    <w:p>
-      <w:pPr>
-        <w:spacing w:line="360" w:lineRule="auto"/>
-        <w:ind w:firstLine="720"/>
-        <w:rPr>
-          <w:sz w:val="26"/>
-          <w:szCs w:val="26"/>
-          <w:lang w:val="vi-VN"/>
-        </w:rPr>
-      </w:pPr>
-      <w:r>
-        <w:rPr>
-          <w:sz w:val="26"/>
-          <w:szCs w:val="26"/>
-          <w:lang w:val="vi-VN"/>
-        </w:rPr>
-        <w:t>Qua một thời gian nghiêm túc nghiên cứu và thực hiện, Đồ án Phân tích Thiết kế Hệ thống Thông tin với đề tài "Xây dựng ứng dụng phần mềm quản lý thuê xe tự lái" đã hoàn thành, đáp ứng được các mục tiêu ban đầu đề ra. Hệ thống được thiết kế không chỉ nhằm tạo ra một thị trường thuê xe hiệu quả, kết nối liền mạch giữa Khách hàng và Chủ xe, mà còn cung cấp một giải pháp tự động hóa đắc lực, thay thế cho các phương thức quản lý thủ công truyền thống. Chúng tôi đã tập trung đi sâu vào phân tích yêu cầu người dùng, xác định rõ các chức năng thiết yếu như tìm kiếm, quản lý thông tin xe, lịch thuê, giao dịch, và đồng thời đảm bảo các yêu cầu phi chức năng quan trọng về tốc độ, bảo mật, và khả năng chịu tải của ứng dụng.</w:t>
-      </w:r>
-    </w:p>
-    <w:p>
-      <w:pPr>
-        <w:spacing w:line="360" w:lineRule="auto"/>
-        <w:rPr>
-          <w:sz w:val="26"/>
-          <w:szCs w:val="26"/>
-          <w:lang w:val="vi-VN"/>
-        </w:rPr>
-      </w:pPr>
-    </w:p>
-    <w:p>
-      <w:pPr>
-        <w:spacing w:line="360" w:lineRule="auto"/>
-        <w:ind w:firstLine="720"/>
-        <w:rPr>
-          <w:sz w:val="26"/>
-          <w:szCs w:val="26"/>
-          <w:lang w:val="vi-VN"/>
-        </w:rPr>
-      </w:pPr>
-      <w:r>
-        <w:rPr>
-          <w:sz w:val="26"/>
-          <w:szCs w:val="26"/>
-          <w:lang w:val="vi-VN"/>
-        </w:rPr>
-        <w:t>Báo cáo này đã trình bày chi tiết về quá trình phân tích và thiết kế, bao gồm việc xác định các yêu cầu chức năng và phi chức năng, mô tả các đối tượng người dùng chính (Khách hàng, Chủ xe, Quản trị viên), cùng với các sơ đồ thiết kế hệ thống như DFD (D0, D1, D2) và Sơ đồ Thực thể Quan hệ (ERD). Đây là nền tảng vững chắc cho giai đoạn hiện thực hóa và phát triển phần mềm trong tương lai. Mặc dù chỉ giới hạn trong phạm vi phân tích và thiết kế, chúng tôi tin rằng mô hình này sẽ mang lại sự tiện lợi tối đa cho người dùng và tối ưu hóa hoạt động kinh doanh cho chủ xe tại Thành phố Hồ Chí Minh, trước khi mở rộng ra toàn quốc.</w:t>
-      </w:r>
-    </w:p>
-    <w:p>
-      <w:pPr>
-        <w:spacing w:line="360" w:lineRule="auto"/>
-        <w:rPr>
-          <w:sz w:val="26"/>
-          <w:szCs w:val="26"/>
-          <w:lang w:val="vi-VN"/>
-        </w:rPr>
-      </w:pPr>
-    </w:p>
-    <w:p>
-      <w:pPr>
-        <w:spacing w:line="360" w:lineRule="auto"/>
-        <w:ind w:firstLine="720"/>
-        <w:rPr>
-          <w:sz w:val="26"/>
-          <w:szCs w:val="26"/>
-          <w:lang w:val="vi-VN"/>
-        </w:rPr>
-      </w:pPr>
-      <w:r>
-        <w:rPr>
-          <w:sz w:val="26"/>
-          <w:szCs w:val="26"/>
-          <w:lang w:val="vi-VN"/>
-        </w:rPr>
-        <w:t>Mặc dù đã nỗ lực hết sức để hoàn thành đồ án một cách chỉn chu và khoa học nhất, song do giới hạn về kiến thức và kinh nghiệm thực tế, chắc chắn dự án này không thể tránh khỏi những thiếu sót và hạn chế nhất định. Tôi kính mong nhận được những ý kiến đóng góp quý báu từ Quý Thầy/Cô và các chuyên gia để tiếp tục hoàn thiện, biến ý tưởng thành một sản phẩm phần mềm thực tiễn, hữu ích hơn trong tương lai.</w:t>
-      </w:r>
-    </w:p>
-    <w:p>
-      <w:pPr>
-        <w:pBdr>
-          <w:top w:val="nil"/>
-          <w:left w:val="nil"/>
-          <w:bottom w:val="nil"/>
-          <w:right w:val="nil"/>
-          <w:between w:val="nil"/>
-        </w:pBdr>
         <w:spacing w:before="120"/>
         <w:ind w:left="567"/>
         <w:jc w:val="both"/>
@@ -5467,8 +7548,8 @@
           <w:szCs w:val="26"/>
         </w:rPr>
       </w:pPr>
-      <w:bookmarkStart w:id="17" w:name="_w6so4k3ip01a" w:colFirst="0" w:colLast="0"/>
-      <w:bookmarkEnd w:id="17"/>
+      <w:bookmarkStart w:id="18" w:name="_w6so4k3ip01a" w:colFirst="0" w:colLast="0"/>
+      <w:bookmarkEnd w:id="18"/>
     </w:p>
     <w:sectPr>
       <w:pgSz w:w="11907" w:h="16840"/>
@@ -5761,7 +7842,41 @@
         <w:iCs/>
         <w:color w:val="808080"/>
       </w:rPr>
-      <w:t>Đề tài: Xây dựng ứng dụng phần mềm…</w:t>
+      <w:t xml:space="preserve">Đề tài: Xây dựng ứng dụng phần </w:t>
+    </w:r>
+    <w:r>
+      <w:rPr>
+        <w:i/>
+        <w:iCs/>
+        <w:color w:val="808080"/>
+      </w:rPr>
+      <w:t>mềm</w:t>
+    </w:r>
+    <w:r>
+      <w:rPr>
+        <w:i/>
+        <w:iCs/>
+        <w:color w:val="808080"/>
+        <w:lang w:val="vi-VN"/>
+      </w:rPr>
+      <w:t xml:space="preserve"> </w:t>
+    </w:r>
+    <w:r>
+      <w:rPr>
+        <w:i/>
+        <w:iCs/>
+        <w:color w:val="808080"/>
+      </w:rPr>
+      <w:t>quản lý thuê xe tự lái</w:t>
+    </w:r>
+    <w:r>
+      <w:rPr>
+        <w:i/>
+        <w:iCs/>
+        <w:color w:val="808080"/>
+        <w:lang w:val="vi-VN"/>
+      </w:rPr>
+      <w:tab/>
     </w:r>
     <w:r>
       <w:rPr>
@@ -6298,6 +8413,1503 @@
   <w:abstractNum w:abstractNumId="1" w15:restartNumberingAfterBreak="0">
     <w:nsid w:val="098976B0"/>
     <w:multiLevelType w:val="multilevel"/>
+    <w:tmpl w:val="3A44A772"/>
+    <w:lvl w:ilvl="0">
+      <w:start w:val="1"/>
+      <w:numFmt w:val="decimal"/>
+      <w:lvlText w:val="Chương %1."/>
+      <w:lvlJc w:val="left"/>
+      <w:pPr>
+        <w:ind w:left="0" w:firstLine="0"/>
+      </w:pPr>
+      <w:rPr>
+        <w:rFonts w:ascii="Times New Roman" w:eastAsia="Times New Roman" w:hAnsi="Times New Roman" w:cs="Times New Roman" w:hint="default"/>
+        <w:b w:val="0"/>
+        <w:bCs w:val="0"/>
+        <w:i w:val="0"/>
+        <w:iCs w:val="0"/>
+        <w:sz w:val="48"/>
+        <w:szCs w:val="48"/>
+        <w:vertAlign w:val="baseline"/>
+      </w:rPr>
+    </w:lvl>
+    <w:lvl w:ilvl="1">
+      <w:start w:val="1"/>
+      <w:numFmt w:val="decimal"/>
+      <w:lvlText w:val="%1.%2"/>
+      <w:lvlJc w:val="left"/>
+      <w:pPr>
+        <w:ind w:left="360" w:hanging="360"/>
+      </w:pPr>
+      <w:rPr>
+        <w:rFonts w:hint="default"/>
+        <w:b/>
+        <w:bCs/>
+        <w:i w:val="0"/>
+        <w:iCs w:val="0"/>
+        <w:strike w:val="0"/>
+        <w:vertAlign w:val="baseline"/>
+      </w:rPr>
+    </w:lvl>
+    <w:lvl w:ilvl="2">
+      <w:start w:val="1"/>
+      <w:numFmt w:val="decimal"/>
+      <w:lvlText w:val="%1.%2.%3"/>
+      <w:lvlJc w:val="left"/>
+      <w:pPr>
+        <w:ind w:left="2847" w:hanging="720"/>
+      </w:pPr>
+      <w:rPr>
+        <w:rFonts w:hint="default"/>
+        <w:b w:val="0"/>
+        <w:bCs w:val="0"/>
+        <w:i w:val="0"/>
+        <w:iCs w:val="0"/>
+        <w:strike w:val="0"/>
+        <w:vertAlign w:val="baseline"/>
+      </w:rPr>
+    </w:lvl>
+    <w:lvl w:ilvl="3">
+      <w:start w:val="1"/>
+      <w:numFmt w:val="decimal"/>
+      <w:lvlText w:val="%1.%2.%3.%4"/>
+      <w:lvlJc w:val="left"/>
+      <w:pPr>
+        <w:ind w:left="864" w:hanging="864"/>
+      </w:pPr>
+      <w:rPr>
+        <w:rFonts w:hint="default"/>
+        <w:i w:val="0"/>
+        <w:iCs w:val="0"/>
+        <w:vertAlign w:val="baseline"/>
+      </w:rPr>
+    </w:lvl>
+    <w:lvl w:ilvl="4">
+      <w:numFmt w:val="decimal"/>
+      <w:lvlText w:val=""/>
+      <w:lvlJc w:val="left"/>
+      <w:pPr>
+        <w:ind w:left="0" w:firstLine="0"/>
+      </w:pPr>
+      <w:rPr>
+        <w:rFonts w:hint="default"/>
+        <w:vertAlign w:val="baseline"/>
+      </w:rPr>
+    </w:lvl>
+    <w:lvl w:ilvl="5">
+      <w:start w:val="1"/>
+      <w:numFmt w:val="decimal"/>
+      <w:lvlText w:val="%1.%2.%3.%4.%5.%6"/>
+      <w:lvlJc w:val="left"/>
+      <w:pPr>
+        <w:ind w:left="1152" w:hanging="1152"/>
+      </w:pPr>
+      <w:rPr>
+        <w:rFonts w:hint="default"/>
+        <w:vertAlign w:val="baseline"/>
+      </w:rPr>
+    </w:lvl>
+    <w:lvl w:ilvl="6">
+      <w:numFmt w:val="decimal"/>
+      <w:lvlText w:val=""/>
+      <w:lvlJc w:val="left"/>
+      <w:pPr>
+        <w:ind w:left="0" w:firstLine="0"/>
+      </w:pPr>
+      <w:rPr>
+        <w:rFonts w:hint="default"/>
+        <w:vertAlign w:val="baseline"/>
+      </w:rPr>
+    </w:lvl>
+    <w:lvl w:ilvl="7">
+      <w:start w:val="1"/>
+      <w:numFmt w:val="decimal"/>
+      <w:lvlText w:val="%1.%2.%3.%4.%5.%6.%7.%8"/>
+      <w:lvlJc w:val="left"/>
+      <w:pPr>
+        <w:ind w:left="1440" w:hanging="1440"/>
+      </w:pPr>
+      <w:rPr>
+        <w:rFonts w:hint="default"/>
+        <w:vertAlign w:val="baseline"/>
+      </w:rPr>
+    </w:lvl>
+    <w:lvl w:ilvl="8">
+      <w:start w:val="1"/>
+      <w:numFmt w:val="decimal"/>
+      <w:lvlText w:val="%1.%2.%3.%4.%5.%6.%7.%8.%9"/>
+      <w:lvlJc w:val="left"/>
+      <w:pPr>
+        <w:ind w:left="1584" w:hanging="1584"/>
+      </w:pPr>
+      <w:rPr>
+        <w:rFonts w:hint="default"/>
+        <w:vertAlign w:val="baseline"/>
+      </w:rPr>
+    </w:lvl>
+  </w:abstractNum>
+  <w:abstractNum w:abstractNumId="2" w15:restartNumberingAfterBreak="0">
+    <w:nsid w:val="12C77EBB"/>
+    <w:multiLevelType w:val="multilevel"/>
+    <w:tmpl w:val="5804F96E"/>
+    <w:lvl w:ilvl="0">
+      <w:start w:val="1"/>
+      <w:numFmt w:val="bullet"/>
+      <w:lvlText w:val=""/>
+      <w:lvlJc w:val="left"/>
+      <w:pPr>
+        <w:tabs>
+          <w:tab w:val="num" w:pos="720"/>
+        </w:tabs>
+        <w:ind w:left="720" w:hanging="360"/>
+      </w:pPr>
+      <w:rPr>
+        <w:rFonts w:ascii="Symbol" w:hAnsi="Symbol" w:hint="default"/>
+        <w:sz w:val="20"/>
+      </w:rPr>
+    </w:lvl>
+    <w:lvl w:ilvl="1" w:tentative="1">
+      <w:start w:val="1"/>
+      <w:numFmt w:val="bullet"/>
+      <w:lvlText w:val="o"/>
+      <w:lvlJc w:val="left"/>
+      <w:pPr>
+        <w:tabs>
+          <w:tab w:val="num" w:pos="1440"/>
+        </w:tabs>
+        <w:ind w:left="1440" w:hanging="360"/>
+      </w:pPr>
+      <w:rPr>
+        <w:rFonts w:ascii="Courier New" w:hAnsi="Courier New" w:hint="default"/>
+        <w:sz w:val="20"/>
+      </w:rPr>
+    </w:lvl>
+    <w:lvl w:ilvl="2" w:tentative="1">
+      <w:start w:val="1"/>
+      <w:numFmt w:val="bullet"/>
+      <w:lvlText w:val=""/>
+      <w:lvlJc w:val="left"/>
+      <w:pPr>
+        <w:tabs>
+          <w:tab w:val="num" w:pos="2160"/>
+        </w:tabs>
+        <w:ind w:left="2160" w:hanging="360"/>
+      </w:pPr>
+      <w:rPr>
+        <w:rFonts w:ascii="Wingdings" w:hAnsi="Wingdings" w:hint="default"/>
+        <w:sz w:val="20"/>
+      </w:rPr>
+    </w:lvl>
+    <w:lvl w:ilvl="3" w:tentative="1">
+      <w:start w:val="1"/>
+      <w:numFmt w:val="bullet"/>
+      <w:lvlText w:val=""/>
+      <w:lvlJc w:val="left"/>
+      <w:pPr>
+        <w:tabs>
+          <w:tab w:val="num" w:pos="2880"/>
+        </w:tabs>
+        <w:ind w:left="2880" w:hanging="360"/>
+      </w:pPr>
+      <w:rPr>
+        <w:rFonts w:ascii="Wingdings" w:hAnsi="Wingdings" w:hint="default"/>
+        <w:sz w:val="20"/>
+      </w:rPr>
+    </w:lvl>
+    <w:lvl w:ilvl="4" w:tentative="1">
+      <w:start w:val="1"/>
+      <w:numFmt w:val="bullet"/>
+      <w:lvlText w:val=""/>
+      <w:lvlJc w:val="left"/>
+      <w:pPr>
+        <w:tabs>
+          <w:tab w:val="num" w:pos="3600"/>
+        </w:tabs>
+        <w:ind w:left="3600" w:hanging="360"/>
+      </w:pPr>
+      <w:rPr>
+        <w:rFonts w:ascii="Wingdings" w:hAnsi="Wingdings" w:hint="default"/>
+        <w:sz w:val="20"/>
+      </w:rPr>
+    </w:lvl>
+    <w:lvl w:ilvl="5" w:tentative="1">
+      <w:start w:val="1"/>
+      <w:numFmt w:val="bullet"/>
+      <w:lvlText w:val=""/>
+      <w:lvlJc w:val="left"/>
+      <w:pPr>
+        <w:tabs>
+          <w:tab w:val="num" w:pos="4320"/>
+        </w:tabs>
+        <w:ind w:left="4320" w:hanging="360"/>
+      </w:pPr>
+      <w:rPr>
+        <w:rFonts w:ascii="Wingdings" w:hAnsi="Wingdings" w:hint="default"/>
+        <w:sz w:val="20"/>
+      </w:rPr>
+    </w:lvl>
+    <w:lvl w:ilvl="6" w:tentative="1">
+      <w:start w:val="1"/>
+      <w:numFmt w:val="bullet"/>
+      <w:lvlText w:val=""/>
+      <w:lvlJc w:val="left"/>
+      <w:pPr>
+        <w:tabs>
+          <w:tab w:val="num" w:pos="5040"/>
+        </w:tabs>
+        <w:ind w:left="5040" w:hanging="360"/>
+      </w:pPr>
+      <w:rPr>
+        <w:rFonts w:ascii="Wingdings" w:hAnsi="Wingdings" w:hint="default"/>
+        <w:sz w:val="20"/>
+      </w:rPr>
+    </w:lvl>
+    <w:lvl w:ilvl="7" w:tentative="1">
+      <w:start w:val="1"/>
+      <w:numFmt w:val="bullet"/>
+      <w:lvlText w:val=""/>
+      <w:lvlJc w:val="left"/>
+      <w:pPr>
+        <w:tabs>
+          <w:tab w:val="num" w:pos="5760"/>
+        </w:tabs>
+        <w:ind w:left="5760" w:hanging="360"/>
+      </w:pPr>
+      <w:rPr>
+        <w:rFonts w:ascii="Wingdings" w:hAnsi="Wingdings" w:hint="default"/>
+        <w:sz w:val="20"/>
+      </w:rPr>
+    </w:lvl>
+    <w:lvl w:ilvl="8" w:tentative="1">
+      <w:start w:val="1"/>
+      <w:numFmt w:val="bullet"/>
+      <w:lvlText w:val=""/>
+      <w:lvlJc w:val="left"/>
+      <w:pPr>
+        <w:tabs>
+          <w:tab w:val="num" w:pos="6480"/>
+        </w:tabs>
+        <w:ind w:left="6480" w:hanging="360"/>
+      </w:pPr>
+      <w:rPr>
+        <w:rFonts w:ascii="Wingdings" w:hAnsi="Wingdings" w:hint="default"/>
+        <w:sz w:val="20"/>
+      </w:rPr>
+    </w:lvl>
+  </w:abstractNum>
+  <w:abstractNum w:abstractNumId="3" w15:restartNumberingAfterBreak="0">
+    <w:nsid w:val="1382077F"/>
+    <w:multiLevelType w:val="multilevel"/>
+    <w:tmpl w:val="7E20032C"/>
+    <w:lvl w:ilvl="0">
+      <w:start w:val="1"/>
+      <w:numFmt w:val="bullet"/>
+      <w:lvlText w:val="-"/>
+      <w:lvlJc w:val="left"/>
+      <w:pPr>
+        <w:ind w:left="720" w:hanging="360"/>
+      </w:pPr>
+      <w:rPr>
+        <w:u w:val="none"/>
+      </w:rPr>
+    </w:lvl>
+    <w:lvl w:ilvl="1">
+      <w:start w:val="1"/>
+      <w:numFmt w:val="bullet"/>
+      <w:lvlText w:val="-"/>
+      <w:lvlJc w:val="left"/>
+      <w:pPr>
+        <w:ind w:left="1440" w:hanging="360"/>
+      </w:pPr>
+      <w:rPr>
+        <w:u w:val="none"/>
+      </w:rPr>
+    </w:lvl>
+    <w:lvl w:ilvl="2">
+      <w:start w:val="1"/>
+      <w:numFmt w:val="bullet"/>
+      <w:lvlText w:val="-"/>
+      <w:lvlJc w:val="left"/>
+      <w:pPr>
+        <w:ind w:left="2160" w:hanging="360"/>
+      </w:pPr>
+      <w:rPr>
+        <w:u w:val="none"/>
+      </w:rPr>
+    </w:lvl>
+    <w:lvl w:ilvl="3">
+      <w:start w:val="1"/>
+      <w:numFmt w:val="bullet"/>
+      <w:lvlText w:val="-"/>
+      <w:lvlJc w:val="left"/>
+      <w:pPr>
+        <w:ind w:left="2880" w:hanging="360"/>
+      </w:pPr>
+      <w:rPr>
+        <w:u w:val="none"/>
+      </w:rPr>
+    </w:lvl>
+    <w:lvl w:ilvl="4">
+      <w:start w:val="1"/>
+      <w:numFmt w:val="bullet"/>
+      <w:lvlText w:val="-"/>
+      <w:lvlJc w:val="left"/>
+      <w:pPr>
+        <w:ind w:left="3600" w:hanging="360"/>
+      </w:pPr>
+      <w:rPr>
+        <w:u w:val="none"/>
+      </w:rPr>
+    </w:lvl>
+    <w:lvl w:ilvl="5">
+      <w:start w:val="1"/>
+      <w:numFmt w:val="bullet"/>
+      <w:lvlText w:val="-"/>
+      <w:lvlJc w:val="left"/>
+      <w:pPr>
+        <w:ind w:left="4320" w:hanging="360"/>
+      </w:pPr>
+      <w:rPr>
+        <w:u w:val="none"/>
+      </w:rPr>
+    </w:lvl>
+    <w:lvl w:ilvl="6">
+      <w:start w:val="1"/>
+      <w:numFmt w:val="bullet"/>
+      <w:lvlText w:val="-"/>
+      <w:lvlJc w:val="left"/>
+      <w:pPr>
+        <w:ind w:left="5040" w:hanging="360"/>
+      </w:pPr>
+      <w:rPr>
+        <w:u w:val="none"/>
+      </w:rPr>
+    </w:lvl>
+    <w:lvl w:ilvl="7">
+      <w:start w:val="1"/>
+      <w:numFmt w:val="bullet"/>
+      <w:lvlText w:val="-"/>
+      <w:lvlJc w:val="left"/>
+      <w:pPr>
+        <w:ind w:left="5760" w:hanging="360"/>
+      </w:pPr>
+      <w:rPr>
+        <w:u w:val="none"/>
+      </w:rPr>
+    </w:lvl>
+    <w:lvl w:ilvl="8">
+      <w:start w:val="1"/>
+      <w:numFmt w:val="bullet"/>
+      <w:lvlText w:val="-"/>
+      <w:lvlJc w:val="left"/>
+      <w:pPr>
+        <w:ind w:left="6480" w:hanging="360"/>
+      </w:pPr>
+      <w:rPr>
+        <w:u w:val="none"/>
+      </w:rPr>
+    </w:lvl>
+  </w:abstractNum>
+  <w:abstractNum w:abstractNumId="4" w15:restartNumberingAfterBreak="0">
+    <w:nsid w:val="1D824633"/>
+    <w:multiLevelType w:val="multilevel"/>
+    <w:tmpl w:val="C00AEACC"/>
+    <w:lvl w:ilvl="0">
+      <w:start w:val="1"/>
+      <w:numFmt w:val="lowerLetter"/>
+      <w:lvlText w:val="%1."/>
+      <w:lvlJc w:val="left"/>
+      <w:pPr>
+        <w:ind w:left="720" w:hanging="360"/>
+      </w:pPr>
+    </w:lvl>
+    <w:lvl w:ilvl="1">
+      <w:start w:val="1"/>
+      <w:numFmt w:val="lowerLetter"/>
+      <w:lvlText w:val="%2."/>
+      <w:lvlJc w:val="left"/>
+      <w:pPr>
+        <w:ind w:left="1440" w:hanging="360"/>
+      </w:pPr>
+    </w:lvl>
+    <w:lvl w:ilvl="2">
+      <w:start w:val="1"/>
+      <w:numFmt w:val="lowerRoman"/>
+      <w:lvlText w:val="%3."/>
+      <w:lvlJc w:val="right"/>
+      <w:pPr>
+        <w:ind w:left="2160" w:hanging="180"/>
+      </w:pPr>
+    </w:lvl>
+    <w:lvl w:ilvl="3">
+      <w:start w:val="1"/>
+      <w:numFmt w:val="decimal"/>
+      <w:lvlText w:val="%4."/>
+      <w:lvlJc w:val="left"/>
+      <w:pPr>
+        <w:ind w:left="2880" w:hanging="360"/>
+      </w:pPr>
+    </w:lvl>
+    <w:lvl w:ilvl="4">
+      <w:start w:val="1"/>
+      <w:numFmt w:val="lowerLetter"/>
+      <w:lvlText w:val="%5."/>
+      <w:lvlJc w:val="left"/>
+      <w:pPr>
+        <w:ind w:left="3600" w:hanging="360"/>
+      </w:pPr>
+    </w:lvl>
+    <w:lvl w:ilvl="5">
+      <w:start w:val="1"/>
+      <w:numFmt w:val="lowerRoman"/>
+      <w:lvlText w:val="%6."/>
+      <w:lvlJc w:val="right"/>
+      <w:pPr>
+        <w:ind w:left="4320" w:hanging="180"/>
+      </w:pPr>
+    </w:lvl>
+    <w:lvl w:ilvl="6">
+      <w:start w:val="1"/>
+      <w:numFmt w:val="decimal"/>
+      <w:lvlText w:val="%7."/>
+      <w:lvlJc w:val="left"/>
+      <w:pPr>
+        <w:ind w:left="5040" w:hanging="360"/>
+      </w:pPr>
+    </w:lvl>
+    <w:lvl w:ilvl="7">
+      <w:start w:val="1"/>
+      <w:numFmt w:val="lowerLetter"/>
+      <w:lvlText w:val="%8."/>
+      <w:lvlJc w:val="left"/>
+      <w:pPr>
+        <w:ind w:left="5760" w:hanging="360"/>
+      </w:pPr>
+    </w:lvl>
+    <w:lvl w:ilvl="8">
+      <w:start w:val="1"/>
+      <w:numFmt w:val="lowerRoman"/>
+      <w:lvlText w:val="%9."/>
+      <w:lvlJc w:val="right"/>
+      <w:pPr>
+        <w:ind w:left="6480" w:hanging="180"/>
+      </w:pPr>
+    </w:lvl>
+  </w:abstractNum>
+  <w:abstractNum w:abstractNumId="5" w15:restartNumberingAfterBreak="0">
+    <w:nsid w:val="1DFC0D13"/>
+    <w:multiLevelType w:val="multilevel"/>
+    <w:tmpl w:val="6B9EFD34"/>
+    <w:lvl w:ilvl="0">
+      <w:start w:val="1"/>
+      <w:numFmt w:val="bullet"/>
+      <w:lvlText w:val=""/>
+      <w:lvlJc w:val="left"/>
+      <w:pPr>
+        <w:tabs>
+          <w:tab w:val="num" w:pos="720"/>
+        </w:tabs>
+        <w:ind w:left="720" w:hanging="360"/>
+      </w:pPr>
+      <w:rPr>
+        <w:rFonts w:ascii="Symbol" w:hAnsi="Symbol" w:hint="default"/>
+        <w:sz w:val="20"/>
+      </w:rPr>
+    </w:lvl>
+    <w:lvl w:ilvl="1" w:tentative="1">
+      <w:start w:val="1"/>
+      <w:numFmt w:val="bullet"/>
+      <w:lvlText w:val="o"/>
+      <w:lvlJc w:val="left"/>
+      <w:pPr>
+        <w:tabs>
+          <w:tab w:val="num" w:pos="1440"/>
+        </w:tabs>
+        <w:ind w:left="1440" w:hanging="360"/>
+      </w:pPr>
+      <w:rPr>
+        <w:rFonts w:ascii="Courier New" w:hAnsi="Courier New" w:hint="default"/>
+        <w:sz w:val="20"/>
+      </w:rPr>
+    </w:lvl>
+    <w:lvl w:ilvl="2" w:tentative="1">
+      <w:start w:val="1"/>
+      <w:numFmt w:val="bullet"/>
+      <w:lvlText w:val=""/>
+      <w:lvlJc w:val="left"/>
+      <w:pPr>
+        <w:tabs>
+          <w:tab w:val="num" w:pos="2160"/>
+        </w:tabs>
+        <w:ind w:left="2160" w:hanging="360"/>
+      </w:pPr>
+      <w:rPr>
+        <w:rFonts w:ascii="Wingdings" w:hAnsi="Wingdings" w:hint="default"/>
+        <w:sz w:val="20"/>
+      </w:rPr>
+    </w:lvl>
+    <w:lvl w:ilvl="3" w:tentative="1">
+      <w:start w:val="1"/>
+      <w:numFmt w:val="bullet"/>
+      <w:lvlText w:val=""/>
+      <w:lvlJc w:val="left"/>
+      <w:pPr>
+        <w:tabs>
+          <w:tab w:val="num" w:pos="2880"/>
+        </w:tabs>
+        <w:ind w:left="2880" w:hanging="360"/>
+      </w:pPr>
+      <w:rPr>
+        <w:rFonts w:ascii="Wingdings" w:hAnsi="Wingdings" w:hint="default"/>
+        <w:sz w:val="20"/>
+      </w:rPr>
+    </w:lvl>
+    <w:lvl w:ilvl="4" w:tentative="1">
+      <w:start w:val="1"/>
+      <w:numFmt w:val="bullet"/>
+      <w:lvlText w:val=""/>
+      <w:lvlJc w:val="left"/>
+      <w:pPr>
+        <w:tabs>
+          <w:tab w:val="num" w:pos="3600"/>
+        </w:tabs>
+        <w:ind w:left="3600" w:hanging="360"/>
+      </w:pPr>
+      <w:rPr>
+        <w:rFonts w:ascii="Wingdings" w:hAnsi="Wingdings" w:hint="default"/>
+        <w:sz w:val="20"/>
+      </w:rPr>
+    </w:lvl>
+    <w:lvl w:ilvl="5" w:tentative="1">
+      <w:start w:val="1"/>
+      <w:numFmt w:val="bullet"/>
+      <w:lvlText w:val=""/>
+      <w:lvlJc w:val="left"/>
+      <w:pPr>
+        <w:tabs>
+          <w:tab w:val="num" w:pos="4320"/>
+        </w:tabs>
+        <w:ind w:left="4320" w:hanging="360"/>
+      </w:pPr>
+      <w:rPr>
+        <w:rFonts w:ascii="Wingdings" w:hAnsi="Wingdings" w:hint="default"/>
+        <w:sz w:val="20"/>
+      </w:rPr>
+    </w:lvl>
+    <w:lvl w:ilvl="6" w:tentative="1">
+      <w:start w:val="1"/>
+      <w:numFmt w:val="bullet"/>
+      <w:lvlText w:val=""/>
+      <w:lvlJc w:val="left"/>
+      <w:pPr>
+        <w:tabs>
+          <w:tab w:val="num" w:pos="5040"/>
+        </w:tabs>
+        <w:ind w:left="5040" w:hanging="360"/>
+      </w:pPr>
+      <w:rPr>
+        <w:rFonts w:ascii="Wingdings" w:hAnsi="Wingdings" w:hint="default"/>
+        <w:sz w:val="20"/>
+      </w:rPr>
+    </w:lvl>
+    <w:lvl w:ilvl="7" w:tentative="1">
+      <w:start w:val="1"/>
+      <w:numFmt w:val="bullet"/>
+      <w:lvlText w:val=""/>
+      <w:lvlJc w:val="left"/>
+      <w:pPr>
+        <w:tabs>
+          <w:tab w:val="num" w:pos="5760"/>
+        </w:tabs>
+        <w:ind w:left="5760" w:hanging="360"/>
+      </w:pPr>
+      <w:rPr>
+        <w:rFonts w:ascii="Wingdings" w:hAnsi="Wingdings" w:hint="default"/>
+        <w:sz w:val="20"/>
+      </w:rPr>
+    </w:lvl>
+    <w:lvl w:ilvl="8" w:tentative="1">
+      <w:start w:val="1"/>
+      <w:numFmt w:val="bullet"/>
+      <w:lvlText w:val=""/>
+      <w:lvlJc w:val="left"/>
+      <w:pPr>
+        <w:tabs>
+          <w:tab w:val="num" w:pos="6480"/>
+        </w:tabs>
+        <w:ind w:left="6480" w:hanging="360"/>
+      </w:pPr>
+      <w:rPr>
+        <w:rFonts w:ascii="Wingdings" w:hAnsi="Wingdings" w:hint="default"/>
+        <w:sz w:val="20"/>
+      </w:rPr>
+    </w:lvl>
+  </w:abstractNum>
+  <w:abstractNum w:abstractNumId="6" w15:restartNumberingAfterBreak="0">
+    <w:nsid w:val="26775195"/>
+    <w:multiLevelType w:val="hybridMultilevel"/>
+    <w:tmpl w:val="C854EAD2"/>
+    <w:lvl w:ilvl="0" w:tplc="F66C4E14">
+      <w:numFmt w:val="bullet"/>
+      <w:lvlText w:val=""/>
+      <w:lvlJc w:val="left"/>
+      <w:pPr>
+        <w:ind w:left="717" w:hanging="360"/>
+      </w:pPr>
+      <w:rPr>
+        <w:rFonts w:ascii="Symbol" w:eastAsia="Times New Roman" w:hAnsi="Symbol" w:cs="Times New Roman" w:hint="default"/>
+      </w:rPr>
+    </w:lvl>
+    <w:lvl w:ilvl="1" w:tplc="042A0003" w:tentative="1">
+      <w:start w:val="1"/>
+      <w:numFmt w:val="bullet"/>
+      <w:lvlText w:val="o"/>
+      <w:lvlJc w:val="left"/>
+      <w:pPr>
+        <w:ind w:left="1437" w:hanging="360"/>
+      </w:pPr>
+      <w:rPr>
+        <w:rFonts w:ascii="Courier New" w:hAnsi="Courier New" w:cs="Courier New" w:hint="default"/>
+      </w:rPr>
+    </w:lvl>
+    <w:lvl w:ilvl="2" w:tplc="042A0005" w:tentative="1">
+      <w:start w:val="1"/>
+      <w:numFmt w:val="bullet"/>
+      <w:lvlText w:val=""/>
+      <w:lvlJc w:val="left"/>
+      <w:pPr>
+        <w:ind w:left="2157" w:hanging="360"/>
+      </w:pPr>
+      <w:rPr>
+        <w:rFonts w:ascii="Wingdings" w:hAnsi="Wingdings" w:hint="default"/>
+      </w:rPr>
+    </w:lvl>
+    <w:lvl w:ilvl="3" w:tplc="042A0001" w:tentative="1">
+      <w:start w:val="1"/>
+      <w:numFmt w:val="bullet"/>
+      <w:lvlText w:val=""/>
+      <w:lvlJc w:val="left"/>
+      <w:pPr>
+        <w:ind w:left="2877" w:hanging="360"/>
+      </w:pPr>
+      <w:rPr>
+        <w:rFonts w:ascii="Symbol" w:hAnsi="Symbol" w:hint="default"/>
+      </w:rPr>
+    </w:lvl>
+    <w:lvl w:ilvl="4" w:tplc="042A0003" w:tentative="1">
+      <w:start w:val="1"/>
+      <w:numFmt w:val="bullet"/>
+      <w:lvlText w:val="o"/>
+      <w:lvlJc w:val="left"/>
+      <w:pPr>
+        <w:ind w:left="3597" w:hanging="360"/>
+      </w:pPr>
+      <w:rPr>
+        <w:rFonts w:ascii="Courier New" w:hAnsi="Courier New" w:cs="Courier New" w:hint="default"/>
+      </w:rPr>
+    </w:lvl>
+    <w:lvl w:ilvl="5" w:tplc="042A0005" w:tentative="1">
+      <w:start w:val="1"/>
+      <w:numFmt w:val="bullet"/>
+      <w:lvlText w:val=""/>
+      <w:lvlJc w:val="left"/>
+      <w:pPr>
+        <w:ind w:left="4317" w:hanging="360"/>
+      </w:pPr>
+      <w:rPr>
+        <w:rFonts w:ascii="Wingdings" w:hAnsi="Wingdings" w:hint="default"/>
+      </w:rPr>
+    </w:lvl>
+    <w:lvl w:ilvl="6" w:tplc="042A0001" w:tentative="1">
+      <w:start w:val="1"/>
+      <w:numFmt w:val="bullet"/>
+      <w:lvlText w:val=""/>
+      <w:lvlJc w:val="left"/>
+      <w:pPr>
+        <w:ind w:left="5037" w:hanging="360"/>
+      </w:pPr>
+      <w:rPr>
+        <w:rFonts w:ascii="Symbol" w:hAnsi="Symbol" w:hint="default"/>
+      </w:rPr>
+    </w:lvl>
+    <w:lvl w:ilvl="7" w:tplc="042A0003" w:tentative="1">
+      <w:start w:val="1"/>
+      <w:numFmt w:val="bullet"/>
+      <w:lvlText w:val="o"/>
+      <w:lvlJc w:val="left"/>
+      <w:pPr>
+        <w:ind w:left="5757" w:hanging="360"/>
+      </w:pPr>
+      <w:rPr>
+        <w:rFonts w:ascii="Courier New" w:hAnsi="Courier New" w:cs="Courier New" w:hint="default"/>
+      </w:rPr>
+    </w:lvl>
+    <w:lvl w:ilvl="8" w:tplc="042A0005" w:tentative="1">
+      <w:start w:val="1"/>
+      <w:numFmt w:val="bullet"/>
+      <w:lvlText w:val=""/>
+      <w:lvlJc w:val="left"/>
+      <w:pPr>
+        <w:ind w:left="6477" w:hanging="360"/>
+      </w:pPr>
+      <w:rPr>
+        <w:rFonts w:ascii="Wingdings" w:hAnsi="Wingdings" w:hint="default"/>
+      </w:rPr>
+    </w:lvl>
+  </w:abstractNum>
+  <w:abstractNum w:abstractNumId="7" w15:restartNumberingAfterBreak="0">
+    <w:nsid w:val="328C68BD"/>
+    <w:multiLevelType w:val="multilevel"/>
+    <w:tmpl w:val="BA305880"/>
+    <w:lvl w:ilvl="0">
+      <w:start w:val="1"/>
+      <w:numFmt w:val="bullet"/>
+      <w:lvlText w:val="-"/>
+      <w:lvlJc w:val="left"/>
+      <w:pPr>
+        <w:ind w:left="1440" w:hanging="360"/>
+      </w:pPr>
+      <w:rPr>
+        <w:u w:val="none"/>
+      </w:rPr>
+    </w:lvl>
+    <w:lvl w:ilvl="1">
+      <w:start w:val="1"/>
+      <w:numFmt w:val="bullet"/>
+      <w:lvlText w:val="-"/>
+      <w:lvlJc w:val="left"/>
+      <w:pPr>
+        <w:ind w:left="2160" w:hanging="360"/>
+      </w:pPr>
+      <w:rPr>
+        <w:u w:val="none"/>
+      </w:rPr>
+    </w:lvl>
+    <w:lvl w:ilvl="2">
+      <w:start w:val="1"/>
+      <w:numFmt w:val="bullet"/>
+      <w:lvlText w:val="-"/>
+      <w:lvlJc w:val="left"/>
+      <w:pPr>
+        <w:ind w:left="2880" w:hanging="360"/>
+      </w:pPr>
+      <w:rPr>
+        <w:u w:val="none"/>
+      </w:rPr>
+    </w:lvl>
+    <w:lvl w:ilvl="3">
+      <w:start w:val="1"/>
+      <w:numFmt w:val="bullet"/>
+      <w:lvlText w:val="-"/>
+      <w:lvlJc w:val="left"/>
+      <w:pPr>
+        <w:ind w:left="3600" w:hanging="360"/>
+      </w:pPr>
+      <w:rPr>
+        <w:u w:val="none"/>
+      </w:rPr>
+    </w:lvl>
+    <w:lvl w:ilvl="4">
+      <w:start w:val="1"/>
+      <w:numFmt w:val="bullet"/>
+      <w:lvlText w:val="-"/>
+      <w:lvlJc w:val="left"/>
+      <w:pPr>
+        <w:ind w:left="4320" w:hanging="360"/>
+      </w:pPr>
+      <w:rPr>
+        <w:u w:val="none"/>
+      </w:rPr>
+    </w:lvl>
+    <w:lvl w:ilvl="5">
+      <w:start w:val="1"/>
+      <w:numFmt w:val="bullet"/>
+      <w:lvlText w:val="-"/>
+      <w:lvlJc w:val="left"/>
+      <w:pPr>
+        <w:ind w:left="5040" w:hanging="360"/>
+      </w:pPr>
+      <w:rPr>
+        <w:u w:val="none"/>
+      </w:rPr>
+    </w:lvl>
+    <w:lvl w:ilvl="6">
+      <w:start w:val="1"/>
+      <w:numFmt w:val="bullet"/>
+      <w:lvlText w:val="-"/>
+      <w:lvlJc w:val="left"/>
+      <w:pPr>
+        <w:ind w:left="5760" w:hanging="360"/>
+      </w:pPr>
+      <w:rPr>
+        <w:u w:val="none"/>
+      </w:rPr>
+    </w:lvl>
+    <w:lvl w:ilvl="7">
+      <w:start w:val="1"/>
+      <w:numFmt w:val="bullet"/>
+      <w:lvlText w:val="-"/>
+      <w:lvlJc w:val="left"/>
+      <w:pPr>
+        <w:ind w:left="6480" w:hanging="360"/>
+      </w:pPr>
+      <w:rPr>
+        <w:u w:val="none"/>
+      </w:rPr>
+    </w:lvl>
+    <w:lvl w:ilvl="8">
+      <w:start w:val="1"/>
+      <w:numFmt w:val="bullet"/>
+      <w:lvlText w:val="-"/>
+      <w:lvlJc w:val="left"/>
+      <w:pPr>
+        <w:ind w:left="7200" w:hanging="360"/>
+      </w:pPr>
+      <w:rPr>
+        <w:u w:val="none"/>
+      </w:rPr>
+    </w:lvl>
+  </w:abstractNum>
+  <w:abstractNum w:abstractNumId="8" w15:restartNumberingAfterBreak="0">
+    <w:nsid w:val="3C3D3A54"/>
+    <w:multiLevelType w:val="multilevel"/>
+    <w:tmpl w:val="C3D44868"/>
+    <w:lvl w:ilvl="0">
+      <w:start w:val="1"/>
+      <w:numFmt w:val="lowerLetter"/>
+      <w:lvlText w:val="%1."/>
+      <w:lvlJc w:val="left"/>
+      <w:pPr>
+        <w:ind w:left="720" w:hanging="360"/>
+      </w:pPr>
+      <w:rPr>
+        <w:u w:val="none"/>
+      </w:rPr>
+    </w:lvl>
+    <w:lvl w:ilvl="1">
+      <w:start w:val="1"/>
+      <w:numFmt w:val="lowerRoman"/>
+      <w:lvlText w:val="%2."/>
+      <w:lvlJc w:val="right"/>
+      <w:pPr>
+        <w:ind w:left="1440" w:hanging="360"/>
+      </w:pPr>
+      <w:rPr>
+        <w:u w:val="none"/>
+      </w:rPr>
+    </w:lvl>
+    <w:lvl w:ilvl="2">
+      <w:start w:val="1"/>
+      <w:numFmt w:val="decimal"/>
+      <w:lvlText w:val="%3."/>
+      <w:lvlJc w:val="left"/>
+      <w:pPr>
+        <w:ind w:left="2160" w:hanging="360"/>
+      </w:pPr>
+      <w:rPr>
+        <w:u w:val="none"/>
+      </w:rPr>
+    </w:lvl>
+    <w:lvl w:ilvl="3">
+      <w:start w:val="1"/>
+      <w:numFmt w:val="lowerLetter"/>
+      <w:lvlText w:val="%4."/>
+      <w:lvlJc w:val="left"/>
+      <w:pPr>
+        <w:ind w:left="2880" w:hanging="360"/>
+      </w:pPr>
+      <w:rPr>
+        <w:u w:val="none"/>
+      </w:rPr>
+    </w:lvl>
+    <w:lvl w:ilvl="4">
+      <w:start w:val="1"/>
+      <w:numFmt w:val="lowerRoman"/>
+      <w:lvlText w:val="%5."/>
+      <w:lvlJc w:val="right"/>
+      <w:pPr>
+        <w:ind w:left="3600" w:hanging="360"/>
+      </w:pPr>
+      <w:rPr>
+        <w:u w:val="none"/>
+      </w:rPr>
+    </w:lvl>
+    <w:lvl w:ilvl="5">
+      <w:start w:val="1"/>
+      <w:numFmt w:val="decimal"/>
+      <w:lvlText w:val="%6."/>
+      <w:lvlJc w:val="left"/>
+      <w:pPr>
+        <w:ind w:left="4320" w:hanging="360"/>
+      </w:pPr>
+      <w:rPr>
+        <w:u w:val="none"/>
+      </w:rPr>
+    </w:lvl>
+    <w:lvl w:ilvl="6">
+      <w:start w:val="1"/>
+      <w:numFmt w:val="lowerLetter"/>
+      <w:lvlText w:val="%7."/>
+      <w:lvlJc w:val="left"/>
+      <w:pPr>
+        <w:ind w:left="5040" w:hanging="360"/>
+      </w:pPr>
+      <w:rPr>
+        <w:u w:val="none"/>
+      </w:rPr>
+    </w:lvl>
+    <w:lvl w:ilvl="7">
+      <w:start w:val="1"/>
+      <w:numFmt w:val="lowerRoman"/>
+      <w:lvlText w:val="%8."/>
+      <w:lvlJc w:val="right"/>
+      <w:pPr>
+        <w:ind w:left="5760" w:hanging="360"/>
+      </w:pPr>
+      <w:rPr>
+        <w:u w:val="none"/>
+      </w:rPr>
+    </w:lvl>
+    <w:lvl w:ilvl="8">
+      <w:start w:val="1"/>
+      <w:numFmt w:val="decimal"/>
+      <w:lvlText w:val="%9."/>
+      <w:lvlJc w:val="left"/>
+      <w:pPr>
+        <w:ind w:left="6480" w:hanging="360"/>
+      </w:pPr>
+      <w:rPr>
+        <w:u w:val="none"/>
+      </w:rPr>
+    </w:lvl>
+  </w:abstractNum>
+  <w:abstractNum w:abstractNumId="9" w15:restartNumberingAfterBreak="0">
+    <w:nsid w:val="54F15D17"/>
+    <w:multiLevelType w:val="multilevel"/>
+    <w:tmpl w:val="E64EDB58"/>
+    <w:lvl w:ilvl="0">
+      <w:start w:val="1"/>
+      <w:numFmt w:val="bullet"/>
+      <w:lvlText w:val="-"/>
+      <w:lvlJc w:val="left"/>
+      <w:pPr>
+        <w:ind w:left="1440" w:hanging="360"/>
+      </w:pPr>
+      <w:rPr>
+        <w:u w:val="none"/>
+      </w:rPr>
+    </w:lvl>
+    <w:lvl w:ilvl="1">
+      <w:start w:val="1"/>
+      <w:numFmt w:val="bullet"/>
+      <w:lvlText w:val="-"/>
+      <w:lvlJc w:val="left"/>
+      <w:pPr>
+        <w:ind w:left="2160" w:hanging="360"/>
+      </w:pPr>
+      <w:rPr>
+        <w:u w:val="none"/>
+      </w:rPr>
+    </w:lvl>
+    <w:lvl w:ilvl="2">
+      <w:start w:val="1"/>
+      <w:numFmt w:val="bullet"/>
+      <w:lvlText w:val="-"/>
+      <w:lvlJc w:val="left"/>
+      <w:pPr>
+        <w:ind w:left="2880" w:hanging="360"/>
+      </w:pPr>
+      <w:rPr>
+        <w:u w:val="none"/>
+      </w:rPr>
+    </w:lvl>
+    <w:lvl w:ilvl="3">
+      <w:start w:val="1"/>
+      <w:numFmt w:val="bullet"/>
+      <w:lvlText w:val="-"/>
+      <w:lvlJc w:val="left"/>
+      <w:pPr>
+        <w:ind w:left="3600" w:hanging="360"/>
+      </w:pPr>
+      <w:rPr>
+        <w:u w:val="none"/>
+      </w:rPr>
+    </w:lvl>
+    <w:lvl w:ilvl="4">
+      <w:start w:val="1"/>
+      <w:numFmt w:val="bullet"/>
+      <w:lvlText w:val="-"/>
+      <w:lvlJc w:val="left"/>
+      <w:pPr>
+        <w:ind w:left="4320" w:hanging="360"/>
+      </w:pPr>
+      <w:rPr>
+        <w:u w:val="none"/>
+      </w:rPr>
+    </w:lvl>
+    <w:lvl w:ilvl="5">
+      <w:start w:val="1"/>
+      <w:numFmt w:val="bullet"/>
+      <w:lvlText w:val="-"/>
+      <w:lvlJc w:val="left"/>
+      <w:pPr>
+        <w:ind w:left="5040" w:hanging="360"/>
+      </w:pPr>
+      <w:rPr>
+        <w:u w:val="none"/>
+      </w:rPr>
+    </w:lvl>
+    <w:lvl w:ilvl="6">
+      <w:start w:val="1"/>
+      <w:numFmt w:val="bullet"/>
+      <w:lvlText w:val="-"/>
+      <w:lvlJc w:val="left"/>
+      <w:pPr>
+        <w:ind w:left="5760" w:hanging="360"/>
+      </w:pPr>
+      <w:rPr>
+        <w:u w:val="none"/>
+      </w:rPr>
+    </w:lvl>
+    <w:lvl w:ilvl="7">
+      <w:start w:val="1"/>
+      <w:numFmt w:val="bullet"/>
+      <w:lvlText w:val="-"/>
+      <w:lvlJc w:val="left"/>
+      <w:pPr>
+        <w:ind w:left="6480" w:hanging="360"/>
+      </w:pPr>
+      <w:rPr>
+        <w:u w:val="none"/>
+      </w:rPr>
+    </w:lvl>
+    <w:lvl w:ilvl="8">
+      <w:start w:val="1"/>
+      <w:numFmt w:val="bullet"/>
+      <w:lvlText w:val="-"/>
+      <w:lvlJc w:val="left"/>
+      <w:pPr>
+        <w:ind w:left="7200" w:hanging="360"/>
+      </w:pPr>
+      <w:rPr>
+        <w:u w:val="none"/>
+      </w:rPr>
+    </w:lvl>
+  </w:abstractNum>
+  <w:abstractNum w:abstractNumId="10" w15:restartNumberingAfterBreak="0">
+    <w:nsid w:val="5AE66819"/>
+    <w:multiLevelType w:val="multilevel"/>
+    <w:tmpl w:val="B95224FC"/>
+    <w:lvl w:ilvl="0">
+      <w:start w:val="1"/>
+      <w:numFmt w:val="bullet"/>
+      <w:lvlText w:val=""/>
+      <w:lvlJc w:val="left"/>
+      <w:pPr>
+        <w:tabs>
+          <w:tab w:val="num" w:pos="720"/>
+        </w:tabs>
+        <w:ind w:left="720" w:hanging="360"/>
+      </w:pPr>
+      <w:rPr>
+        <w:rFonts w:ascii="Symbol" w:hAnsi="Symbol" w:hint="default"/>
+        <w:sz w:val="20"/>
+      </w:rPr>
+    </w:lvl>
+    <w:lvl w:ilvl="1" w:tentative="1">
+      <w:start w:val="1"/>
+      <w:numFmt w:val="bullet"/>
+      <w:lvlText w:val="o"/>
+      <w:lvlJc w:val="left"/>
+      <w:pPr>
+        <w:tabs>
+          <w:tab w:val="num" w:pos="1440"/>
+        </w:tabs>
+        <w:ind w:left="1440" w:hanging="360"/>
+      </w:pPr>
+      <w:rPr>
+        <w:rFonts w:ascii="Courier New" w:hAnsi="Courier New" w:hint="default"/>
+        <w:sz w:val="20"/>
+      </w:rPr>
+    </w:lvl>
+    <w:lvl w:ilvl="2" w:tentative="1">
+      <w:start w:val="1"/>
+      <w:numFmt w:val="bullet"/>
+      <w:lvlText w:val=""/>
+      <w:lvlJc w:val="left"/>
+      <w:pPr>
+        <w:tabs>
+          <w:tab w:val="num" w:pos="2160"/>
+        </w:tabs>
+        <w:ind w:left="2160" w:hanging="360"/>
+      </w:pPr>
+      <w:rPr>
+        <w:rFonts w:ascii="Wingdings" w:hAnsi="Wingdings" w:hint="default"/>
+        <w:sz w:val="20"/>
+      </w:rPr>
+    </w:lvl>
+    <w:lvl w:ilvl="3" w:tentative="1">
+      <w:start w:val="1"/>
+      <w:numFmt w:val="bullet"/>
+      <w:lvlText w:val=""/>
+      <w:lvlJc w:val="left"/>
+      <w:pPr>
+        <w:tabs>
+          <w:tab w:val="num" w:pos="2880"/>
+        </w:tabs>
+        <w:ind w:left="2880" w:hanging="360"/>
+      </w:pPr>
+      <w:rPr>
+        <w:rFonts w:ascii="Wingdings" w:hAnsi="Wingdings" w:hint="default"/>
+        <w:sz w:val="20"/>
+      </w:rPr>
+    </w:lvl>
+    <w:lvl w:ilvl="4" w:tentative="1">
+      <w:start w:val="1"/>
+      <w:numFmt w:val="bullet"/>
+      <w:lvlText w:val=""/>
+      <w:lvlJc w:val="left"/>
+      <w:pPr>
+        <w:tabs>
+          <w:tab w:val="num" w:pos="3600"/>
+        </w:tabs>
+        <w:ind w:left="3600" w:hanging="360"/>
+      </w:pPr>
+      <w:rPr>
+        <w:rFonts w:ascii="Wingdings" w:hAnsi="Wingdings" w:hint="default"/>
+        <w:sz w:val="20"/>
+      </w:rPr>
+    </w:lvl>
+    <w:lvl w:ilvl="5" w:tentative="1">
+      <w:start w:val="1"/>
+      <w:numFmt w:val="bullet"/>
+      <w:lvlText w:val=""/>
+      <w:lvlJc w:val="left"/>
+      <w:pPr>
+        <w:tabs>
+          <w:tab w:val="num" w:pos="4320"/>
+        </w:tabs>
+        <w:ind w:left="4320" w:hanging="360"/>
+      </w:pPr>
+      <w:rPr>
+        <w:rFonts w:ascii="Wingdings" w:hAnsi="Wingdings" w:hint="default"/>
+        <w:sz w:val="20"/>
+      </w:rPr>
+    </w:lvl>
+    <w:lvl w:ilvl="6" w:tentative="1">
+      <w:start w:val="1"/>
+      <w:numFmt w:val="bullet"/>
+      <w:lvlText w:val=""/>
+      <w:lvlJc w:val="left"/>
+      <w:pPr>
+        <w:tabs>
+          <w:tab w:val="num" w:pos="5040"/>
+        </w:tabs>
+        <w:ind w:left="5040" w:hanging="360"/>
+      </w:pPr>
+      <w:rPr>
+        <w:rFonts w:ascii="Wingdings" w:hAnsi="Wingdings" w:hint="default"/>
+        <w:sz w:val="20"/>
+      </w:rPr>
+    </w:lvl>
+    <w:lvl w:ilvl="7" w:tentative="1">
+      <w:start w:val="1"/>
+      <w:numFmt w:val="bullet"/>
+      <w:lvlText w:val=""/>
+      <w:lvlJc w:val="left"/>
+      <w:pPr>
+        <w:tabs>
+          <w:tab w:val="num" w:pos="5760"/>
+        </w:tabs>
+        <w:ind w:left="5760" w:hanging="360"/>
+      </w:pPr>
+      <w:rPr>
+        <w:rFonts w:ascii="Wingdings" w:hAnsi="Wingdings" w:hint="default"/>
+        <w:sz w:val="20"/>
+      </w:rPr>
+    </w:lvl>
+    <w:lvl w:ilvl="8" w:tentative="1">
+      <w:start w:val="1"/>
+      <w:numFmt w:val="bullet"/>
+      <w:lvlText w:val=""/>
+      <w:lvlJc w:val="left"/>
+      <w:pPr>
+        <w:tabs>
+          <w:tab w:val="num" w:pos="6480"/>
+        </w:tabs>
+        <w:ind w:left="6480" w:hanging="360"/>
+      </w:pPr>
+      <w:rPr>
+        <w:rFonts w:ascii="Wingdings" w:hAnsi="Wingdings" w:hint="default"/>
+        <w:sz w:val="20"/>
+      </w:rPr>
+    </w:lvl>
+  </w:abstractNum>
+  <w:abstractNum w:abstractNumId="11" w15:restartNumberingAfterBreak="0">
+    <w:nsid w:val="763E7F79"/>
+    <w:multiLevelType w:val="multilevel"/>
+    <w:tmpl w:val="165C115C"/>
+    <w:lvl w:ilvl="0">
+      <w:start w:val="1"/>
+      <w:numFmt w:val="bullet"/>
+      <w:lvlText w:val=""/>
+      <w:lvlJc w:val="left"/>
+      <w:pPr>
+        <w:tabs>
+          <w:tab w:val="num" w:pos="720"/>
+        </w:tabs>
+        <w:ind w:left="720" w:hanging="360"/>
+      </w:pPr>
+      <w:rPr>
+        <w:rFonts w:ascii="Symbol" w:hAnsi="Symbol" w:hint="default"/>
+        <w:sz w:val="20"/>
+      </w:rPr>
+    </w:lvl>
+    <w:lvl w:ilvl="1" w:tentative="1">
+      <w:start w:val="1"/>
+      <w:numFmt w:val="bullet"/>
+      <w:lvlText w:val="o"/>
+      <w:lvlJc w:val="left"/>
+      <w:pPr>
+        <w:tabs>
+          <w:tab w:val="num" w:pos="1440"/>
+        </w:tabs>
+        <w:ind w:left="1440" w:hanging="360"/>
+      </w:pPr>
+      <w:rPr>
+        <w:rFonts w:ascii="Courier New" w:hAnsi="Courier New" w:hint="default"/>
+        <w:sz w:val="20"/>
+      </w:rPr>
+    </w:lvl>
+    <w:lvl w:ilvl="2" w:tentative="1">
+      <w:start w:val="1"/>
+      <w:numFmt w:val="bullet"/>
+      <w:lvlText w:val=""/>
+      <w:lvlJc w:val="left"/>
+      <w:pPr>
+        <w:tabs>
+          <w:tab w:val="num" w:pos="2160"/>
+        </w:tabs>
+        <w:ind w:left="2160" w:hanging="360"/>
+      </w:pPr>
+      <w:rPr>
+        <w:rFonts w:ascii="Wingdings" w:hAnsi="Wingdings" w:hint="default"/>
+        <w:sz w:val="20"/>
+      </w:rPr>
+    </w:lvl>
+    <w:lvl w:ilvl="3" w:tentative="1">
+      <w:start w:val="1"/>
+      <w:numFmt w:val="bullet"/>
+      <w:lvlText w:val=""/>
+      <w:lvlJc w:val="left"/>
+      <w:pPr>
+        <w:tabs>
+          <w:tab w:val="num" w:pos="2880"/>
+        </w:tabs>
+        <w:ind w:left="2880" w:hanging="360"/>
+      </w:pPr>
+      <w:rPr>
+        <w:rFonts w:ascii="Wingdings" w:hAnsi="Wingdings" w:hint="default"/>
+        <w:sz w:val="20"/>
+      </w:rPr>
+    </w:lvl>
+    <w:lvl w:ilvl="4" w:tentative="1">
+      <w:start w:val="1"/>
+      <w:numFmt w:val="bullet"/>
+      <w:lvlText w:val=""/>
+      <w:lvlJc w:val="left"/>
+      <w:pPr>
+        <w:tabs>
+          <w:tab w:val="num" w:pos="3600"/>
+        </w:tabs>
+        <w:ind w:left="3600" w:hanging="360"/>
+      </w:pPr>
+      <w:rPr>
+        <w:rFonts w:ascii="Wingdings" w:hAnsi="Wingdings" w:hint="default"/>
+        <w:sz w:val="20"/>
+      </w:rPr>
+    </w:lvl>
+    <w:lvl w:ilvl="5" w:tentative="1">
+      <w:start w:val="1"/>
+      <w:numFmt w:val="bullet"/>
+      <w:lvlText w:val=""/>
+      <w:lvlJc w:val="left"/>
+      <w:pPr>
+        <w:tabs>
+          <w:tab w:val="num" w:pos="4320"/>
+        </w:tabs>
+        <w:ind w:left="4320" w:hanging="360"/>
+      </w:pPr>
+      <w:rPr>
+        <w:rFonts w:ascii="Wingdings" w:hAnsi="Wingdings" w:hint="default"/>
+        <w:sz w:val="20"/>
+      </w:rPr>
+    </w:lvl>
+    <w:lvl w:ilvl="6" w:tentative="1">
+      <w:start w:val="1"/>
+      <w:numFmt w:val="bullet"/>
+      <w:lvlText w:val=""/>
+      <w:lvlJc w:val="left"/>
+      <w:pPr>
+        <w:tabs>
+          <w:tab w:val="num" w:pos="5040"/>
+        </w:tabs>
+        <w:ind w:left="5040" w:hanging="360"/>
+      </w:pPr>
+      <w:rPr>
+        <w:rFonts w:ascii="Wingdings" w:hAnsi="Wingdings" w:hint="default"/>
+        <w:sz w:val="20"/>
+      </w:rPr>
+    </w:lvl>
+    <w:lvl w:ilvl="7" w:tentative="1">
+      <w:start w:val="1"/>
+      <w:numFmt w:val="bullet"/>
+      <w:lvlText w:val=""/>
+      <w:lvlJc w:val="left"/>
+      <w:pPr>
+        <w:tabs>
+          <w:tab w:val="num" w:pos="5760"/>
+        </w:tabs>
+        <w:ind w:left="5760" w:hanging="360"/>
+      </w:pPr>
+      <w:rPr>
+        <w:rFonts w:ascii="Wingdings" w:hAnsi="Wingdings" w:hint="default"/>
+        <w:sz w:val="20"/>
+      </w:rPr>
+    </w:lvl>
+    <w:lvl w:ilvl="8" w:tentative="1">
+      <w:start w:val="1"/>
+      <w:numFmt w:val="bullet"/>
+      <w:lvlText w:val=""/>
+      <w:lvlJc w:val="left"/>
+      <w:pPr>
+        <w:tabs>
+          <w:tab w:val="num" w:pos="6480"/>
+        </w:tabs>
+        <w:ind w:left="6480" w:hanging="360"/>
+      </w:pPr>
+      <w:rPr>
+        <w:rFonts w:ascii="Wingdings" w:hAnsi="Wingdings" w:hint="default"/>
+        <w:sz w:val="20"/>
+      </w:rPr>
+    </w:lvl>
+  </w:abstractNum>
+  <w:abstractNum w:abstractNumId="12" w15:restartNumberingAfterBreak="0">
+    <w:nsid w:val="768D49A2"/>
+    <w:multiLevelType w:val="multilevel"/>
+    <w:tmpl w:val="29F64AC4"/>
+    <w:lvl w:ilvl="0">
+      <w:start w:val="1"/>
+      <w:numFmt w:val="bullet"/>
+      <w:lvlText w:val="-"/>
+      <w:lvlJc w:val="left"/>
+      <w:pPr>
+        <w:ind w:left="1440" w:hanging="360"/>
+      </w:pPr>
+      <w:rPr>
+        <w:u w:val="none"/>
+      </w:rPr>
+    </w:lvl>
+    <w:lvl w:ilvl="1">
+      <w:start w:val="1"/>
+      <w:numFmt w:val="bullet"/>
+      <w:lvlText w:val="-"/>
+      <w:lvlJc w:val="left"/>
+      <w:pPr>
+        <w:ind w:left="2160" w:hanging="360"/>
+      </w:pPr>
+      <w:rPr>
+        <w:u w:val="none"/>
+      </w:rPr>
+    </w:lvl>
+    <w:lvl w:ilvl="2">
+      <w:start w:val="1"/>
+      <w:numFmt w:val="bullet"/>
+      <w:lvlText w:val="-"/>
+      <w:lvlJc w:val="left"/>
+      <w:pPr>
+        <w:ind w:left="2880" w:hanging="360"/>
+      </w:pPr>
+      <w:rPr>
+        <w:u w:val="none"/>
+      </w:rPr>
+    </w:lvl>
+    <w:lvl w:ilvl="3">
+      <w:start w:val="1"/>
+      <w:numFmt w:val="bullet"/>
+      <w:lvlText w:val="-"/>
+      <w:lvlJc w:val="left"/>
+      <w:pPr>
+        <w:ind w:left="3600" w:hanging="360"/>
+      </w:pPr>
+      <w:rPr>
+        <w:u w:val="none"/>
+      </w:rPr>
+    </w:lvl>
+    <w:lvl w:ilvl="4">
+      <w:start w:val="1"/>
+      <w:numFmt w:val="bullet"/>
+      <w:lvlText w:val="-"/>
+      <w:lvlJc w:val="left"/>
+      <w:pPr>
+        <w:ind w:left="4320" w:hanging="360"/>
+      </w:pPr>
+      <w:rPr>
+        <w:u w:val="none"/>
+      </w:rPr>
+    </w:lvl>
+    <w:lvl w:ilvl="5">
+      <w:start w:val="1"/>
+      <w:numFmt w:val="bullet"/>
+      <w:lvlText w:val="-"/>
+      <w:lvlJc w:val="left"/>
+      <w:pPr>
+        <w:ind w:left="5040" w:hanging="360"/>
+      </w:pPr>
+      <w:rPr>
+        <w:u w:val="none"/>
+      </w:rPr>
+    </w:lvl>
+    <w:lvl w:ilvl="6">
+      <w:start w:val="1"/>
+      <w:numFmt w:val="bullet"/>
+      <w:lvlText w:val="-"/>
+      <w:lvlJc w:val="left"/>
+      <w:pPr>
+        <w:ind w:left="5760" w:hanging="360"/>
+      </w:pPr>
+      <w:rPr>
+        <w:u w:val="none"/>
+      </w:rPr>
+    </w:lvl>
+    <w:lvl w:ilvl="7">
+      <w:start w:val="1"/>
+      <w:numFmt w:val="bullet"/>
+      <w:lvlText w:val="-"/>
+      <w:lvlJc w:val="left"/>
+      <w:pPr>
+        <w:ind w:left="6480" w:hanging="360"/>
+      </w:pPr>
+      <w:rPr>
+        <w:u w:val="none"/>
+      </w:rPr>
+    </w:lvl>
+    <w:lvl w:ilvl="8">
+      <w:start w:val="1"/>
+      <w:numFmt w:val="bullet"/>
+      <w:lvlText w:val="-"/>
+      <w:lvlJc w:val="left"/>
+      <w:pPr>
+        <w:ind w:left="7200" w:hanging="360"/>
+      </w:pPr>
+      <w:rPr>
+        <w:u w:val="none"/>
+      </w:rPr>
+    </w:lvl>
+  </w:abstractNum>
+  <w:abstractNum w:abstractNumId="13" w15:restartNumberingAfterBreak="0">
+    <w:nsid w:val="7D655BDC"/>
+    <w:multiLevelType w:val="multilevel"/>
     <w:tmpl w:val="0B589BDC"/>
     <w:lvl w:ilvl="0">
       <w:start w:val="1"/>
@@ -6425,665 +10037,14 @@
       </w:rPr>
     </w:lvl>
   </w:abstractNum>
-  <w:abstractNum w:abstractNumId="2" w15:restartNumberingAfterBreak="0">
-    <w:nsid w:val="1382077F"/>
-    <w:multiLevelType w:val="multilevel"/>
-    <w:tmpl w:val="7E20032C"/>
-    <w:lvl w:ilvl="0">
-      <w:start w:val="1"/>
-      <w:numFmt w:val="bullet"/>
-      <w:lvlText w:val="-"/>
-      <w:lvlJc w:val="left"/>
-      <w:pPr>
-        <w:ind w:left="720" w:hanging="360"/>
-      </w:pPr>
-      <w:rPr>
-        <w:u w:val="none"/>
-      </w:rPr>
-    </w:lvl>
-    <w:lvl w:ilvl="1">
-      <w:start w:val="1"/>
-      <w:numFmt w:val="bullet"/>
-      <w:lvlText w:val="-"/>
-      <w:lvlJc w:val="left"/>
-      <w:pPr>
-        <w:ind w:left="1440" w:hanging="360"/>
-      </w:pPr>
-      <w:rPr>
-        <w:u w:val="none"/>
-      </w:rPr>
-    </w:lvl>
-    <w:lvl w:ilvl="2">
-      <w:start w:val="1"/>
-      <w:numFmt w:val="bullet"/>
-      <w:lvlText w:val="-"/>
-      <w:lvlJc w:val="left"/>
-      <w:pPr>
-        <w:ind w:left="2160" w:hanging="360"/>
-      </w:pPr>
-      <w:rPr>
-        <w:u w:val="none"/>
-      </w:rPr>
-    </w:lvl>
-    <w:lvl w:ilvl="3">
-      <w:start w:val="1"/>
-      <w:numFmt w:val="bullet"/>
-      <w:lvlText w:val="-"/>
-      <w:lvlJc w:val="left"/>
-      <w:pPr>
-        <w:ind w:left="2880" w:hanging="360"/>
-      </w:pPr>
-      <w:rPr>
-        <w:u w:val="none"/>
-      </w:rPr>
-    </w:lvl>
-    <w:lvl w:ilvl="4">
-      <w:start w:val="1"/>
-      <w:numFmt w:val="bullet"/>
-      <w:lvlText w:val="-"/>
-      <w:lvlJc w:val="left"/>
-      <w:pPr>
-        <w:ind w:left="3600" w:hanging="360"/>
-      </w:pPr>
-      <w:rPr>
-        <w:u w:val="none"/>
-      </w:rPr>
-    </w:lvl>
-    <w:lvl w:ilvl="5">
-      <w:start w:val="1"/>
-      <w:numFmt w:val="bullet"/>
-      <w:lvlText w:val="-"/>
-      <w:lvlJc w:val="left"/>
-      <w:pPr>
-        <w:ind w:left="4320" w:hanging="360"/>
-      </w:pPr>
-      <w:rPr>
-        <w:u w:val="none"/>
-      </w:rPr>
-    </w:lvl>
-    <w:lvl w:ilvl="6">
-      <w:start w:val="1"/>
-      <w:numFmt w:val="bullet"/>
-      <w:lvlText w:val="-"/>
-      <w:lvlJc w:val="left"/>
-      <w:pPr>
-        <w:ind w:left="5040" w:hanging="360"/>
-      </w:pPr>
-      <w:rPr>
-        <w:u w:val="none"/>
-      </w:rPr>
-    </w:lvl>
-    <w:lvl w:ilvl="7">
-      <w:start w:val="1"/>
-      <w:numFmt w:val="bullet"/>
-      <w:lvlText w:val="-"/>
-      <w:lvlJc w:val="left"/>
-      <w:pPr>
-        <w:ind w:left="5760" w:hanging="360"/>
-      </w:pPr>
-      <w:rPr>
-        <w:u w:val="none"/>
-      </w:rPr>
-    </w:lvl>
-    <w:lvl w:ilvl="8">
-      <w:start w:val="1"/>
-      <w:numFmt w:val="bullet"/>
-      <w:lvlText w:val="-"/>
-      <w:lvlJc w:val="left"/>
-      <w:pPr>
-        <w:ind w:left="6480" w:hanging="360"/>
-      </w:pPr>
-      <w:rPr>
-        <w:u w:val="none"/>
-      </w:rPr>
-    </w:lvl>
-  </w:abstractNum>
-  <w:abstractNum w:abstractNumId="3" w15:restartNumberingAfterBreak="0">
-    <w:nsid w:val="1D824633"/>
-    <w:multiLevelType w:val="multilevel"/>
-    <w:tmpl w:val="C00AEACC"/>
-    <w:lvl w:ilvl="0">
-      <w:start w:val="1"/>
-      <w:numFmt w:val="lowerLetter"/>
-      <w:lvlText w:val="%1."/>
-      <w:lvlJc w:val="left"/>
-      <w:pPr>
-        <w:ind w:left="720" w:hanging="360"/>
-      </w:pPr>
-    </w:lvl>
-    <w:lvl w:ilvl="1">
-      <w:start w:val="1"/>
-      <w:numFmt w:val="lowerLetter"/>
-      <w:lvlText w:val="%2."/>
-      <w:lvlJc w:val="left"/>
-      <w:pPr>
-        <w:ind w:left="1440" w:hanging="360"/>
-      </w:pPr>
-    </w:lvl>
-    <w:lvl w:ilvl="2">
-      <w:start w:val="1"/>
-      <w:numFmt w:val="lowerRoman"/>
-      <w:lvlText w:val="%3."/>
-      <w:lvlJc w:val="right"/>
-      <w:pPr>
-        <w:ind w:left="2160" w:hanging="180"/>
-      </w:pPr>
-    </w:lvl>
-    <w:lvl w:ilvl="3">
-      <w:start w:val="1"/>
-      <w:numFmt w:val="decimal"/>
-      <w:lvlText w:val="%4."/>
-      <w:lvlJc w:val="left"/>
-      <w:pPr>
-        <w:ind w:left="2880" w:hanging="360"/>
-      </w:pPr>
-    </w:lvl>
-    <w:lvl w:ilvl="4">
-      <w:start w:val="1"/>
-      <w:numFmt w:val="lowerLetter"/>
-      <w:lvlText w:val="%5."/>
-      <w:lvlJc w:val="left"/>
-      <w:pPr>
-        <w:ind w:left="3600" w:hanging="360"/>
-      </w:pPr>
-    </w:lvl>
-    <w:lvl w:ilvl="5">
-      <w:start w:val="1"/>
-      <w:numFmt w:val="lowerRoman"/>
-      <w:lvlText w:val="%6."/>
-      <w:lvlJc w:val="right"/>
-      <w:pPr>
-        <w:ind w:left="4320" w:hanging="180"/>
-      </w:pPr>
-    </w:lvl>
-    <w:lvl w:ilvl="6">
-      <w:start w:val="1"/>
-      <w:numFmt w:val="decimal"/>
-      <w:lvlText w:val="%7."/>
-      <w:lvlJc w:val="left"/>
-      <w:pPr>
-        <w:ind w:left="5040" w:hanging="360"/>
-      </w:pPr>
-    </w:lvl>
-    <w:lvl w:ilvl="7">
-      <w:start w:val="1"/>
-      <w:numFmt w:val="lowerLetter"/>
-      <w:lvlText w:val="%8."/>
-      <w:lvlJc w:val="left"/>
-      <w:pPr>
-        <w:ind w:left="5760" w:hanging="360"/>
-      </w:pPr>
-    </w:lvl>
-    <w:lvl w:ilvl="8">
-      <w:start w:val="1"/>
-      <w:numFmt w:val="lowerRoman"/>
-      <w:lvlText w:val="%9."/>
-      <w:lvlJc w:val="right"/>
-      <w:pPr>
-        <w:ind w:left="6480" w:hanging="180"/>
-      </w:pPr>
-    </w:lvl>
-  </w:abstractNum>
-  <w:abstractNum w:abstractNumId="4" w15:restartNumberingAfterBreak="0">
-    <w:nsid w:val="328C68BD"/>
-    <w:multiLevelType w:val="multilevel"/>
-    <w:tmpl w:val="BA305880"/>
-    <w:lvl w:ilvl="0">
-      <w:start w:val="1"/>
-      <w:numFmt w:val="bullet"/>
-      <w:lvlText w:val="-"/>
-      <w:lvlJc w:val="left"/>
-      <w:pPr>
-        <w:ind w:left="1440" w:hanging="360"/>
-      </w:pPr>
-      <w:rPr>
-        <w:u w:val="none"/>
-      </w:rPr>
-    </w:lvl>
-    <w:lvl w:ilvl="1">
-      <w:start w:val="1"/>
-      <w:numFmt w:val="bullet"/>
-      <w:lvlText w:val="-"/>
-      <w:lvlJc w:val="left"/>
-      <w:pPr>
-        <w:ind w:left="2160" w:hanging="360"/>
-      </w:pPr>
-      <w:rPr>
-        <w:u w:val="none"/>
-      </w:rPr>
-    </w:lvl>
-    <w:lvl w:ilvl="2">
-      <w:start w:val="1"/>
-      <w:numFmt w:val="bullet"/>
-      <w:lvlText w:val="-"/>
-      <w:lvlJc w:val="left"/>
-      <w:pPr>
-        <w:ind w:left="2880" w:hanging="360"/>
-      </w:pPr>
-      <w:rPr>
-        <w:u w:val="none"/>
-      </w:rPr>
-    </w:lvl>
-    <w:lvl w:ilvl="3">
-      <w:start w:val="1"/>
-      <w:numFmt w:val="bullet"/>
-      <w:lvlText w:val="-"/>
-      <w:lvlJc w:val="left"/>
-      <w:pPr>
-        <w:ind w:left="3600" w:hanging="360"/>
-      </w:pPr>
-      <w:rPr>
-        <w:u w:val="none"/>
-      </w:rPr>
-    </w:lvl>
-    <w:lvl w:ilvl="4">
-      <w:start w:val="1"/>
-      <w:numFmt w:val="bullet"/>
-      <w:lvlText w:val="-"/>
-      <w:lvlJc w:val="left"/>
-      <w:pPr>
-        <w:ind w:left="4320" w:hanging="360"/>
-      </w:pPr>
-      <w:rPr>
-        <w:u w:val="none"/>
-      </w:rPr>
-    </w:lvl>
-    <w:lvl w:ilvl="5">
-      <w:start w:val="1"/>
-      <w:numFmt w:val="bullet"/>
-      <w:lvlText w:val="-"/>
-      <w:lvlJc w:val="left"/>
-      <w:pPr>
-        <w:ind w:left="5040" w:hanging="360"/>
-      </w:pPr>
-      <w:rPr>
-        <w:u w:val="none"/>
-      </w:rPr>
-    </w:lvl>
-    <w:lvl w:ilvl="6">
-      <w:start w:val="1"/>
-      <w:numFmt w:val="bullet"/>
-      <w:lvlText w:val="-"/>
-      <w:lvlJc w:val="left"/>
-      <w:pPr>
-        <w:ind w:left="5760" w:hanging="360"/>
-      </w:pPr>
-      <w:rPr>
-        <w:u w:val="none"/>
-      </w:rPr>
-    </w:lvl>
-    <w:lvl w:ilvl="7">
-      <w:start w:val="1"/>
-      <w:numFmt w:val="bullet"/>
-      <w:lvlText w:val="-"/>
-      <w:lvlJc w:val="left"/>
-      <w:pPr>
-        <w:ind w:left="6480" w:hanging="360"/>
-      </w:pPr>
-      <w:rPr>
-        <w:u w:val="none"/>
-      </w:rPr>
-    </w:lvl>
-    <w:lvl w:ilvl="8">
-      <w:start w:val="1"/>
-      <w:numFmt w:val="bullet"/>
-      <w:lvlText w:val="-"/>
-      <w:lvlJc w:val="left"/>
-      <w:pPr>
-        <w:ind w:left="7200" w:hanging="360"/>
-      </w:pPr>
-      <w:rPr>
-        <w:u w:val="none"/>
-      </w:rPr>
-    </w:lvl>
-  </w:abstractNum>
-  <w:abstractNum w:abstractNumId="5" w15:restartNumberingAfterBreak="0">
-    <w:nsid w:val="3C3D3A54"/>
-    <w:multiLevelType w:val="multilevel"/>
-    <w:tmpl w:val="C3D44868"/>
-    <w:lvl w:ilvl="0">
-      <w:start w:val="1"/>
-      <w:numFmt w:val="lowerLetter"/>
-      <w:lvlText w:val="%1."/>
-      <w:lvlJc w:val="left"/>
-      <w:pPr>
-        <w:ind w:left="720" w:hanging="360"/>
-      </w:pPr>
-      <w:rPr>
-        <w:u w:val="none"/>
-      </w:rPr>
-    </w:lvl>
-    <w:lvl w:ilvl="1">
-      <w:start w:val="1"/>
-      <w:numFmt w:val="lowerRoman"/>
-      <w:lvlText w:val="%2."/>
-      <w:lvlJc w:val="right"/>
-      <w:pPr>
-        <w:ind w:left="1440" w:hanging="360"/>
-      </w:pPr>
-      <w:rPr>
-        <w:u w:val="none"/>
-      </w:rPr>
-    </w:lvl>
-    <w:lvl w:ilvl="2">
-      <w:start w:val="1"/>
-      <w:numFmt w:val="decimal"/>
-      <w:lvlText w:val="%3."/>
-      <w:lvlJc w:val="left"/>
-      <w:pPr>
-        <w:ind w:left="2160" w:hanging="360"/>
-      </w:pPr>
-      <w:rPr>
-        <w:u w:val="none"/>
-      </w:rPr>
-    </w:lvl>
-    <w:lvl w:ilvl="3">
-      <w:start w:val="1"/>
-      <w:numFmt w:val="lowerLetter"/>
-      <w:lvlText w:val="%4."/>
-      <w:lvlJc w:val="left"/>
-      <w:pPr>
-        <w:ind w:left="2880" w:hanging="360"/>
-      </w:pPr>
-      <w:rPr>
-        <w:u w:val="none"/>
-      </w:rPr>
-    </w:lvl>
-    <w:lvl w:ilvl="4">
-      <w:start w:val="1"/>
-      <w:numFmt w:val="lowerRoman"/>
-      <w:lvlText w:val="%5."/>
-      <w:lvlJc w:val="right"/>
-      <w:pPr>
-        <w:ind w:left="3600" w:hanging="360"/>
-      </w:pPr>
-      <w:rPr>
-        <w:u w:val="none"/>
-      </w:rPr>
-    </w:lvl>
-    <w:lvl w:ilvl="5">
-      <w:start w:val="1"/>
-      <w:numFmt w:val="decimal"/>
-      <w:lvlText w:val="%6."/>
-      <w:lvlJc w:val="left"/>
-      <w:pPr>
-        <w:ind w:left="4320" w:hanging="360"/>
-      </w:pPr>
-      <w:rPr>
-        <w:u w:val="none"/>
-      </w:rPr>
-    </w:lvl>
-    <w:lvl w:ilvl="6">
-      <w:start w:val="1"/>
-      <w:numFmt w:val="lowerLetter"/>
-      <w:lvlText w:val="%7."/>
-      <w:lvlJc w:val="left"/>
-      <w:pPr>
-        <w:ind w:left="5040" w:hanging="360"/>
-      </w:pPr>
-      <w:rPr>
-        <w:u w:val="none"/>
-      </w:rPr>
-    </w:lvl>
-    <w:lvl w:ilvl="7">
-      <w:start w:val="1"/>
-      <w:numFmt w:val="lowerRoman"/>
-      <w:lvlText w:val="%8."/>
-      <w:lvlJc w:val="right"/>
-      <w:pPr>
-        <w:ind w:left="5760" w:hanging="360"/>
-      </w:pPr>
-      <w:rPr>
-        <w:u w:val="none"/>
-      </w:rPr>
-    </w:lvl>
-    <w:lvl w:ilvl="8">
-      <w:start w:val="1"/>
-      <w:numFmt w:val="decimal"/>
-      <w:lvlText w:val="%9."/>
-      <w:lvlJc w:val="left"/>
-      <w:pPr>
-        <w:ind w:left="6480" w:hanging="360"/>
-      </w:pPr>
-      <w:rPr>
-        <w:u w:val="none"/>
-      </w:rPr>
-    </w:lvl>
-  </w:abstractNum>
-  <w:abstractNum w:abstractNumId="6" w15:restartNumberingAfterBreak="0">
-    <w:nsid w:val="54F15D17"/>
-    <w:multiLevelType w:val="multilevel"/>
-    <w:tmpl w:val="E64EDB58"/>
-    <w:lvl w:ilvl="0">
-      <w:start w:val="1"/>
-      <w:numFmt w:val="bullet"/>
-      <w:lvlText w:val="-"/>
-      <w:lvlJc w:val="left"/>
-      <w:pPr>
-        <w:ind w:left="1440" w:hanging="360"/>
-      </w:pPr>
-      <w:rPr>
-        <w:u w:val="none"/>
-      </w:rPr>
-    </w:lvl>
-    <w:lvl w:ilvl="1">
-      <w:start w:val="1"/>
-      <w:numFmt w:val="bullet"/>
-      <w:lvlText w:val="-"/>
-      <w:lvlJc w:val="left"/>
-      <w:pPr>
-        <w:ind w:left="2160" w:hanging="360"/>
-      </w:pPr>
-      <w:rPr>
-        <w:u w:val="none"/>
-      </w:rPr>
-    </w:lvl>
-    <w:lvl w:ilvl="2">
-      <w:start w:val="1"/>
-      <w:numFmt w:val="bullet"/>
-      <w:lvlText w:val="-"/>
-      <w:lvlJc w:val="left"/>
-      <w:pPr>
-        <w:ind w:left="2880" w:hanging="360"/>
-      </w:pPr>
-      <w:rPr>
-        <w:u w:val="none"/>
-      </w:rPr>
-    </w:lvl>
-    <w:lvl w:ilvl="3">
-      <w:start w:val="1"/>
-      <w:numFmt w:val="bullet"/>
-      <w:lvlText w:val="-"/>
-      <w:lvlJc w:val="left"/>
-      <w:pPr>
-        <w:ind w:left="3600" w:hanging="360"/>
-      </w:pPr>
-      <w:rPr>
-        <w:u w:val="none"/>
-      </w:rPr>
-    </w:lvl>
-    <w:lvl w:ilvl="4">
-      <w:start w:val="1"/>
-      <w:numFmt w:val="bullet"/>
-      <w:lvlText w:val="-"/>
-      <w:lvlJc w:val="left"/>
-      <w:pPr>
-        <w:ind w:left="4320" w:hanging="360"/>
-      </w:pPr>
-      <w:rPr>
-        <w:u w:val="none"/>
-      </w:rPr>
-    </w:lvl>
-    <w:lvl w:ilvl="5">
-      <w:start w:val="1"/>
-      <w:numFmt w:val="bullet"/>
-      <w:lvlText w:val="-"/>
-      <w:lvlJc w:val="left"/>
-      <w:pPr>
-        <w:ind w:left="5040" w:hanging="360"/>
-      </w:pPr>
-      <w:rPr>
-        <w:u w:val="none"/>
-      </w:rPr>
-    </w:lvl>
-    <w:lvl w:ilvl="6">
-      <w:start w:val="1"/>
-      <w:numFmt w:val="bullet"/>
-      <w:lvlText w:val="-"/>
-      <w:lvlJc w:val="left"/>
-      <w:pPr>
-        <w:ind w:left="5760" w:hanging="360"/>
-      </w:pPr>
-      <w:rPr>
-        <w:u w:val="none"/>
-      </w:rPr>
-    </w:lvl>
-    <w:lvl w:ilvl="7">
-      <w:start w:val="1"/>
-      <w:numFmt w:val="bullet"/>
-      <w:lvlText w:val="-"/>
-      <w:lvlJc w:val="left"/>
-      <w:pPr>
-        <w:ind w:left="6480" w:hanging="360"/>
-      </w:pPr>
-      <w:rPr>
-        <w:u w:val="none"/>
-      </w:rPr>
-    </w:lvl>
-    <w:lvl w:ilvl="8">
-      <w:start w:val="1"/>
-      <w:numFmt w:val="bullet"/>
-      <w:lvlText w:val="-"/>
-      <w:lvlJc w:val="left"/>
-      <w:pPr>
-        <w:ind w:left="7200" w:hanging="360"/>
-      </w:pPr>
-      <w:rPr>
-        <w:u w:val="none"/>
-      </w:rPr>
-    </w:lvl>
-  </w:abstractNum>
-  <w:abstractNum w:abstractNumId="7" w15:restartNumberingAfterBreak="0">
-    <w:nsid w:val="768D49A2"/>
-    <w:multiLevelType w:val="multilevel"/>
-    <w:tmpl w:val="29F64AC4"/>
-    <w:lvl w:ilvl="0">
-      <w:start w:val="1"/>
-      <w:numFmt w:val="bullet"/>
-      <w:lvlText w:val="-"/>
-      <w:lvlJc w:val="left"/>
-      <w:pPr>
-        <w:ind w:left="1440" w:hanging="360"/>
-      </w:pPr>
-      <w:rPr>
-        <w:u w:val="none"/>
-      </w:rPr>
-    </w:lvl>
-    <w:lvl w:ilvl="1">
-      <w:start w:val="1"/>
-      <w:numFmt w:val="bullet"/>
-      <w:lvlText w:val="-"/>
-      <w:lvlJc w:val="left"/>
-      <w:pPr>
-        <w:ind w:left="2160" w:hanging="360"/>
-      </w:pPr>
-      <w:rPr>
-        <w:u w:val="none"/>
-      </w:rPr>
-    </w:lvl>
-    <w:lvl w:ilvl="2">
-      <w:start w:val="1"/>
-      <w:numFmt w:val="bullet"/>
-      <w:lvlText w:val="-"/>
-      <w:lvlJc w:val="left"/>
-      <w:pPr>
-        <w:ind w:left="2880" w:hanging="360"/>
-      </w:pPr>
-      <w:rPr>
-        <w:u w:val="none"/>
-      </w:rPr>
-    </w:lvl>
-    <w:lvl w:ilvl="3">
-      <w:start w:val="1"/>
-      <w:numFmt w:val="bullet"/>
-      <w:lvlText w:val="-"/>
-      <w:lvlJc w:val="left"/>
-      <w:pPr>
-        <w:ind w:left="3600" w:hanging="360"/>
-      </w:pPr>
-      <w:rPr>
-        <w:u w:val="none"/>
-      </w:rPr>
-    </w:lvl>
-    <w:lvl w:ilvl="4">
-      <w:start w:val="1"/>
-      <w:numFmt w:val="bullet"/>
-      <w:lvlText w:val="-"/>
-      <w:lvlJc w:val="left"/>
-      <w:pPr>
-        <w:ind w:left="4320" w:hanging="360"/>
-      </w:pPr>
-      <w:rPr>
-        <w:u w:val="none"/>
-      </w:rPr>
-    </w:lvl>
-    <w:lvl w:ilvl="5">
-      <w:start w:val="1"/>
-      <w:numFmt w:val="bullet"/>
-      <w:lvlText w:val="-"/>
-      <w:lvlJc w:val="left"/>
-      <w:pPr>
-        <w:ind w:left="5040" w:hanging="360"/>
-      </w:pPr>
-      <w:rPr>
-        <w:u w:val="none"/>
-      </w:rPr>
-    </w:lvl>
-    <w:lvl w:ilvl="6">
-      <w:start w:val="1"/>
-      <w:numFmt w:val="bullet"/>
-      <w:lvlText w:val="-"/>
-      <w:lvlJc w:val="left"/>
-      <w:pPr>
-        <w:ind w:left="5760" w:hanging="360"/>
-      </w:pPr>
-      <w:rPr>
-        <w:u w:val="none"/>
-      </w:rPr>
-    </w:lvl>
-    <w:lvl w:ilvl="7">
-      <w:start w:val="1"/>
-      <w:numFmt w:val="bullet"/>
-      <w:lvlText w:val="-"/>
-      <w:lvlJc w:val="left"/>
-      <w:pPr>
-        <w:ind w:left="6480" w:hanging="360"/>
-      </w:pPr>
-      <w:rPr>
-        <w:u w:val="none"/>
-      </w:rPr>
-    </w:lvl>
-    <w:lvl w:ilvl="8">
-      <w:start w:val="1"/>
-      <w:numFmt w:val="bullet"/>
-      <w:lvlText w:val="-"/>
-      <w:lvlJc w:val="left"/>
-      <w:pPr>
-        <w:ind w:left="7200" w:hanging="360"/>
-      </w:pPr>
-      <w:rPr>
-        <w:u w:val="none"/>
-      </w:rPr>
-    </w:lvl>
-  </w:abstractNum>
   <w:num w:numId="1" w16cid:durableId="1646815436">
-    <w:abstractNumId w:val="7"/>
+    <w:abstractNumId w:val="12"/>
   </w:num>
   <w:num w:numId="2" w16cid:durableId="1797290523">
-    <w:abstractNumId w:val="2"/>
+    <w:abstractNumId w:val="3"/>
   </w:num>
   <w:num w:numId="3" w16cid:durableId="1327636474">
-    <w:abstractNumId w:val="6"/>
+    <w:abstractNumId w:val="9"/>
   </w:num>
   <w:num w:numId="4" w16cid:durableId="1730953996">
     <w:abstractNumId w:val="1"/>
@@ -7092,13 +10053,31 @@
     <w:abstractNumId w:val="0"/>
   </w:num>
   <w:num w:numId="6" w16cid:durableId="233206234">
-    <w:abstractNumId w:val="3"/>
+    <w:abstractNumId w:val="4"/>
   </w:num>
   <w:num w:numId="7" w16cid:durableId="2081363696">
-    <w:abstractNumId w:val="5"/>
+    <w:abstractNumId w:val="8"/>
   </w:num>
   <w:num w:numId="8" w16cid:durableId="1282223571">
-    <w:abstractNumId w:val="4"/>
+    <w:abstractNumId w:val="7"/>
+  </w:num>
+  <w:num w:numId="9" w16cid:durableId="1177496843">
+    <w:abstractNumId w:val="13"/>
+  </w:num>
+  <w:num w:numId="10" w16cid:durableId="1672830758">
+    <w:abstractNumId w:val="6"/>
+  </w:num>
+  <w:num w:numId="11" w16cid:durableId="995568717">
+    <w:abstractNumId w:val="11"/>
+  </w:num>
+  <w:num w:numId="12" w16cid:durableId="438453155">
+    <w:abstractNumId w:val="10"/>
+  </w:num>
+  <w:num w:numId="13" w16cid:durableId="1472598887">
+    <w:abstractNumId w:val="2"/>
+  </w:num>
+  <w:num w:numId="14" w16cid:durableId="996805594">
+    <w:abstractNumId w:val="5"/>
   </w:num>
 </w:numbering>
 </file>
@@ -7502,6 +10481,7 @@
     <w:name w:val="heading 1"/>
     <w:basedOn w:val="Normal"/>
     <w:next w:val="Normal"/>
+    <w:link w:val="Heading1Char"/>
     <w:uiPriority w:val="9"/>
     <w:qFormat/>
     <w:pPr>
@@ -7529,6 +10509,7 @@
     <w:name w:val="heading 2"/>
     <w:basedOn w:val="Normal"/>
     <w:next w:val="Normal"/>
+    <w:link w:val="Heading2Char"/>
     <w:uiPriority w:val="9"/>
     <w:unhideWhenUsed/>
     <w:qFormat/>
@@ -7735,6 +10716,123 @@
       <w:ind w:left="720"/>
       <w:contextualSpacing/>
     </w:pPr>
+  </w:style>
+  <w:style w:type="character" w:customStyle="1" w:styleId="Heading1Char">
+    <w:name w:val="Heading 1 Char"/>
+    <w:basedOn w:val="DefaultParagraphFont"/>
+    <w:link w:val="Heading1"/>
+    <w:uiPriority w:val="9"/>
+    <w:rsid w:val="00ED679B"/>
+    <w:rPr>
+      <w:b/>
+      <w:bCs/>
+      <w:color w:val="000000"/>
+      <w:sz w:val="48"/>
+      <w:szCs w:val="48"/>
+    </w:rPr>
+  </w:style>
+  <w:style w:type="character" w:customStyle="1" w:styleId="Heading2Char">
+    <w:name w:val="Heading 2 Char"/>
+    <w:basedOn w:val="DefaultParagraphFont"/>
+    <w:link w:val="Heading2"/>
+    <w:uiPriority w:val="9"/>
+    <w:rsid w:val="00ED679B"/>
+    <w:rPr>
+      <w:b/>
+      <w:bCs/>
+      <w:color w:val="000000"/>
+      <w:sz w:val="28"/>
+      <w:szCs w:val="28"/>
+    </w:rPr>
+  </w:style>
+  <w:style w:type="paragraph" w:styleId="NormalWeb">
+    <w:name w:val="Normal (Web)"/>
+    <w:basedOn w:val="Normal"/>
+    <w:uiPriority w:val="99"/>
+    <w:unhideWhenUsed/>
+    <w:rsid w:val="00C66F7D"/>
+    <w:pPr>
+      <w:spacing w:before="100" w:beforeAutospacing="1" w:after="100" w:afterAutospacing="1"/>
+    </w:pPr>
+    <w:rPr>
+      <w:lang w:val="vi-VN"/>
+    </w:rPr>
+  </w:style>
+  <w:style w:type="character" w:styleId="Strong">
+    <w:name w:val="Strong"/>
+    <w:basedOn w:val="DefaultParagraphFont"/>
+    <w:uiPriority w:val="22"/>
+    <w:qFormat/>
+    <w:rsid w:val="00C66F7D"/>
+    <w:rPr>
+      <w:b/>
+      <w:bCs/>
+    </w:rPr>
+  </w:style>
+  <w:style w:type="character" w:styleId="Hyperlink">
+    <w:name w:val="Hyperlink"/>
+    <w:basedOn w:val="DefaultParagraphFont"/>
+    <w:uiPriority w:val="99"/>
+    <w:unhideWhenUsed/>
+    <w:rsid w:val="007759DD"/>
+    <w:rPr>
+      <w:color w:val="0000FF" w:themeColor="hyperlink"/>
+      <w:u w:val="single"/>
+    </w:rPr>
+  </w:style>
+  <w:style w:type="character" w:styleId="UnresolvedMention">
+    <w:name w:val="Unresolved Mention"/>
+    <w:basedOn w:val="DefaultParagraphFont"/>
+    <w:uiPriority w:val="99"/>
+    <w:semiHidden/>
+    <w:unhideWhenUsed/>
+    <w:rsid w:val="007759DD"/>
+    <w:rPr>
+      <w:color w:val="605E5C"/>
+      <w:shd w:val="clear" w:color="auto" w:fill="E1DFDD"/>
+    </w:rPr>
+  </w:style>
+  <w:style w:type="paragraph" w:styleId="Header">
+    <w:name w:val="header"/>
+    <w:basedOn w:val="Normal"/>
+    <w:link w:val="HeaderChar"/>
+    <w:uiPriority w:val="99"/>
+    <w:unhideWhenUsed/>
+    <w:rsid w:val="00DC7C2A"/>
+    <w:pPr>
+      <w:tabs>
+        <w:tab w:val="center" w:pos="4513"/>
+        <w:tab w:val="right" w:pos="9026"/>
+      </w:tabs>
+    </w:pPr>
+  </w:style>
+  <w:style w:type="character" w:customStyle="1" w:styleId="HeaderChar">
+    <w:name w:val="Header Char"/>
+    <w:basedOn w:val="DefaultParagraphFont"/>
+    <w:link w:val="Header"/>
+    <w:uiPriority w:val="99"/>
+    <w:rsid w:val="00DC7C2A"/>
+  </w:style>
+  <w:style w:type="paragraph" w:styleId="Footer">
+    <w:name w:val="footer"/>
+    <w:basedOn w:val="Normal"/>
+    <w:link w:val="FooterChar"/>
+    <w:uiPriority w:val="99"/>
+    <w:unhideWhenUsed/>
+    <w:rsid w:val="00DC7C2A"/>
+    <w:pPr>
+      <w:tabs>
+        <w:tab w:val="center" w:pos="4513"/>
+        <w:tab w:val="right" w:pos="9026"/>
+      </w:tabs>
+    </w:pPr>
+  </w:style>
+  <w:style w:type="character" w:customStyle="1" w:styleId="FooterChar">
+    <w:name w:val="Footer Char"/>
+    <w:basedOn w:val="DefaultParagraphFont"/>
+    <w:link w:val="Footer"/>
+    <w:uiPriority w:val="99"/>
+    <w:rsid w:val="00DC7C2A"/>
   </w:style>
 </w:styles>
 </file>
